--- a/BáoCáo_Php.docx
+++ b/BáoCáo_Php.docx
@@ -1,6 +1,6 @@
 
 <file path=word/document.xml><?xml version="1.0" encoding="utf-8"?>
-<w:document xmlns:wpc="http://schemas.microsoft.com/office/word/2010/wordprocessingCanvas" xmlns:cx="http://schemas.microsoft.com/office/drawing/2014/chartex" xmlns:mc="http://schemas.openxmlformats.org/markup-compatibility/2006" xmlns:o="urn:schemas-microsoft-com:office:office" xmlns:r="http://schemas.openxmlformats.org/officeDocument/2006/relationships" xmlns:m="http://schemas.openxmlformats.org/officeDocument/2006/math" xmlns:v="urn:schemas-microsoft-com:vml" xmlns:wp14="http://schemas.microsoft.com/office/word/2010/wordprocessingDrawing" xmlns:wp="http://schemas.openxmlformats.org/drawingml/2006/wordprocessingDrawing" xmlns:w10="urn:schemas-microsoft-com:office:word" xmlns:w="http://schemas.openxmlformats.org/wordprocessingml/2006/main" xmlns:w14="http://schemas.microsoft.com/office/word/2010/wordml" xmlns:w15="http://schemas.microsoft.com/office/word/2012/wordml" xmlns:w16se="http://schemas.microsoft.com/office/word/2015/wordml/symex" xmlns:wpg="http://schemas.microsoft.com/office/word/2010/wordprocessingGroup" xmlns:wpi="http://schemas.microsoft.com/office/word/2010/wordprocessingInk" xmlns:wne="http://schemas.microsoft.com/office/word/2006/wordml" xmlns:wps="http://schemas.microsoft.com/office/word/2010/wordprocessingShape" mc:Ignorable="w14 w15 w16se wp14">
+<w:document xmlns:wpc="http://schemas.microsoft.com/office/word/2010/wordprocessingCanvas" xmlns:mc="http://schemas.openxmlformats.org/markup-compatibility/2006" xmlns:o="urn:schemas-microsoft-com:office:office" xmlns:r="http://schemas.openxmlformats.org/officeDocument/2006/relationships" xmlns:m="http://schemas.openxmlformats.org/officeDocument/2006/math" xmlns:v="urn:schemas-microsoft-com:vml" xmlns:wp14="http://schemas.microsoft.com/office/word/2010/wordprocessingDrawing" xmlns:wp="http://schemas.openxmlformats.org/drawingml/2006/wordprocessingDrawing" xmlns:w10="urn:schemas-microsoft-com:office:word" xmlns:w="http://schemas.openxmlformats.org/wordprocessingml/2006/main" xmlns:w14="http://schemas.microsoft.com/office/word/2010/wordml" xmlns:w15="http://schemas.microsoft.com/office/word/2012/wordml" xmlns:wpg="http://schemas.microsoft.com/office/word/2010/wordprocessingGroup" xmlns:wpi="http://schemas.microsoft.com/office/word/2010/wordprocessingInk" xmlns:wne="http://schemas.microsoft.com/office/word/2006/wordml" xmlns:wps="http://schemas.microsoft.com/office/word/2010/wordprocessingShape" mc:Ignorable="w14 w15 wp14">
   <w:body>
     <w:p>
       <w:pPr>
@@ -48,7 +48,7 @@
                     </pic:cNvPicPr>
                   </pic:nvPicPr>
                   <pic:blipFill>
-                    <a:blip r:embed="rId8">
+                    <a:blip r:embed="rId8" cstate="print">
                       <a:extLst>
                         <a:ext uri="{28A0092B-C50C-407E-A947-70E740481C1C}">
                           <a14:useLocalDpi xmlns:a14="http://schemas.microsoft.com/office/drawing/2010/main" val="0"/>
@@ -129,6 +129,7 @@
           <w:docPartUnique/>
         </w:docPartObj>
       </w:sdtPr>
+      <w:sdtEndPr/>
       <w:sdtContent>
         <w:p>
           <w:pPr>
@@ -396,7 +397,7 @@
                   </wp:anchor>
                 </w:drawing>
               </mc:Choice>
-              <mc:Fallback>
+              <mc:Fallback xmlns:w16se="http://schemas.microsoft.com/office/word/2015/wordml/symex" xmlns:cx="http://schemas.microsoft.com/office/drawing/2014/chartex">
                 <w:pict>
                   <v:shapetype w14:anchorId="0232A85A" id="_x0000_t202" coordsize="21600,21600" o:spt="202" path="m,l,21600r21600,l21600,xe">
                     <v:stroke joinstyle="miter"/>
@@ -620,7 +621,7 @@
                   </wp:anchor>
                 </w:drawing>
               </mc:Choice>
-              <mc:Fallback>
+              <mc:Fallback xmlns:w16se="http://schemas.microsoft.com/office/word/2015/wordml/symex" xmlns:cx="http://schemas.microsoft.com/office/drawing/2014/chartex">
                 <w:pict>
                   <v:shape id="Text Box 20" o:spid="_x0000_s1027" type="#_x0000_t202" style="position:absolute;left:0;text-align:left;margin-left:273.1pt;margin-top:519.9pt;width:164.65pt;height:60.55pt;z-index:251662336;visibility:visible;mso-wrap-style:square;mso-width-percent:0;mso-height-percent:0;mso-wrap-distance-left:9pt;mso-wrap-distance-top:0;mso-wrap-distance-right:9pt;mso-wrap-distance-bottom:0;mso-position-horizontal:absolute;mso-position-horizontal-relative:margin;mso-position-vertical:absolute;mso-position-vertical-relative:margin;mso-width-percent:0;mso-height-percent:0;mso-width-relative:margin;mso-height-relative:margin;v-text-anchor:top" o:gfxdata="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" o:allowoverlap="f" filled="f" stroked="f" strokeweight=".5pt">
                     <v:textbox inset="0,,0">
@@ -849,7 +850,7 @@
                   </wp:anchor>
                 </w:drawing>
               </mc:Choice>
-              <mc:Fallback>
+              <mc:Fallback xmlns:w16se="http://schemas.microsoft.com/office/word/2015/wordml/symex" xmlns:cx="http://schemas.microsoft.com/office/drawing/2014/chartex">
                 <w:pict>
                   <v:shape id="Text Box 5" o:spid="_x0000_s1028" type="#_x0000_t202" style="position:absolute;left:0;text-align:left;margin-left:21.7pt;margin-top:521.1pt;width:222.75pt;height:70.3pt;z-index:251663360;visibility:visible;mso-wrap-style:square;mso-width-percent:0;mso-height-percent:0;mso-wrap-distance-left:9pt;mso-wrap-distance-top:0;mso-wrap-distance-right:9pt;mso-wrap-distance-bottom:0;mso-position-horizontal:absolute;mso-position-horizontal-relative:margin;mso-position-vertical:absolute;mso-position-vertical-relative:margin;mso-width-percent:0;mso-height-percent:0;mso-width-relative:margin;mso-height-relative:margin;v-text-anchor:top" o:gfxdata="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" o:allowoverlap="f" filled="f" stroked="f" strokeweight=".5pt">
                     <v:textbox inset="0,,0">
@@ -1002,9 +1003,6 @@
     <w:p>
       <w:pPr>
         <w:pStyle w:val="TOC1"/>
-        <w:tabs>
-          <w:tab w:val="left" w:pos="1540"/>
-        </w:tabs>
         <w:rPr>
           <w:rFonts w:asciiTheme="minorHAnsi" w:eastAsiaTheme="minorEastAsia" w:hAnsiTheme="minorHAnsi"/>
           <w:b w:val="0"/>
@@ -1023,13 +1021,13 @@
       <w:r>
         <w:fldChar w:fldCharType="separate"/>
       </w:r>
-      <w:hyperlink w:anchor="_Toc28702209" w:history="1">
+      <w:hyperlink w:anchor="_Toc28853139" w:history="1">
         <w:r>
           <w:rPr>
             <w:rStyle w:val="Hyperlink"/>
             <w:noProof/>
           </w:rPr>
-          <w:t>Phần 1:</w:t>
+          <w:t>1</w:t>
         </w:r>
         <w:r>
           <w:rPr>
@@ -1068,7 +1066,7 @@
             <w:noProof/>
             <w:webHidden/>
           </w:rPr>
-          <w:instrText xml:space="preserve"> PAGEREF _Toc28702209 \h </w:instrText>
+          <w:instrText xml:space="preserve"> PAGEREF _Toc28853139 \h </w:instrText>
         </w:r>
         <w:r>
           <w:rPr>
@@ -1113,14 +1111,14 @@
           <w:szCs w:val="22"/>
         </w:rPr>
       </w:pPr>
-      <w:hyperlink w:anchor="_Toc28702210" w:history="1">
+      <w:hyperlink w:anchor="_Toc28853140" w:history="1">
         <w:r>
           <w:rPr>
             <w:rStyle w:val="Hyperlink"/>
             <w:noProof/>
             <w:lang w:val="vi-VN"/>
           </w:rPr>
-          <w:t>1.1.</w:t>
+          <w:t>1.1</w:t>
         </w:r>
         <w:r>
           <w:rPr>
@@ -1137,37 +1135,36 @@
             <w:noProof/>
             <w:lang w:val="vi-VN"/>
           </w:rPr>
-          <w:t>Giới thiệu ứng dụng “Websit</w:t>
+          <w:t xml:space="preserve">Giới thiệu ứng dụng “Website Quản </w:t>
         </w:r>
         <w:r>
           <w:rPr>
             <w:rStyle w:val="Hyperlink"/>
             <w:noProof/>
+          </w:rPr>
+          <w:t xml:space="preserve">lý </w:t>
+        </w:r>
+        <w:r>
+          <w:rPr>
+            <w:rStyle w:val="Hyperlink"/>
+            <w:noProof/>
             <w:lang w:val="vi-VN"/>
           </w:rPr>
-          <w:t>e</w:t>
+          <w:t xml:space="preserve">App Game </w:t>
         </w:r>
         <w:r>
           <w:rPr>
             <w:rStyle w:val="Hyperlink"/>
             <w:noProof/>
+          </w:rPr>
+          <w:t>Ai thông minh hơn tui?</w:t>
+        </w:r>
+        <w:r>
+          <w:rPr>
+            <w:rStyle w:val="Hyperlink"/>
+            <w:noProof/>
             <w:lang w:val="vi-VN"/>
           </w:rPr>
-          <w:t xml:space="preserve"> Quản trị nội dung App Game </w:t>
-        </w:r>
-        <w:r>
-          <w:rPr>
-            <w:rStyle w:val="Hyperlink"/>
-            <w:noProof/>
-          </w:rPr>
-          <w:t>Ai thông minh hơn tui</w:t>
-        </w:r>
-        <w:r>
-          <w:rPr>
-            <w:rStyle w:val="Hyperlink"/>
-            <w:noProof/>
-            <w:lang w:val="vi-VN"/>
-          </w:rPr>
           <w:t>”</w:t>
         </w:r>
         <w:r>
@@ -1189,7 +1186,7 @@
             <w:noProof/>
             <w:webHidden/>
           </w:rPr>
-          <w:instrText xml:space="preserve"> PAGEREF _Toc28702210 \h </w:instrText>
+          <w:instrText xml:space="preserve"> PAGEREF _Toc28853140 \h </w:instrText>
         </w:r>
         <w:r>
           <w:rPr>
@@ -1234,13 +1231,13 @@
           <w:szCs w:val="22"/>
         </w:rPr>
       </w:pPr>
-      <w:hyperlink w:anchor="_Toc28702211" w:history="1">
+      <w:hyperlink w:anchor="_Toc28853141" w:history="1">
         <w:r>
           <w:rPr>
             <w:rStyle w:val="Hyperlink"/>
             <w:noProof/>
           </w:rPr>
-          <w:t>1.1.1.</w:t>
+          <w:t>1.1.1</w:t>
         </w:r>
         <w:r>
           <w:rPr>
@@ -1256,21 +1253,7 @@
             <w:rStyle w:val="Hyperlink"/>
             <w:noProof/>
           </w:rPr>
-          <w:t>Chức năng đăng nh</w:t>
-        </w:r>
-        <w:r>
-          <w:rPr>
-            <w:rStyle w:val="Hyperlink"/>
-            <w:noProof/>
-          </w:rPr>
-          <w:t>ậ</w:t>
-        </w:r>
-        <w:r>
-          <w:rPr>
-            <w:rStyle w:val="Hyperlink"/>
-            <w:noProof/>
-          </w:rPr>
-          <w:t>p</w:t>
+          <w:t>Chức năng đăng nhập</w:t>
         </w:r>
         <w:r>
           <w:rPr>
@@ -1291,7 +1274,7 @@
             <w:noProof/>
             <w:webHidden/>
           </w:rPr>
-          <w:instrText xml:space="preserve"> PAGEREF _Toc28702211 \h </w:instrText>
+          <w:instrText xml:space="preserve"> PAGEREF _Toc28853141 \h </w:instrText>
         </w:r>
         <w:r>
           <w:rPr>
@@ -1336,13 +1319,13 @@
           <w:szCs w:val="22"/>
         </w:rPr>
       </w:pPr>
-      <w:hyperlink w:anchor="_Toc28702212" w:history="1">
+      <w:hyperlink w:anchor="_Toc28853142" w:history="1">
         <w:r>
           <w:rPr>
             <w:rStyle w:val="Hyperlink"/>
             <w:noProof/>
           </w:rPr>
-          <w:t>1.1.2.</w:t>
+          <w:t>1.1.2</w:t>
         </w:r>
         <w:r>
           <w:rPr>
@@ -1379,7 +1362,7 @@
             <w:noProof/>
             <w:webHidden/>
           </w:rPr>
-          <w:instrText xml:space="preserve"> PAGEREF _Toc28702212 \h </w:instrText>
+          <w:instrText xml:space="preserve"> PAGEREF _Toc28853142 \h </w:instrText>
         </w:r>
         <w:r>
           <w:rPr>
@@ -1424,13 +1407,13 @@
           <w:szCs w:val="22"/>
         </w:rPr>
       </w:pPr>
-      <w:hyperlink w:anchor="_Toc28702213" w:history="1">
+      <w:hyperlink w:anchor="_Toc28853143" w:history="1">
         <w:r>
           <w:rPr>
             <w:rStyle w:val="Hyperlink"/>
             <w:noProof/>
           </w:rPr>
-          <w:t>1.1.3.</w:t>
+          <w:t>1.1.3</w:t>
         </w:r>
         <w:r>
           <w:rPr>
@@ -1467,7 +1450,7 @@
             <w:noProof/>
             <w:webHidden/>
           </w:rPr>
-          <w:instrText xml:space="preserve"> PAGEREF _Toc28702213 \h </w:instrText>
+          <w:instrText xml:space="preserve"> PAGEREF _Toc28853143 \h </w:instrText>
         </w:r>
         <w:r>
           <w:rPr>
@@ -1512,13 +1495,13 @@
           <w:szCs w:val="22"/>
         </w:rPr>
       </w:pPr>
-      <w:hyperlink w:anchor="_Toc28702214" w:history="1">
+      <w:hyperlink w:anchor="_Toc28853144" w:history="1">
         <w:r>
           <w:rPr>
             <w:rStyle w:val="Hyperlink"/>
             <w:noProof/>
           </w:rPr>
-          <w:t>1.1.4.</w:t>
+          <w:t>1.1.4</w:t>
         </w:r>
         <w:r>
           <w:rPr>
@@ -1555,7 +1538,7 @@
             <w:noProof/>
             <w:webHidden/>
           </w:rPr>
-          <w:instrText xml:space="preserve"> PAGEREF _Toc28702214 \h </w:instrText>
+          <w:instrText xml:space="preserve"> PAGEREF _Toc28853144 \h </w:instrText>
         </w:r>
         <w:r>
           <w:rPr>
@@ -1600,13 +1583,13 @@
           <w:szCs w:val="22"/>
         </w:rPr>
       </w:pPr>
-      <w:hyperlink w:anchor="_Toc28702215" w:history="1">
+      <w:hyperlink w:anchor="_Toc28853145" w:history="1">
         <w:r>
           <w:rPr>
             <w:rStyle w:val="Hyperlink"/>
             <w:noProof/>
           </w:rPr>
-          <w:t>1.1.5.</w:t>
+          <w:t>1.1.5</w:t>
         </w:r>
         <w:r>
           <w:rPr>
@@ -1643,7 +1626,7 @@
             <w:noProof/>
             <w:webHidden/>
           </w:rPr>
-          <w:instrText xml:space="preserve"> PAGEREF _Toc28702215 \h </w:instrText>
+          <w:instrText xml:space="preserve"> PAGEREF _Toc28853145 \h </w:instrText>
         </w:r>
         <w:r>
           <w:rPr>
@@ -1688,13 +1671,13 @@
           <w:szCs w:val="22"/>
         </w:rPr>
       </w:pPr>
-      <w:hyperlink w:anchor="_Toc28702216" w:history="1">
+      <w:hyperlink w:anchor="_Toc28853146" w:history="1">
         <w:r>
           <w:rPr>
             <w:rStyle w:val="Hyperlink"/>
             <w:noProof/>
           </w:rPr>
-          <w:t>1.1.6.</w:t>
+          <w:t>1.1.6</w:t>
         </w:r>
         <w:r>
           <w:rPr>
@@ -1731,7 +1714,7 @@
             <w:noProof/>
             <w:webHidden/>
           </w:rPr>
-          <w:instrText xml:space="preserve"> PAGEREF _Toc28702216 \h </w:instrText>
+          <w:instrText xml:space="preserve"> PAGEREF _Toc28853146 \h </w:instrText>
         </w:r>
         <w:r>
           <w:rPr>
@@ -1776,13 +1759,13 @@
           <w:szCs w:val="22"/>
         </w:rPr>
       </w:pPr>
-      <w:hyperlink w:anchor="_Toc28702217" w:history="1">
+      <w:hyperlink w:anchor="_Toc28853147" w:history="1">
         <w:r>
           <w:rPr>
             <w:rStyle w:val="Hyperlink"/>
             <w:noProof/>
           </w:rPr>
-          <w:t>1.1.7.</w:t>
+          <w:t>1.1.7</w:t>
         </w:r>
         <w:r>
           <w:rPr>
@@ -1798,7 +1781,7 @@
             <w:rStyle w:val="Hyperlink"/>
             <w:noProof/>
           </w:rPr>
-          <w:t>Chức năng Khôi phục lĩnh vực</w:t>
+          <w:t>Chức năng Xem danh sách lĩnh vực đã xóa</w:t>
         </w:r>
         <w:r>
           <w:rPr>
@@ -1819,7 +1802,7 @@
             <w:noProof/>
             <w:webHidden/>
           </w:rPr>
-          <w:instrText xml:space="preserve"> PAGEREF _Toc28702217 \h </w:instrText>
+          <w:instrText xml:space="preserve"> PAGEREF _Toc28853147 \h </w:instrText>
         </w:r>
         <w:r>
           <w:rPr>
@@ -1864,13 +1847,13 @@
           <w:szCs w:val="22"/>
         </w:rPr>
       </w:pPr>
-      <w:hyperlink w:anchor="_Toc28702218" w:history="1">
+      <w:hyperlink w:anchor="_Toc28853148" w:history="1">
         <w:r>
           <w:rPr>
             <w:rStyle w:val="Hyperlink"/>
             <w:noProof/>
           </w:rPr>
-          <w:t>1.1.8.</w:t>
+          <w:t>1.1.8</w:t>
         </w:r>
         <w:r>
           <w:rPr>
@@ -1886,7 +1869,7 @@
             <w:rStyle w:val="Hyperlink"/>
             <w:noProof/>
           </w:rPr>
-          <w:t>Chức năng Xoá vĩnh viễn lĩnh vực</w:t>
+          <w:t>Chức năng Khôi phục lĩnh vực</w:t>
         </w:r>
         <w:r>
           <w:rPr>
@@ -1907,7 +1890,7 @@
             <w:noProof/>
             <w:webHidden/>
           </w:rPr>
-          <w:instrText xml:space="preserve"> PAGEREF _Toc28702218 \h </w:instrText>
+          <w:instrText xml:space="preserve"> PAGEREF _Toc28853148 \h </w:instrText>
         </w:r>
         <w:r>
           <w:rPr>
@@ -1952,13 +1935,13 @@
           <w:szCs w:val="22"/>
         </w:rPr>
       </w:pPr>
-      <w:hyperlink w:anchor="_Toc28702219" w:history="1">
+      <w:hyperlink w:anchor="_Toc28853149" w:history="1">
         <w:r>
           <w:rPr>
             <w:rStyle w:val="Hyperlink"/>
             <w:noProof/>
           </w:rPr>
-          <w:t>1.1.9.</w:t>
+          <w:t>1.1.9</w:t>
         </w:r>
         <w:r>
           <w:rPr>
@@ -1995,7 +1978,7 @@
             <w:noProof/>
             <w:webHidden/>
           </w:rPr>
-          <w:instrText xml:space="preserve"> PAGEREF _Toc28702219 \h </w:instrText>
+          <w:instrText xml:space="preserve"> PAGEREF _Toc28853149 \h </w:instrText>
         </w:r>
         <w:r>
           <w:rPr>
@@ -2030,7 +2013,7 @@
       <w:pPr>
         <w:pStyle w:val="TOC3"/>
         <w:tabs>
-          <w:tab w:val="left" w:pos="1100"/>
+          <w:tab w:val="left" w:pos="880"/>
           <w:tab w:val="right" w:leader="dot" w:pos="8771"/>
         </w:tabs>
         <w:rPr>
@@ -2040,13 +2023,13 @@
           <w:szCs w:val="22"/>
         </w:rPr>
       </w:pPr>
-      <w:hyperlink w:anchor="_Toc28702220" w:history="1">
+      <w:hyperlink w:anchor="_Toc28853150" w:history="1">
         <w:r>
           <w:rPr>
             <w:rStyle w:val="Hyperlink"/>
             <w:noProof/>
           </w:rPr>
-          <w:t>1.1.10.</w:t>
+          <w:t>1.1.10</w:t>
         </w:r>
         <w:r>
           <w:rPr>
@@ -2083,7 +2066,7 @@
             <w:noProof/>
             <w:webHidden/>
           </w:rPr>
-          <w:instrText xml:space="preserve"> PAGEREF _Toc28702220 \h </w:instrText>
+          <w:instrText xml:space="preserve"> PAGEREF _Toc28853150 \h </w:instrText>
         </w:r>
         <w:r>
           <w:rPr>
@@ -2118,7 +2101,7 @@
       <w:pPr>
         <w:pStyle w:val="TOC3"/>
         <w:tabs>
-          <w:tab w:val="left" w:pos="1100"/>
+          <w:tab w:val="left" w:pos="880"/>
           <w:tab w:val="right" w:leader="dot" w:pos="8771"/>
         </w:tabs>
         <w:rPr>
@@ -2128,13 +2111,13 @@
           <w:szCs w:val="22"/>
         </w:rPr>
       </w:pPr>
-      <w:hyperlink w:anchor="_Toc28702221" w:history="1">
+      <w:hyperlink w:anchor="_Toc28853151" w:history="1">
         <w:r>
           <w:rPr>
             <w:rStyle w:val="Hyperlink"/>
             <w:noProof/>
           </w:rPr>
-          <w:t>1.1.11.</w:t>
+          <w:t>1.1.11</w:t>
         </w:r>
         <w:r>
           <w:rPr>
@@ -2171,7 +2154,7 @@
             <w:noProof/>
             <w:webHidden/>
           </w:rPr>
-          <w:instrText xml:space="preserve"> PAGEREF _Toc28702221 \h </w:instrText>
+          <w:instrText xml:space="preserve"> PAGEREF _Toc28853151 \h </w:instrText>
         </w:r>
         <w:r>
           <w:rPr>
@@ -2206,7 +2189,7 @@
       <w:pPr>
         <w:pStyle w:val="TOC3"/>
         <w:tabs>
-          <w:tab w:val="left" w:pos="1100"/>
+          <w:tab w:val="left" w:pos="880"/>
           <w:tab w:val="right" w:leader="dot" w:pos="8771"/>
         </w:tabs>
         <w:rPr>
@@ -2216,13 +2199,13 @@
           <w:szCs w:val="22"/>
         </w:rPr>
       </w:pPr>
-      <w:hyperlink w:anchor="_Toc28702222" w:history="1">
+      <w:hyperlink w:anchor="_Toc28853152" w:history="1">
         <w:r>
           <w:rPr>
             <w:rStyle w:val="Hyperlink"/>
             <w:noProof/>
           </w:rPr>
-          <w:t>1.1.12.</w:t>
+          <w:t>1.1.12</w:t>
         </w:r>
         <w:r>
           <w:rPr>
@@ -2259,7 +2242,7 @@
             <w:noProof/>
             <w:webHidden/>
           </w:rPr>
-          <w:instrText xml:space="preserve"> PAGEREF _Toc28702222 \h </w:instrText>
+          <w:instrText xml:space="preserve"> PAGEREF _Toc28853152 \h </w:instrText>
         </w:r>
         <w:r>
           <w:rPr>
@@ -2279,7 +2262,7 @@
             <w:noProof/>
             <w:webHidden/>
           </w:rPr>
-          <w:t>3</w:t>
+          <w:t>2</w:t>
         </w:r>
         <w:r>
           <w:rPr>
@@ -2294,7 +2277,7 @@
       <w:pPr>
         <w:pStyle w:val="TOC3"/>
         <w:tabs>
-          <w:tab w:val="left" w:pos="1100"/>
+          <w:tab w:val="left" w:pos="880"/>
           <w:tab w:val="right" w:leader="dot" w:pos="8771"/>
         </w:tabs>
         <w:rPr>
@@ -2304,13 +2287,13 @@
           <w:szCs w:val="22"/>
         </w:rPr>
       </w:pPr>
-      <w:hyperlink w:anchor="_Toc28702223" w:history="1">
+      <w:hyperlink w:anchor="_Toc28853153" w:history="1">
         <w:r>
           <w:rPr>
             <w:rStyle w:val="Hyperlink"/>
             <w:noProof/>
           </w:rPr>
-          <w:t>1.1.13.</w:t>
+          <w:t>1.1.13</w:t>
         </w:r>
         <w:r>
           <w:rPr>
@@ -2326,7 +2309,7 @@
             <w:rStyle w:val="Hyperlink"/>
             <w:noProof/>
           </w:rPr>
-          <w:t>Chức năng Khôi phục câu hỏi</w:t>
+          <w:t>Chức năng Xem danh sách câu hỏi đã xóa</w:t>
         </w:r>
         <w:r>
           <w:rPr>
@@ -2347,7 +2330,7 @@
             <w:noProof/>
             <w:webHidden/>
           </w:rPr>
-          <w:instrText xml:space="preserve"> PAGEREF _Toc28702223 \h </w:instrText>
+          <w:instrText xml:space="preserve"> PAGEREF _Toc28853153 \h </w:instrText>
         </w:r>
         <w:r>
           <w:rPr>
@@ -2367,7 +2350,7 @@
             <w:noProof/>
             <w:webHidden/>
           </w:rPr>
-          <w:t>3</w:t>
+          <w:t>2</w:t>
         </w:r>
         <w:r>
           <w:rPr>
@@ -2382,7 +2365,7 @@
       <w:pPr>
         <w:pStyle w:val="TOC3"/>
         <w:tabs>
-          <w:tab w:val="left" w:pos="1100"/>
+          <w:tab w:val="left" w:pos="880"/>
           <w:tab w:val="right" w:leader="dot" w:pos="8771"/>
         </w:tabs>
         <w:rPr>
@@ -2392,13 +2375,13 @@
           <w:szCs w:val="22"/>
         </w:rPr>
       </w:pPr>
-      <w:hyperlink w:anchor="_Toc28702224" w:history="1">
+      <w:hyperlink w:anchor="_Toc28853154" w:history="1">
         <w:r>
           <w:rPr>
             <w:rStyle w:val="Hyperlink"/>
             <w:noProof/>
           </w:rPr>
-          <w:t>1.1.14.</w:t>
+          <w:t>1.1.14</w:t>
         </w:r>
         <w:r>
           <w:rPr>
@@ -2414,7 +2397,7 @@
             <w:rStyle w:val="Hyperlink"/>
             <w:noProof/>
           </w:rPr>
-          <w:t>Chức năng Xoá vĩnh viễn câu hỏi</w:t>
+          <w:t>Chức năng Khôi phục câu hỏi</w:t>
         </w:r>
         <w:r>
           <w:rPr>
@@ -2435,7 +2418,7 @@
             <w:noProof/>
             <w:webHidden/>
           </w:rPr>
-          <w:instrText xml:space="preserve"> PAGEREF _Toc28702224 \h </w:instrText>
+          <w:instrText xml:space="preserve"> PAGEREF _Toc28853154 \h </w:instrText>
         </w:r>
         <w:r>
           <w:rPr>
@@ -2470,7 +2453,7 @@
       <w:pPr>
         <w:pStyle w:val="TOC3"/>
         <w:tabs>
-          <w:tab w:val="left" w:pos="1100"/>
+          <w:tab w:val="left" w:pos="880"/>
           <w:tab w:val="right" w:leader="dot" w:pos="8771"/>
         </w:tabs>
         <w:rPr>
@@ -2480,13 +2463,13 @@
           <w:szCs w:val="22"/>
         </w:rPr>
       </w:pPr>
-      <w:hyperlink w:anchor="_Toc28702225" w:history="1">
+      <w:hyperlink w:anchor="_Toc28853155" w:history="1">
         <w:r>
           <w:rPr>
             <w:rStyle w:val="Hyperlink"/>
             <w:noProof/>
           </w:rPr>
-          <w:t>1.1.15.</w:t>
+          <w:t>1.1.15</w:t>
         </w:r>
         <w:r>
           <w:rPr>
@@ -2523,7 +2506,7 @@
             <w:noProof/>
             <w:webHidden/>
           </w:rPr>
-          <w:instrText xml:space="preserve"> PAGEREF _Toc28702225 \h </w:instrText>
+          <w:instrText xml:space="preserve"> PAGEREF _Toc28853155 \h </w:instrText>
         </w:r>
         <w:r>
           <w:rPr>
@@ -2558,7 +2541,7 @@
       <w:pPr>
         <w:pStyle w:val="TOC3"/>
         <w:tabs>
-          <w:tab w:val="left" w:pos="1100"/>
+          <w:tab w:val="left" w:pos="880"/>
           <w:tab w:val="right" w:leader="dot" w:pos="8771"/>
         </w:tabs>
         <w:rPr>
@@ -2568,13 +2551,13 @@
           <w:szCs w:val="22"/>
         </w:rPr>
       </w:pPr>
-      <w:hyperlink w:anchor="_Toc28702226" w:history="1">
+      <w:hyperlink w:anchor="_Toc28853156" w:history="1">
         <w:r>
           <w:rPr>
             <w:rStyle w:val="Hyperlink"/>
             <w:noProof/>
           </w:rPr>
-          <w:t>1.1.16.</w:t>
+          <w:t>1.1.16</w:t>
         </w:r>
         <w:r>
           <w:rPr>
@@ -2611,7 +2594,7 @@
             <w:noProof/>
             <w:webHidden/>
           </w:rPr>
-          <w:instrText xml:space="preserve"> PAGEREF _Toc28702226 \h </w:instrText>
+          <w:instrText xml:space="preserve"> PAGEREF _Toc28853156 \h </w:instrText>
         </w:r>
         <w:r>
           <w:rPr>
@@ -2646,7 +2629,7 @@
       <w:pPr>
         <w:pStyle w:val="TOC3"/>
         <w:tabs>
-          <w:tab w:val="left" w:pos="1100"/>
+          <w:tab w:val="left" w:pos="880"/>
           <w:tab w:val="right" w:leader="dot" w:pos="8771"/>
         </w:tabs>
         <w:rPr>
@@ -2656,14 +2639,13 @@
           <w:szCs w:val="22"/>
         </w:rPr>
       </w:pPr>
-      <w:hyperlink w:anchor="_Toc28702227" w:history="1">
+      <w:hyperlink w:anchor="_Toc28853157" w:history="1">
         <w:r>
           <w:rPr>
             <w:rStyle w:val="Hyperlink"/>
             <w:noProof/>
-            <w:lang w:val="vi-VN"/>
-          </w:rPr>
-          <w:t>1.1.17.</w:t>
+          </w:rPr>
+          <w:t>1.1.17</w:t>
         </w:r>
         <w:r>
           <w:rPr>
@@ -2700,7 +2682,7 @@
             <w:noProof/>
             <w:webHidden/>
           </w:rPr>
-          <w:instrText xml:space="preserve"> PAGEREF _Toc28702227 \h </w:instrText>
+          <w:instrText xml:space="preserve"> PAGEREF _Toc28853157 \h </w:instrText>
         </w:r>
         <w:r>
           <w:rPr>
@@ -2735,7 +2717,7 @@
       <w:pPr>
         <w:pStyle w:val="TOC3"/>
         <w:tabs>
-          <w:tab w:val="left" w:pos="1100"/>
+          <w:tab w:val="left" w:pos="880"/>
           <w:tab w:val="right" w:leader="dot" w:pos="8771"/>
         </w:tabs>
         <w:rPr>
@@ -2745,13 +2727,13 @@
           <w:szCs w:val="22"/>
         </w:rPr>
       </w:pPr>
-      <w:hyperlink w:anchor="_Toc28702228" w:history="1">
+      <w:hyperlink w:anchor="_Toc28853158" w:history="1">
         <w:r>
           <w:rPr>
             <w:rStyle w:val="Hyperlink"/>
             <w:noProof/>
           </w:rPr>
-          <w:t>1.1.18.</w:t>
+          <w:t>1.1.18</w:t>
         </w:r>
         <w:r>
           <w:rPr>
@@ -2788,7 +2770,7 @@
             <w:noProof/>
             <w:webHidden/>
           </w:rPr>
-          <w:instrText xml:space="preserve"> PAGEREF _Toc28702228 \h </w:instrText>
+          <w:instrText xml:space="preserve"> PAGEREF _Toc28853158 \h </w:instrText>
         </w:r>
         <w:r>
           <w:rPr>
@@ -2808,7 +2790,7 @@
             <w:noProof/>
             <w:webHidden/>
           </w:rPr>
-          <w:t>4</w:t>
+          <w:t>3</w:t>
         </w:r>
         <w:r>
           <w:rPr>
@@ -2823,7 +2805,7 @@
       <w:pPr>
         <w:pStyle w:val="TOC3"/>
         <w:tabs>
-          <w:tab w:val="left" w:pos="1100"/>
+          <w:tab w:val="left" w:pos="880"/>
           <w:tab w:val="right" w:leader="dot" w:pos="8771"/>
         </w:tabs>
         <w:rPr>
@@ -2833,13 +2815,13 @@
           <w:szCs w:val="22"/>
         </w:rPr>
       </w:pPr>
-      <w:hyperlink w:anchor="_Toc28702229" w:history="1">
+      <w:hyperlink w:anchor="_Toc28853159" w:history="1">
         <w:r>
           <w:rPr>
             <w:rStyle w:val="Hyperlink"/>
             <w:noProof/>
           </w:rPr>
-          <w:t>1.1.19.</w:t>
+          <w:t>1.1.19</w:t>
         </w:r>
         <w:r>
           <w:rPr>
@@ -2855,7 +2837,7 @@
             <w:rStyle w:val="Hyperlink"/>
             <w:noProof/>
           </w:rPr>
-          <w:t>Chức năng Khôi phục gói credit</w:t>
+          <w:t>Chức năng Xem danh sách gói credit đã xóa</w:t>
         </w:r>
         <w:r>
           <w:rPr>
@@ -2876,7 +2858,7 @@
             <w:noProof/>
             <w:webHidden/>
           </w:rPr>
-          <w:instrText xml:space="preserve"> PAGEREF _Toc28702229 \h </w:instrText>
+          <w:instrText xml:space="preserve"> PAGEREF _Toc28853159 \h </w:instrText>
         </w:r>
         <w:r>
           <w:rPr>
@@ -2896,7 +2878,7 @@
             <w:noProof/>
             <w:webHidden/>
           </w:rPr>
-          <w:t>4</w:t>
+          <w:t>3</w:t>
         </w:r>
         <w:r>
           <w:rPr>
@@ -2911,7 +2893,7 @@
       <w:pPr>
         <w:pStyle w:val="TOC3"/>
         <w:tabs>
-          <w:tab w:val="left" w:pos="1100"/>
+          <w:tab w:val="left" w:pos="880"/>
           <w:tab w:val="right" w:leader="dot" w:pos="8771"/>
         </w:tabs>
         <w:rPr>
@@ -2921,14 +2903,13 @@
           <w:szCs w:val="22"/>
         </w:rPr>
       </w:pPr>
-      <w:hyperlink w:anchor="_Toc28702230" w:history="1">
+      <w:hyperlink w:anchor="_Toc28853160" w:history="1">
         <w:r>
           <w:rPr>
             <w:rStyle w:val="Hyperlink"/>
             <w:noProof/>
-            <w:lang w:val="vi-VN"/>
-          </w:rPr>
-          <w:t>1.1.20.</w:t>
+          </w:rPr>
+          <w:t>1.1.20</w:t>
         </w:r>
         <w:r>
           <w:rPr>
@@ -2944,7 +2925,7 @@
             <w:rStyle w:val="Hyperlink"/>
             <w:noProof/>
           </w:rPr>
-          <w:t>Chức năng Xoá vĩnh viễn gói credit</w:t>
+          <w:t>Chức năng Khôi phục gói credit</w:t>
         </w:r>
         <w:r>
           <w:rPr>
@@ -2965,7 +2946,7 @@
             <w:noProof/>
             <w:webHidden/>
           </w:rPr>
-          <w:instrText xml:space="preserve"> PAGEREF _Toc28702230 \h </w:instrText>
+          <w:instrText xml:space="preserve"> PAGEREF _Toc28853160 \h </w:instrText>
         </w:r>
         <w:r>
           <w:rPr>
@@ -2985,6 +2966,96 @@
             <w:noProof/>
             <w:webHidden/>
           </w:rPr>
+          <w:t>3</w:t>
+        </w:r>
+        <w:r>
+          <w:rPr>
+            <w:noProof/>
+            <w:webHidden/>
+          </w:rPr>
+          <w:fldChar w:fldCharType="end"/>
+        </w:r>
+      </w:hyperlink>
+    </w:p>
+    <w:p>
+      <w:pPr>
+        <w:pStyle w:val="TOC3"/>
+        <w:tabs>
+          <w:tab w:val="left" w:pos="880"/>
+          <w:tab w:val="right" w:leader="dot" w:pos="8771"/>
+        </w:tabs>
+        <w:rPr>
+          <w:rFonts w:asciiTheme="minorHAnsi" w:eastAsiaTheme="minorEastAsia" w:hAnsiTheme="minorHAnsi"/>
+          <w:noProof/>
+          <w:sz w:val="22"/>
+          <w:szCs w:val="22"/>
+        </w:rPr>
+      </w:pPr>
+      <w:hyperlink w:anchor="_Toc28853161" w:history="1">
+        <w:r>
+          <w:rPr>
+            <w:rStyle w:val="Hyperlink"/>
+            <w:noProof/>
+            <w:lang w:val="vi-VN"/>
+          </w:rPr>
+          <w:t>1.1.21</w:t>
+        </w:r>
+        <w:r>
+          <w:rPr>
+            <w:rFonts w:asciiTheme="minorHAnsi" w:eastAsiaTheme="minorEastAsia" w:hAnsiTheme="minorHAnsi"/>
+            <w:noProof/>
+            <w:sz w:val="22"/>
+            <w:szCs w:val="22"/>
+          </w:rPr>
+          <w:tab/>
+        </w:r>
+        <w:r>
+          <w:rPr>
+            <w:rStyle w:val="Hyperlink"/>
+            <w:noProof/>
+            <w:lang w:val="vi-VN"/>
+          </w:rPr>
+          <w:t>Chức năng Xem danh sách người chơi</w:t>
+        </w:r>
+        <w:r>
+          <w:rPr>
+            <w:noProof/>
+            <w:webHidden/>
+          </w:rPr>
+          <w:tab/>
+        </w:r>
+        <w:r>
+          <w:rPr>
+            <w:noProof/>
+            <w:webHidden/>
+          </w:rPr>
+          <w:fldChar w:fldCharType="begin"/>
+        </w:r>
+        <w:r>
+          <w:rPr>
+            <w:noProof/>
+            <w:webHidden/>
+          </w:rPr>
+          <w:instrText xml:space="preserve"> PAGEREF _Toc28853161 \h </w:instrText>
+        </w:r>
+        <w:r>
+          <w:rPr>
+            <w:noProof/>
+            <w:webHidden/>
+          </w:rPr>
+        </w:r>
+        <w:r>
+          <w:rPr>
+            <w:noProof/>
+            <w:webHidden/>
+          </w:rPr>
+          <w:fldChar w:fldCharType="separate"/>
+        </w:r>
+        <w:r>
+          <w:rPr>
+            <w:noProof/>
+            <w:webHidden/>
+          </w:rPr>
           <w:t>4</w:t>
         </w:r>
         <w:r>
@@ -2998,10 +3069,728 @@
     </w:p>
     <w:p>
       <w:pPr>
+        <w:pStyle w:val="TOC3"/>
+        <w:tabs>
+          <w:tab w:val="left" w:pos="880"/>
+          <w:tab w:val="right" w:leader="dot" w:pos="8771"/>
+        </w:tabs>
+        <w:rPr>
+          <w:rFonts w:asciiTheme="minorHAnsi" w:eastAsiaTheme="minorEastAsia" w:hAnsiTheme="minorHAnsi"/>
+          <w:noProof/>
+          <w:sz w:val="22"/>
+          <w:szCs w:val="22"/>
+        </w:rPr>
+      </w:pPr>
+      <w:hyperlink w:anchor="_Toc28853162" w:history="1">
+        <w:r>
+          <w:rPr>
+            <w:rStyle w:val="Hyperlink"/>
+            <w:noProof/>
+            <w:lang w:val="vi-VN"/>
+          </w:rPr>
+          <w:t>1.1.22</w:t>
+        </w:r>
+        <w:r>
+          <w:rPr>
+            <w:rFonts w:asciiTheme="minorHAnsi" w:eastAsiaTheme="minorEastAsia" w:hAnsiTheme="minorHAnsi"/>
+            <w:noProof/>
+            <w:sz w:val="22"/>
+            <w:szCs w:val="22"/>
+          </w:rPr>
+          <w:tab/>
+        </w:r>
+        <w:r>
+          <w:rPr>
+            <w:rStyle w:val="Hyperlink"/>
+            <w:noProof/>
+            <w:lang w:val="vi-VN"/>
+          </w:rPr>
+          <w:t xml:space="preserve">Chức năng </w:t>
+        </w:r>
+        <w:r>
+          <w:rPr>
+            <w:rStyle w:val="Hyperlink"/>
+            <w:noProof/>
+          </w:rPr>
+          <w:t>Xóa</w:t>
+        </w:r>
+        <w:r>
+          <w:rPr>
+            <w:rStyle w:val="Hyperlink"/>
+            <w:noProof/>
+            <w:lang w:val="vi-VN"/>
+          </w:rPr>
+          <w:t xml:space="preserve"> người chơi</w:t>
+        </w:r>
+        <w:r>
+          <w:rPr>
+            <w:noProof/>
+            <w:webHidden/>
+          </w:rPr>
+          <w:tab/>
+        </w:r>
+        <w:r>
+          <w:rPr>
+            <w:noProof/>
+            <w:webHidden/>
+          </w:rPr>
+          <w:fldChar w:fldCharType="begin"/>
+        </w:r>
+        <w:r>
+          <w:rPr>
+            <w:noProof/>
+            <w:webHidden/>
+          </w:rPr>
+          <w:instrText xml:space="preserve"> PAGEREF _Toc28853162 \h </w:instrText>
+        </w:r>
+        <w:r>
+          <w:rPr>
+            <w:noProof/>
+            <w:webHidden/>
+          </w:rPr>
+        </w:r>
+        <w:r>
+          <w:rPr>
+            <w:noProof/>
+            <w:webHidden/>
+          </w:rPr>
+          <w:fldChar w:fldCharType="separate"/>
+        </w:r>
+        <w:r>
+          <w:rPr>
+            <w:noProof/>
+            <w:webHidden/>
+          </w:rPr>
+          <w:t>4</w:t>
+        </w:r>
+        <w:r>
+          <w:rPr>
+            <w:noProof/>
+            <w:webHidden/>
+          </w:rPr>
+          <w:fldChar w:fldCharType="end"/>
+        </w:r>
+      </w:hyperlink>
+    </w:p>
+    <w:p>
+      <w:pPr>
+        <w:pStyle w:val="TOC3"/>
+        <w:tabs>
+          <w:tab w:val="left" w:pos="880"/>
+          <w:tab w:val="right" w:leader="dot" w:pos="8771"/>
+        </w:tabs>
+        <w:rPr>
+          <w:rFonts w:asciiTheme="minorHAnsi" w:eastAsiaTheme="minorEastAsia" w:hAnsiTheme="minorHAnsi"/>
+          <w:noProof/>
+          <w:sz w:val="22"/>
+          <w:szCs w:val="22"/>
+        </w:rPr>
+      </w:pPr>
+      <w:hyperlink w:anchor="_Toc28853163" w:history="1">
+        <w:r>
+          <w:rPr>
+            <w:rStyle w:val="Hyperlink"/>
+            <w:noProof/>
+          </w:rPr>
+          <w:t>1.1.23</w:t>
+        </w:r>
+        <w:r>
+          <w:rPr>
+            <w:rFonts w:asciiTheme="minorHAnsi" w:eastAsiaTheme="minorEastAsia" w:hAnsiTheme="minorHAnsi"/>
+            <w:noProof/>
+            <w:sz w:val="22"/>
+            <w:szCs w:val="22"/>
+          </w:rPr>
+          <w:tab/>
+        </w:r>
+        <w:r>
+          <w:rPr>
+            <w:rStyle w:val="Hyperlink"/>
+            <w:noProof/>
+            <w:lang w:val="vi-VN"/>
+          </w:rPr>
+          <w:t xml:space="preserve">Chức năng </w:t>
+        </w:r>
+        <w:r>
+          <w:rPr>
+            <w:rStyle w:val="Hyperlink"/>
+            <w:noProof/>
+          </w:rPr>
+          <w:t>Xem danh sách</w:t>
+        </w:r>
+        <w:r>
+          <w:rPr>
+            <w:rStyle w:val="Hyperlink"/>
+            <w:noProof/>
+            <w:lang w:val="vi-VN"/>
+          </w:rPr>
+          <w:t xml:space="preserve"> người chơi</w:t>
+        </w:r>
+        <w:r>
+          <w:rPr>
+            <w:rStyle w:val="Hyperlink"/>
+            <w:noProof/>
+          </w:rPr>
+          <w:t xml:space="preserve"> đã xóa</w:t>
+        </w:r>
+        <w:r>
+          <w:rPr>
+            <w:noProof/>
+            <w:webHidden/>
+          </w:rPr>
+          <w:tab/>
+        </w:r>
+        <w:r>
+          <w:rPr>
+            <w:noProof/>
+            <w:webHidden/>
+          </w:rPr>
+          <w:fldChar w:fldCharType="begin"/>
+        </w:r>
+        <w:r>
+          <w:rPr>
+            <w:noProof/>
+            <w:webHidden/>
+          </w:rPr>
+          <w:instrText xml:space="preserve"> PAGEREF _Toc28853163 \h </w:instrText>
+        </w:r>
+        <w:r>
+          <w:rPr>
+            <w:noProof/>
+            <w:webHidden/>
+          </w:rPr>
+        </w:r>
+        <w:r>
+          <w:rPr>
+            <w:noProof/>
+            <w:webHidden/>
+          </w:rPr>
+          <w:fldChar w:fldCharType="separate"/>
+        </w:r>
+        <w:r>
+          <w:rPr>
+            <w:noProof/>
+            <w:webHidden/>
+          </w:rPr>
+          <w:t>4</w:t>
+        </w:r>
+        <w:r>
+          <w:rPr>
+            <w:noProof/>
+            <w:webHidden/>
+          </w:rPr>
+          <w:fldChar w:fldCharType="end"/>
+        </w:r>
+      </w:hyperlink>
+    </w:p>
+    <w:p>
+      <w:pPr>
+        <w:pStyle w:val="TOC3"/>
+        <w:tabs>
+          <w:tab w:val="left" w:pos="880"/>
+          <w:tab w:val="right" w:leader="dot" w:pos="8771"/>
+        </w:tabs>
+        <w:rPr>
+          <w:rFonts w:asciiTheme="minorHAnsi" w:eastAsiaTheme="minorEastAsia" w:hAnsiTheme="minorHAnsi"/>
+          <w:noProof/>
+          <w:sz w:val="22"/>
+          <w:szCs w:val="22"/>
+        </w:rPr>
+      </w:pPr>
+      <w:hyperlink w:anchor="_Toc28853164" w:history="1">
+        <w:r>
+          <w:rPr>
+            <w:rStyle w:val="Hyperlink"/>
+            <w:noProof/>
+            <w:lang w:val="vi-VN"/>
+          </w:rPr>
+          <w:t>1.1.24</w:t>
+        </w:r>
+        <w:r>
+          <w:rPr>
+            <w:rFonts w:asciiTheme="minorHAnsi" w:eastAsiaTheme="minorEastAsia" w:hAnsiTheme="minorHAnsi"/>
+            <w:noProof/>
+            <w:sz w:val="22"/>
+            <w:szCs w:val="22"/>
+          </w:rPr>
+          <w:tab/>
+        </w:r>
+        <w:r>
+          <w:rPr>
+            <w:rStyle w:val="Hyperlink"/>
+            <w:noProof/>
+            <w:lang w:val="vi-VN"/>
+          </w:rPr>
+          <w:t xml:space="preserve">Chức năng </w:t>
+        </w:r>
+        <w:r>
+          <w:rPr>
+            <w:rStyle w:val="Hyperlink"/>
+            <w:noProof/>
+          </w:rPr>
+          <w:t xml:space="preserve">Khôi phực </w:t>
+        </w:r>
+        <w:r>
+          <w:rPr>
+            <w:rStyle w:val="Hyperlink"/>
+            <w:noProof/>
+            <w:lang w:val="vi-VN"/>
+          </w:rPr>
+          <w:t>người chơi</w:t>
+        </w:r>
+        <w:r>
+          <w:rPr>
+            <w:rStyle w:val="Hyperlink"/>
+            <w:noProof/>
+          </w:rPr>
+          <w:t xml:space="preserve"> đã xóa</w:t>
+        </w:r>
+        <w:r>
+          <w:rPr>
+            <w:noProof/>
+            <w:webHidden/>
+          </w:rPr>
+          <w:tab/>
+        </w:r>
+        <w:r>
+          <w:rPr>
+            <w:noProof/>
+            <w:webHidden/>
+          </w:rPr>
+          <w:fldChar w:fldCharType="begin"/>
+        </w:r>
+        <w:r>
+          <w:rPr>
+            <w:noProof/>
+            <w:webHidden/>
+          </w:rPr>
+          <w:instrText xml:space="preserve"> PAGEREF _Toc28853164 \h </w:instrText>
+        </w:r>
+        <w:r>
+          <w:rPr>
+            <w:noProof/>
+            <w:webHidden/>
+          </w:rPr>
+        </w:r>
+        <w:r>
+          <w:rPr>
+            <w:noProof/>
+            <w:webHidden/>
+          </w:rPr>
+          <w:fldChar w:fldCharType="separate"/>
+        </w:r>
+        <w:r>
+          <w:rPr>
+            <w:noProof/>
+            <w:webHidden/>
+          </w:rPr>
+          <w:t>4</w:t>
+        </w:r>
+        <w:r>
+          <w:rPr>
+            <w:noProof/>
+            <w:webHidden/>
+          </w:rPr>
+          <w:fldChar w:fldCharType="end"/>
+        </w:r>
+      </w:hyperlink>
+    </w:p>
+    <w:p>
+      <w:pPr>
+        <w:pStyle w:val="TOC3"/>
+        <w:tabs>
+          <w:tab w:val="left" w:pos="880"/>
+          <w:tab w:val="right" w:leader="dot" w:pos="8771"/>
+        </w:tabs>
+        <w:rPr>
+          <w:rFonts w:asciiTheme="minorHAnsi" w:eastAsiaTheme="minorEastAsia" w:hAnsiTheme="minorHAnsi"/>
+          <w:noProof/>
+          <w:sz w:val="22"/>
+          <w:szCs w:val="22"/>
+        </w:rPr>
+      </w:pPr>
+      <w:hyperlink w:anchor="_Toc28853165" w:history="1">
+        <w:r>
+          <w:rPr>
+            <w:rStyle w:val="Hyperlink"/>
+            <w:noProof/>
+            <w:lang w:val="vi-VN"/>
+          </w:rPr>
+          <w:t>1.1.25</w:t>
+        </w:r>
+        <w:r>
+          <w:rPr>
+            <w:rFonts w:asciiTheme="minorHAnsi" w:eastAsiaTheme="minorEastAsia" w:hAnsiTheme="minorHAnsi"/>
+            <w:noProof/>
+            <w:sz w:val="22"/>
+            <w:szCs w:val="22"/>
+          </w:rPr>
+          <w:tab/>
+        </w:r>
+        <w:r>
+          <w:rPr>
+            <w:rStyle w:val="Hyperlink"/>
+            <w:noProof/>
+            <w:lang w:val="vi-VN"/>
+          </w:rPr>
+          <w:t>Chức năng Xem lịch sử mua credit</w:t>
+        </w:r>
+        <w:r>
+          <w:rPr>
+            <w:noProof/>
+            <w:webHidden/>
+          </w:rPr>
+          <w:tab/>
+        </w:r>
+        <w:r>
+          <w:rPr>
+            <w:noProof/>
+            <w:webHidden/>
+          </w:rPr>
+          <w:fldChar w:fldCharType="begin"/>
+        </w:r>
+        <w:r>
+          <w:rPr>
+            <w:noProof/>
+            <w:webHidden/>
+          </w:rPr>
+          <w:instrText xml:space="preserve"> PAGEREF _Toc28853165 \h </w:instrText>
+        </w:r>
+        <w:r>
+          <w:rPr>
+            <w:noProof/>
+            <w:webHidden/>
+          </w:rPr>
+        </w:r>
+        <w:r>
+          <w:rPr>
+            <w:noProof/>
+            <w:webHidden/>
+          </w:rPr>
+          <w:fldChar w:fldCharType="separate"/>
+        </w:r>
+        <w:r>
+          <w:rPr>
+            <w:noProof/>
+            <w:webHidden/>
+          </w:rPr>
+          <w:t>4</w:t>
+        </w:r>
+        <w:r>
+          <w:rPr>
+            <w:noProof/>
+            <w:webHidden/>
+          </w:rPr>
+          <w:fldChar w:fldCharType="end"/>
+        </w:r>
+      </w:hyperlink>
+    </w:p>
+    <w:p>
+      <w:pPr>
+        <w:pStyle w:val="TOC3"/>
+        <w:tabs>
+          <w:tab w:val="left" w:pos="880"/>
+          <w:tab w:val="right" w:leader="dot" w:pos="8771"/>
+        </w:tabs>
+        <w:rPr>
+          <w:rFonts w:asciiTheme="minorHAnsi" w:eastAsiaTheme="minorEastAsia" w:hAnsiTheme="minorHAnsi"/>
+          <w:noProof/>
+          <w:sz w:val="22"/>
+          <w:szCs w:val="22"/>
+        </w:rPr>
+      </w:pPr>
+      <w:hyperlink w:anchor="_Toc28853166" w:history="1">
+        <w:r>
+          <w:rPr>
+            <w:rStyle w:val="Hyperlink"/>
+            <w:noProof/>
+          </w:rPr>
+          <w:t>1.1.26</w:t>
+        </w:r>
+        <w:r>
+          <w:rPr>
+            <w:rFonts w:asciiTheme="minorHAnsi" w:eastAsiaTheme="minorEastAsia" w:hAnsiTheme="minorHAnsi"/>
+            <w:noProof/>
+            <w:sz w:val="22"/>
+            <w:szCs w:val="22"/>
+          </w:rPr>
+          <w:tab/>
+        </w:r>
+        <w:r>
+          <w:rPr>
+            <w:rStyle w:val="Hyperlink"/>
+            <w:noProof/>
+            <w:lang w:val="vi-VN"/>
+          </w:rPr>
+          <w:t xml:space="preserve">Chức năng Xem </w:t>
+        </w:r>
+        <w:r>
+          <w:rPr>
+            <w:rStyle w:val="Hyperlink"/>
+            <w:noProof/>
+          </w:rPr>
+          <w:t>lượt chơi</w:t>
+        </w:r>
+        <w:r>
+          <w:rPr>
+            <w:noProof/>
+            <w:webHidden/>
+          </w:rPr>
+          <w:tab/>
+        </w:r>
+        <w:r>
+          <w:rPr>
+            <w:noProof/>
+            <w:webHidden/>
+          </w:rPr>
+          <w:fldChar w:fldCharType="begin"/>
+        </w:r>
+        <w:r>
+          <w:rPr>
+            <w:noProof/>
+            <w:webHidden/>
+          </w:rPr>
+          <w:instrText xml:space="preserve"> PAGEREF _Toc28853166 \h </w:instrText>
+        </w:r>
+        <w:r>
+          <w:rPr>
+            <w:noProof/>
+            <w:webHidden/>
+          </w:rPr>
+        </w:r>
+        <w:r>
+          <w:rPr>
+            <w:noProof/>
+            <w:webHidden/>
+          </w:rPr>
+          <w:fldChar w:fldCharType="separate"/>
+        </w:r>
+        <w:r>
+          <w:rPr>
+            <w:noProof/>
+            <w:webHidden/>
+          </w:rPr>
+          <w:t>4</w:t>
+        </w:r>
+        <w:r>
+          <w:rPr>
+            <w:noProof/>
+            <w:webHidden/>
+          </w:rPr>
+          <w:fldChar w:fldCharType="end"/>
+        </w:r>
+      </w:hyperlink>
+    </w:p>
+    <w:p>
+      <w:pPr>
+        <w:pStyle w:val="TOC3"/>
+        <w:tabs>
+          <w:tab w:val="left" w:pos="880"/>
+          <w:tab w:val="right" w:leader="dot" w:pos="8771"/>
+        </w:tabs>
+        <w:rPr>
+          <w:rFonts w:asciiTheme="minorHAnsi" w:eastAsiaTheme="minorEastAsia" w:hAnsiTheme="minorHAnsi"/>
+          <w:noProof/>
+          <w:sz w:val="22"/>
+          <w:szCs w:val="22"/>
+        </w:rPr>
+      </w:pPr>
+      <w:hyperlink w:anchor="_Toc28853167" w:history="1">
+        <w:r>
+          <w:rPr>
+            <w:rStyle w:val="Hyperlink"/>
+            <w:noProof/>
+          </w:rPr>
+          <w:t>1.1.27</w:t>
+        </w:r>
+        <w:r>
+          <w:rPr>
+            <w:rFonts w:asciiTheme="minorHAnsi" w:eastAsiaTheme="minorEastAsia" w:hAnsiTheme="minorHAnsi"/>
+            <w:noProof/>
+            <w:sz w:val="22"/>
+            <w:szCs w:val="22"/>
+          </w:rPr>
+          <w:tab/>
+        </w:r>
+        <w:r>
+          <w:rPr>
+            <w:rStyle w:val="Hyperlink"/>
+            <w:noProof/>
+            <w:lang w:val="vi-VN"/>
+          </w:rPr>
+          <w:t>Chức năng Xem</w:t>
+        </w:r>
+        <w:r>
+          <w:rPr>
+            <w:rStyle w:val="Hyperlink"/>
+            <w:noProof/>
+          </w:rPr>
+          <w:t xml:space="preserve"> chi tiết</w:t>
+        </w:r>
+        <w:r>
+          <w:rPr>
+            <w:rStyle w:val="Hyperlink"/>
+            <w:noProof/>
+            <w:lang w:val="vi-VN"/>
+          </w:rPr>
+          <w:t xml:space="preserve"> </w:t>
+        </w:r>
+        <w:r>
+          <w:rPr>
+            <w:rStyle w:val="Hyperlink"/>
+            <w:noProof/>
+          </w:rPr>
+          <w:t>lượt chơi</w:t>
+        </w:r>
+        <w:r>
+          <w:rPr>
+            <w:noProof/>
+            <w:webHidden/>
+          </w:rPr>
+          <w:tab/>
+        </w:r>
+        <w:r>
+          <w:rPr>
+            <w:noProof/>
+            <w:webHidden/>
+          </w:rPr>
+          <w:fldChar w:fldCharType="begin"/>
+        </w:r>
+        <w:r>
+          <w:rPr>
+            <w:noProof/>
+            <w:webHidden/>
+          </w:rPr>
+          <w:instrText xml:space="preserve"> PAGEREF _Toc28853167 \h </w:instrText>
+        </w:r>
+        <w:r>
+          <w:rPr>
+            <w:noProof/>
+            <w:webHidden/>
+          </w:rPr>
+        </w:r>
+        <w:r>
+          <w:rPr>
+            <w:noProof/>
+            <w:webHidden/>
+          </w:rPr>
+          <w:fldChar w:fldCharType="separate"/>
+        </w:r>
+        <w:r>
+          <w:rPr>
+            <w:noProof/>
+            <w:webHidden/>
+          </w:rPr>
+          <w:t>4</w:t>
+        </w:r>
+        <w:r>
+          <w:rPr>
+            <w:noProof/>
+            <w:webHidden/>
+          </w:rPr>
+          <w:fldChar w:fldCharType="end"/>
+        </w:r>
+      </w:hyperlink>
+    </w:p>
+    <w:p>
+      <w:pPr>
+        <w:pStyle w:val="TOC3"/>
+        <w:tabs>
+          <w:tab w:val="left" w:pos="880"/>
+          <w:tab w:val="right" w:leader="dot" w:pos="8771"/>
+        </w:tabs>
+        <w:rPr>
+          <w:rFonts w:asciiTheme="minorHAnsi" w:eastAsiaTheme="minorEastAsia" w:hAnsiTheme="minorHAnsi"/>
+          <w:noProof/>
+          <w:sz w:val="22"/>
+          <w:szCs w:val="22"/>
+        </w:rPr>
+      </w:pPr>
+      <w:hyperlink w:anchor="_Toc28853168" w:history="1">
+        <w:r>
+          <w:rPr>
+            <w:rStyle w:val="Hyperlink"/>
+            <w:noProof/>
+          </w:rPr>
+          <w:t>1.1.28</w:t>
+        </w:r>
+        <w:r>
+          <w:rPr>
+            <w:rFonts w:asciiTheme="minorHAnsi" w:eastAsiaTheme="minorEastAsia" w:hAnsiTheme="minorHAnsi"/>
+            <w:noProof/>
+            <w:sz w:val="22"/>
+            <w:szCs w:val="22"/>
+          </w:rPr>
+          <w:tab/>
+        </w:r>
+        <w:r>
+          <w:rPr>
+            <w:rStyle w:val="Hyperlink"/>
+            <w:noProof/>
+            <w:lang w:val="vi-VN"/>
+          </w:rPr>
+          <w:t>Chức năng Xem</w:t>
+        </w:r>
+        <w:r>
+          <w:rPr>
+            <w:rStyle w:val="Hyperlink"/>
+            <w:noProof/>
+          </w:rPr>
+          <w:t xml:space="preserve"> thông tin tất cả admin</w:t>
+        </w:r>
+        <w:r>
+          <w:rPr>
+            <w:noProof/>
+            <w:webHidden/>
+          </w:rPr>
+          <w:tab/>
+        </w:r>
+        <w:r>
+          <w:rPr>
+            <w:noProof/>
+            <w:webHidden/>
+          </w:rPr>
+          <w:fldChar w:fldCharType="begin"/>
+        </w:r>
+        <w:r>
+          <w:rPr>
+            <w:noProof/>
+            <w:webHidden/>
+          </w:rPr>
+          <w:instrText xml:space="preserve"> PAGEREF _Toc28853168 \h </w:instrText>
+        </w:r>
+        <w:r>
+          <w:rPr>
+            <w:noProof/>
+            <w:webHidden/>
+          </w:rPr>
+        </w:r>
+        <w:r>
+          <w:rPr>
+            <w:noProof/>
+            <w:webHidden/>
+          </w:rPr>
+          <w:fldChar w:fldCharType="separate"/>
+        </w:r>
+        <w:r>
+          <w:rPr>
+            <w:noProof/>
+            <w:webHidden/>
+          </w:rPr>
+          <w:t>4</w:t>
+        </w:r>
+        <w:r>
+          <w:rPr>
+            <w:noProof/>
+            <w:webHidden/>
+          </w:rPr>
+          <w:fldChar w:fldCharType="end"/>
+        </w:r>
+      </w:hyperlink>
+    </w:p>
+    <w:p>
+      <w:pPr>
         <w:pStyle w:val="TOC1"/>
-        <w:tabs>
-          <w:tab w:val="left" w:pos="1540"/>
-        </w:tabs>
         <w:rPr>
           <w:rFonts w:asciiTheme="minorHAnsi" w:eastAsiaTheme="minorEastAsia" w:hAnsiTheme="minorHAnsi"/>
           <w:b w:val="0"/>
@@ -3011,13 +3800,13 @@
           <w:lang w:val="en-US"/>
         </w:rPr>
       </w:pPr>
-      <w:hyperlink w:anchor="_Toc28702231" w:history="1">
+      <w:hyperlink w:anchor="_Toc28853169" w:history="1">
         <w:r>
           <w:rPr>
             <w:rStyle w:val="Hyperlink"/>
             <w:noProof/>
           </w:rPr>
-          <w:t>Phần 2:</w:t>
+          <w:t>2</w:t>
         </w:r>
         <w:r>
           <w:rPr>
@@ -3056,7 +3845,7 @@
             <w:noProof/>
             <w:webHidden/>
           </w:rPr>
-          <w:instrText xml:space="preserve"> PAGEREF _Toc28702231 \h </w:instrText>
+          <w:instrText xml:space="preserve"> PAGEREF _Toc28853169 \h </w:instrText>
         </w:r>
         <w:r>
           <w:rPr>
@@ -3076,7 +3865,7 @@
             <w:noProof/>
             <w:webHidden/>
           </w:rPr>
-          <w:t>5</w:t>
+          <w:t>6</w:t>
         </w:r>
         <w:r>
           <w:rPr>
@@ -3101,14 +3890,13 @@
           <w:szCs w:val="22"/>
         </w:rPr>
       </w:pPr>
-      <w:hyperlink w:anchor="_Toc28702232" w:history="1">
+      <w:hyperlink w:anchor="_Toc28853170" w:history="1">
         <w:r>
           <w:rPr>
             <w:rStyle w:val="Hyperlink"/>
             <w:noProof/>
-            <w:lang w:val="vi-VN"/>
-          </w:rPr>
-          <w:t>2.1.</w:t>
+          </w:rPr>
+          <w:t>2.1</w:t>
         </w:r>
         <w:r>
           <w:rPr>
@@ -3123,9 +3911,8 @@
           <w:rPr>
             <w:rStyle w:val="Hyperlink"/>
             <w:noProof/>
-            <w:lang w:val="vi-VN"/>
-          </w:rPr>
-          <w:t>Mô hình usecases</w:t>
+          </w:rPr>
+          <w:t>Usecases</w:t>
         </w:r>
         <w:r>
           <w:rPr>
@@ -3146,7 +3933,7 @@
             <w:noProof/>
             <w:webHidden/>
           </w:rPr>
-          <w:instrText xml:space="preserve"> PAGEREF _Toc28702232 \h </w:instrText>
+          <w:instrText xml:space="preserve"> PAGEREF _Toc28853170 \h </w:instrText>
         </w:r>
         <w:r>
           <w:rPr>
@@ -3166,97 +3953,7 @@
             <w:noProof/>
             <w:webHidden/>
           </w:rPr>
-          <w:t>5</w:t>
-        </w:r>
-        <w:r>
-          <w:rPr>
-            <w:noProof/>
-            <w:webHidden/>
-          </w:rPr>
-          <w:fldChar w:fldCharType="end"/>
-        </w:r>
-      </w:hyperlink>
-    </w:p>
-    <w:p>
-      <w:pPr>
-        <w:pStyle w:val="TOC2"/>
-        <w:tabs>
-          <w:tab w:val="left" w:pos="660"/>
-          <w:tab w:val="right" w:leader="dot" w:pos="8771"/>
-        </w:tabs>
-        <w:rPr>
-          <w:rFonts w:asciiTheme="minorHAnsi" w:eastAsiaTheme="minorEastAsia" w:hAnsiTheme="minorHAnsi"/>
-          <w:noProof/>
-          <w:sz w:val="22"/>
-          <w:szCs w:val="22"/>
-        </w:rPr>
-      </w:pPr>
-      <w:hyperlink w:anchor="_Toc28702233" w:history="1">
-        <w:r>
-          <w:rPr>
-            <w:rStyle w:val="Hyperlink"/>
-            <w:noProof/>
-            <w:lang w:val="vi-VN"/>
-          </w:rPr>
-          <w:t>2.2.</w:t>
-        </w:r>
-        <w:r>
-          <w:rPr>
-            <w:rFonts w:asciiTheme="minorHAnsi" w:eastAsiaTheme="minorEastAsia" w:hAnsiTheme="minorHAnsi"/>
-            <w:noProof/>
-            <w:sz w:val="22"/>
-            <w:szCs w:val="22"/>
-          </w:rPr>
-          <w:tab/>
-        </w:r>
-        <w:r>
-          <w:rPr>
-            <w:rStyle w:val="Hyperlink"/>
-            <w:noProof/>
-            <w:lang w:val="vi-VN"/>
-          </w:rPr>
-          <w:t>Mô hình sequence / activity</w:t>
-        </w:r>
-        <w:r>
-          <w:rPr>
-            <w:noProof/>
-            <w:webHidden/>
-          </w:rPr>
-          <w:tab/>
-        </w:r>
-        <w:r>
-          <w:rPr>
-            <w:noProof/>
-            <w:webHidden/>
-          </w:rPr>
-          <w:fldChar w:fldCharType="begin"/>
-        </w:r>
-        <w:r>
-          <w:rPr>
-            <w:noProof/>
-            <w:webHidden/>
-          </w:rPr>
-          <w:instrText xml:space="preserve"> PAGEREF _Toc28702233 \h </w:instrText>
-        </w:r>
-        <w:r>
-          <w:rPr>
-            <w:noProof/>
-            <w:webHidden/>
-          </w:rPr>
-        </w:r>
-        <w:r>
-          <w:rPr>
-            <w:noProof/>
-            <w:webHidden/>
-          </w:rPr>
-          <w:fldChar w:fldCharType="separate"/>
-        </w:r>
-        <w:r>
-          <w:rPr>
-            <w:noProof/>
-            <w:webHidden/>
-          </w:rPr>
-          <w:t>5</w:t>
+          <w:t>6</w:t>
         </w:r>
         <w:r>
           <w:rPr>
@@ -3281,14 +3978,13 @@
           <w:szCs w:val="22"/>
         </w:rPr>
       </w:pPr>
-      <w:hyperlink w:anchor="_Toc28702234" w:history="1">
+      <w:hyperlink w:anchor="_Toc28853171" w:history="1">
         <w:r>
           <w:rPr>
             <w:rStyle w:val="Hyperlink"/>
             <w:noProof/>
-            <w:lang w:val="vi-VN"/>
-          </w:rPr>
-          <w:t>2.2.1.</w:t>
+          </w:rPr>
+          <w:t>2.1.1</w:t>
         </w:r>
         <w:r>
           <w:rPr>
@@ -3303,9 +3999,8 @@
           <w:rPr>
             <w:rStyle w:val="Hyperlink"/>
             <w:noProof/>
-            <w:lang w:val="vi-VN"/>
-          </w:rPr>
-          <w:t>Chức năng đăng ký</w:t>
+          </w:rPr>
+          <w:t>Mô hình usecases</w:t>
         </w:r>
         <w:r>
           <w:rPr>
@@ -3326,7 +4021,7 @@
             <w:noProof/>
             <w:webHidden/>
           </w:rPr>
-          <w:instrText xml:space="preserve"> PAGEREF _Toc28702234 \h </w:instrText>
+          <w:instrText xml:space="preserve"> PAGEREF _Toc28853171 \h </w:instrText>
         </w:r>
         <w:r>
           <w:rPr>
@@ -3346,7 +4041,7 @@
             <w:noProof/>
             <w:webHidden/>
           </w:rPr>
-          <w:t>5</w:t>
+          <w:t>6</w:t>
         </w:r>
         <w:r>
           <w:rPr>
@@ -3371,14 +4066,13 @@
           <w:szCs w:val="22"/>
         </w:rPr>
       </w:pPr>
-      <w:hyperlink w:anchor="_Toc28702235" w:history="1">
+      <w:hyperlink w:anchor="_Toc28853172" w:history="1">
         <w:r>
           <w:rPr>
             <w:rStyle w:val="Hyperlink"/>
             <w:noProof/>
-            <w:lang w:val="vi-VN"/>
-          </w:rPr>
-          <w:t>2.2.2.</w:t>
+          </w:rPr>
+          <w:t>2.1.2</w:t>
         </w:r>
         <w:r>
           <w:rPr>
@@ -3393,9 +4087,8 @@
           <w:rPr>
             <w:rStyle w:val="Hyperlink"/>
             <w:noProof/>
-            <w:lang w:val="vi-VN"/>
-          </w:rPr>
-          <w:t>Chức năng đăng nhập</w:t>
+          </w:rPr>
+          <w:t>Đặc tả usecases</w:t>
         </w:r>
         <w:r>
           <w:rPr>
@@ -3416,7 +4109,7 @@
             <w:noProof/>
             <w:webHidden/>
           </w:rPr>
-          <w:instrText xml:space="preserve"> PAGEREF _Toc28702235 \h </w:instrText>
+          <w:instrText xml:space="preserve"> PAGEREF _Toc28853172 \h </w:instrText>
         </w:r>
         <w:r>
           <w:rPr>
@@ -3436,7 +4129,7 @@
             <w:noProof/>
             <w:webHidden/>
           </w:rPr>
-          <w:t>5</w:t>
+          <w:t>6</w:t>
         </w:r>
         <w:r>
           <w:rPr>
@@ -3449,100 +4142,7 @@
     </w:p>
     <w:p>
       <w:pPr>
-        <w:pStyle w:val="TOC2"/>
-        <w:tabs>
-          <w:tab w:val="left" w:pos="660"/>
-          <w:tab w:val="right" w:leader="dot" w:pos="8771"/>
-        </w:tabs>
-        <w:rPr>
-          <w:rFonts w:asciiTheme="minorHAnsi" w:eastAsiaTheme="minorEastAsia" w:hAnsiTheme="minorHAnsi"/>
-          <w:noProof/>
-          <w:sz w:val="22"/>
-          <w:szCs w:val="22"/>
-        </w:rPr>
-      </w:pPr>
-      <w:hyperlink w:anchor="_Toc28702236" w:history="1">
-        <w:r>
-          <w:rPr>
-            <w:rStyle w:val="Hyperlink"/>
-            <w:noProof/>
-            <w:lang w:val="vi-VN"/>
-          </w:rPr>
-          <w:t>2.3.</w:t>
-        </w:r>
-        <w:r>
-          <w:rPr>
-            <w:rFonts w:asciiTheme="minorHAnsi" w:eastAsiaTheme="minorEastAsia" w:hAnsiTheme="minorHAnsi"/>
-            <w:noProof/>
-            <w:sz w:val="22"/>
-            <w:szCs w:val="22"/>
-          </w:rPr>
-          <w:tab/>
-        </w:r>
-        <w:r>
-          <w:rPr>
-            <w:rStyle w:val="Hyperlink"/>
-            <w:noProof/>
-            <w:lang w:val="vi-VN"/>
-          </w:rPr>
-          <w:t>Mô hình CSDL quan hệ</w:t>
-        </w:r>
-        <w:r>
-          <w:rPr>
-            <w:noProof/>
-            <w:webHidden/>
-          </w:rPr>
-          <w:tab/>
-        </w:r>
-        <w:r>
-          <w:rPr>
-            <w:noProof/>
-            <w:webHidden/>
-          </w:rPr>
-          <w:fldChar w:fldCharType="begin"/>
-        </w:r>
-        <w:r>
-          <w:rPr>
-            <w:noProof/>
-            <w:webHidden/>
-          </w:rPr>
-          <w:instrText xml:space="preserve"> PAGEREF _Toc28702236 \h </w:instrText>
-        </w:r>
-        <w:r>
-          <w:rPr>
-            <w:noProof/>
-            <w:webHidden/>
-          </w:rPr>
-        </w:r>
-        <w:r>
-          <w:rPr>
-            <w:noProof/>
-            <w:webHidden/>
-          </w:rPr>
-          <w:fldChar w:fldCharType="separate"/>
-        </w:r>
-        <w:r>
-          <w:rPr>
-            <w:noProof/>
-            <w:webHidden/>
-          </w:rPr>
-          <w:t>6</w:t>
-        </w:r>
-        <w:r>
-          <w:rPr>
-            <w:noProof/>
-            <w:webHidden/>
-          </w:rPr>
-          <w:fldChar w:fldCharType="end"/>
-        </w:r>
-      </w:hyperlink>
-    </w:p>
-    <w:p>
-      <w:pPr>
         <w:pStyle w:val="TOC1"/>
-        <w:tabs>
-          <w:tab w:val="left" w:pos="1540"/>
-        </w:tabs>
         <w:rPr>
           <w:rFonts w:asciiTheme="minorHAnsi" w:eastAsiaTheme="minorEastAsia" w:hAnsiTheme="minorHAnsi"/>
           <w:b w:val="0"/>
@@ -3552,13 +4152,13 @@
           <w:lang w:val="en-US"/>
         </w:rPr>
       </w:pPr>
-      <w:hyperlink w:anchor="_Toc28702237" w:history="1">
+      <w:hyperlink w:anchor="_Toc28853173" w:history="1">
         <w:r>
           <w:rPr>
             <w:rStyle w:val="Hyperlink"/>
             <w:noProof/>
           </w:rPr>
-          <w:t>Phần 3:</w:t>
+          <w:t>3</w:t>
         </w:r>
         <w:r>
           <w:rPr>
@@ -3597,7 +4197,7 @@
             <w:noProof/>
             <w:webHidden/>
           </w:rPr>
-          <w:instrText xml:space="preserve"> PAGEREF _Toc28702237 \h </w:instrText>
+          <w:instrText xml:space="preserve"> PAGEREF _Toc28853173 \h </w:instrText>
         </w:r>
         <w:r>
           <w:rPr>
@@ -3617,7 +4217,7 @@
             <w:noProof/>
             <w:webHidden/>
           </w:rPr>
-          <w:t>7</w:t>
+          <w:t>18</w:t>
         </w:r>
         <w:r>
           <w:rPr>
@@ -3642,14 +4242,14 @@
           <w:szCs w:val="22"/>
         </w:rPr>
       </w:pPr>
-      <w:hyperlink w:anchor="_Toc28702238" w:history="1">
+      <w:hyperlink w:anchor="_Toc28853174" w:history="1">
         <w:r>
           <w:rPr>
             <w:rStyle w:val="Hyperlink"/>
             <w:noProof/>
             <w:lang w:val="vi-VN"/>
           </w:rPr>
-          <w:t>3.1.</w:t>
+          <w:t>3.1</w:t>
         </w:r>
         <w:r>
           <w:rPr>
@@ -3687,7 +4287,7 @@
             <w:noProof/>
             <w:webHidden/>
           </w:rPr>
-          <w:instrText xml:space="preserve"> PAGEREF _Toc28702238 \h </w:instrText>
+          <w:instrText xml:space="preserve"> PAGEREF _Toc28853174 \h </w:instrText>
         </w:r>
         <w:r>
           <w:rPr>
@@ -3707,7 +4307,7 @@
             <w:noProof/>
             <w:webHidden/>
           </w:rPr>
-          <w:t>7</w:t>
+          <w:t>18</w:t>
         </w:r>
         <w:r>
           <w:rPr>
@@ -3732,14 +4332,14 @@
           <w:szCs w:val="22"/>
         </w:rPr>
       </w:pPr>
-      <w:hyperlink w:anchor="_Toc28702239" w:history="1">
+      <w:hyperlink w:anchor="_Toc28853175" w:history="1">
         <w:r>
           <w:rPr>
             <w:rStyle w:val="Hyperlink"/>
             <w:noProof/>
             <w:lang w:val="vi-VN"/>
           </w:rPr>
-          <w:t>3.2.</w:t>
+          <w:t>3.2</w:t>
         </w:r>
         <w:r>
           <w:rPr>
@@ -3777,7 +4377,7 @@
             <w:noProof/>
             <w:webHidden/>
           </w:rPr>
-          <w:instrText xml:space="preserve"> PAGEREF _Toc28702239 \h </w:instrText>
+          <w:instrText xml:space="preserve"> PAGEREF _Toc28853175 \h </w:instrText>
         </w:r>
         <w:r>
           <w:rPr>
@@ -3797,7 +4397,7 @@
             <w:noProof/>
             <w:webHidden/>
           </w:rPr>
-          <w:t>7</w:t>
+          <w:t>18</w:t>
         </w:r>
         <w:r>
           <w:rPr>
@@ -3822,14 +4422,14 @@
           <w:szCs w:val="22"/>
         </w:rPr>
       </w:pPr>
-      <w:hyperlink w:anchor="_Toc28702240" w:history="1">
+      <w:hyperlink w:anchor="_Toc28853176" w:history="1">
         <w:r>
           <w:rPr>
             <w:rStyle w:val="Hyperlink"/>
             <w:noProof/>
             <w:lang w:val="vi-VN"/>
           </w:rPr>
-          <w:t>3.3.</w:t>
+          <w:t>3.3</w:t>
         </w:r>
         <w:r>
           <w:rPr>
@@ -3867,7 +4467,7 @@
             <w:noProof/>
             <w:webHidden/>
           </w:rPr>
-          <w:instrText xml:space="preserve"> PAGEREF _Toc28702240 \h </w:instrText>
+          <w:instrText xml:space="preserve"> PAGEREF _Toc28853176 \h </w:instrText>
         </w:r>
         <w:r>
           <w:rPr>
@@ -3887,7 +4487,7 @@
             <w:noProof/>
             <w:webHidden/>
           </w:rPr>
-          <w:t>7</w:t>
+          <w:t>18</w:t>
         </w:r>
         <w:r>
           <w:rPr>
@@ -3912,14 +4512,14 @@
           <w:szCs w:val="22"/>
         </w:rPr>
       </w:pPr>
-      <w:hyperlink w:anchor="_Toc28702241" w:history="1">
+      <w:hyperlink w:anchor="_Toc28853177" w:history="1">
         <w:r>
           <w:rPr>
             <w:rStyle w:val="Hyperlink"/>
             <w:noProof/>
             <w:lang w:val="vi-VN"/>
           </w:rPr>
-          <w:t>3.4.</w:t>
+          <w:t>3.4</w:t>
         </w:r>
         <w:r>
           <w:rPr>
@@ -3957,7 +4557,7 @@
             <w:noProof/>
             <w:webHidden/>
           </w:rPr>
-          <w:instrText xml:space="preserve"> PAGEREF _Toc28702241 \h </w:instrText>
+          <w:instrText xml:space="preserve"> PAGEREF _Toc28853177 \h </w:instrText>
         </w:r>
         <w:r>
           <w:rPr>
@@ -3977,7 +4577,7 @@
             <w:noProof/>
             <w:webHidden/>
           </w:rPr>
-          <w:t>7</w:t>
+          <w:t>18</w:t>
         </w:r>
         <w:r>
           <w:rPr>
@@ -3991,9 +4591,6 @@
     <w:p>
       <w:pPr>
         <w:pStyle w:val="TOC1"/>
-        <w:tabs>
-          <w:tab w:val="left" w:pos="1540"/>
-        </w:tabs>
         <w:rPr>
           <w:rFonts w:asciiTheme="minorHAnsi" w:eastAsiaTheme="minorEastAsia" w:hAnsiTheme="minorHAnsi"/>
           <w:b w:val="0"/>
@@ -4003,13 +4600,13 @@
           <w:lang w:val="en-US"/>
         </w:rPr>
       </w:pPr>
-      <w:hyperlink w:anchor="_Toc28702242" w:history="1">
+      <w:hyperlink w:anchor="_Toc28853178" w:history="1">
         <w:r>
           <w:rPr>
             <w:rStyle w:val="Hyperlink"/>
             <w:noProof/>
           </w:rPr>
-          <w:t>Phần 4:</w:t>
+          <w:t>4</w:t>
         </w:r>
         <w:r>
           <w:rPr>
@@ -4048,7 +4645,7 @@
             <w:noProof/>
             <w:webHidden/>
           </w:rPr>
-          <w:instrText xml:space="preserve"> PAGEREF _Toc28702242 \h </w:instrText>
+          <w:instrText xml:space="preserve"> PAGEREF _Toc28853178 \h </w:instrText>
         </w:r>
         <w:r>
           <w:rPr>
@@ -4068,7 +4665,7 @@
             <w:noProof/>
             <w:webHidden/>
           </w:rPr>
-          <w:t>8</w:t>
+          <w:t>19</w:t>
         </w:r>
         <w:r>
           <w:rPr>
@@ -4093,14 +4690,14 @@
           <w:szCs w:val="22"/>
         </w:rPr>
       </w:pPr>
-      <w:hyperlink w:anchor="_Toc28702243" w:history="1">
+      <w:hyperlink w:anchor="_Toc28853179" w:history="1">
         <w:r>
           <w:rPr>
             <w:rStyle w:val="Hyperlink"/>
             <w:noProof/>
             <w:lang w:val="vi-VN"/>
           </w:rPr>
-          <w:t>4.1.</w:t>
+          <w:t>4.1</w:t>
         </w:r>
         <w:r>
           <w:rPr>
@@ -4138,7 +4735,7 @@
             <w:noProof/>
             <w:webHidden/>
           </w:rPr>
-          <w:instrText xml:space="preserve"> PAGEREF _Toc28702243 \h </w:instrText>
+          <w:instrText xml:space="preserve"> PAGEREF _Toc28853179 \h </w:instrText>
         </w:r>
         <w:r>
           <w:rPr>
@@ -4158,7 +4755,7 @@
             <w:noProof/>
             <w:webHidden/>
           </w:rPr>
-          <w:t>8</w:t>
+          <w:t>19</w:t>
         </w:r>
         <w:r>
           <w:rPr>
@@ -4183,14 +4780,14 @@
           <w:szCs w:val="22"/>
         </w:rPr>
       </w:pPr>
-      <w:hyperlink w:anchor="_Toc28702244" w:history="1">
+      <w:hyperlink w:anchor="_Toc28853180" w:history="1">
         <w:r>
           <w:rPr>
             <w:rStyle w:val="Hyperlink"/>
             <w:noProof/>
             <w:lang w:val="vi-VN"/>
           </w:rPr>
-          <w:t>4.1.1.</w:t>
+          <w:t>4.1.1</w:t>
         </w:r>
         <w:r>
           <w:rPr>
@@ -4228,7 +4825,7 @@
             <w:noProof/>
             <w:webHidden/>
           </w:rPr>
-          <w:instrText xml:space="preserve"> PAGEREF _Toc28702244 \h </w:instrText>
+          <w:instrText xml:space="preserve"> PAGEREF _Toc28853180 \h </w:instrText>
         </w:r>
         <w:r>
           <w:rPr>
@@ -4248,7 +4845,7 @@
             <w:noProof/>
             <w:webHidden/>
           </w:rPr>
-          <w:t>8</w:t>
+          <w:t>19</w:t>
         </w:r>
         <w:r>
           <w:rPr>
@@ -4273,14 +4870,14 @@
           <w:szCs w:val="22"/>
         </w:rPr>
       </w:pPr>
-      <w:hyperlink w:anchor="_Toc28702245" w:history="1">
+      <w:hyperlink w:anchor="_Toc28853181" w:history="1">
         <w:r>
           <w:rPr>
             <w:rStyle w:val="Hyperlink"/>
             <w:noProof/>
             <w:lang w:val="vi-VN"/>
           </w:rPr>
-          <w:t>4.1.2.</w:t>
+          <w:t>4.1.2</w:t>
         </w:r>
         <w:r>
           <w:rPr>
@@ -4318,7 +4915,7 @@
             <w:noProof/>
             <w:webHidden/>
           </w:rPr>
-          <w:instrText xml:space="preserve"> PAGEREF _Toc28702245 \h </w:instrText>
+          <w:instrText xml:space="preserve"> PAGEREF _Toc28853181 \h </w:instrText>
         </w:r>
         <w:r>
           <w:rPr>
@@ -4338,7 +4935,7 @@
             <w:noProof/>
             <w:webHidden/>
           </w:rPr>
-          <w:t>8</w:t>
+          <w:t>19</w:t>
         </w:r>
         <w:r>
           <w:rPr>
@@ -4363,14 +4960,14 @@
           <w:szCs w:val="22"/>
         </w:rPr>
       </w:pPr>
-      <w:hyperlink w:anchor="_Toc28702246" w:history="1">
+      <w:hyperlink w:anchor="_Toc28853182" w:history="1">
         <w:r>
           <w:rPr>
             <w:rStyle w:val="Hyperlink"/>
             <w:noProof/>
             <w:lang w:val="vi-VN"/>
           </w:rPr>
-          <w:t>4.2.</w:t>
+          <w:t>4.2</w:t>
         </w:r>
         <w:r>
           <w:rPr>
@@ -4408,7 +5005,7 @@
             <w:noProof/>
             <w:webHidden/>
           </w:rPr>
-          <w:instrText xml:space="preserve"> PAGEREF _Toc28702246 \h </w:instrText>
+          <w:instrText xml:space="preserve"> PAGEREF _Toc28853182 \h </w:instrText>
         </w:r>
         <w:r>
           <w:rPr>
@@ -4428,7 +5025,7 @@
             <w:noProof/>
             <w:webHidden/>
           </w:rPr>
-          <w:t>8</w:t>
+          <w:t>19</w:t>
         </w:r>
         <w:r>
           <w:rPr>
@@ -4523,14 +5120,6 @@
           <w:lang w:val="vi-VN"/>
         </w:rPr>
         <w:instrText xml:space="preserve"> TOC \h \z \c "Hình" </w:instrText>
-      </w:r>
-      <w:r>
-        <w:rPr>
-          <w:sz w:val="44"/>
-          <w:szCs w:val="44"/>
-          <w:lang w:val="vi-VN"/>
-        </w:rPr>
-        <w:fldChar w:fldCharType="separate"/>
       </w:r>
       <w:r>
         <w:rPr>
@@ -6515,8 +7104,6 @@
         </w:rPr>
         <w:fldChar w:fldCharType="end"/>
       </w:r>
-      <w:bookmarkStart w:id="5" w:name="_GoBack"/>
-      <w:bookmarkEnd w:id="5"/>
     </w:p>
     <w:p>
       <w:pPr>
@@ -6526,7 +7113,7 @@
           <w:lang w:val="vi-VN"/>
         </w:rPr>
       </w:pPr>
-      <w:bookmarkStart w:id="6" w:name="_Toc28702209"/>
+      <w:bookmarkStart w:id="5" w:name="_Toc28853139"/>
       <w:r>
         <w:rPr>
           <w:lang w:val="vi-VN"/>
@@ -6534,7 +7121,7 @@
         <w:lastRenderedPageBreak/>
         <w:t>GIỚI THIỆU ĐỀ TÀI</w:t>
       </w:r>
-      <w:bookmarkEnd w:id="6"/>
+      <w:bookmarkEnd w:id="5"/>
     </w:p>
     <w:p>
       <w:pPr>
@@ -6544,7 +7131,7 @@
           <w:lang w:val="vi-VN"/>
         </w:rPr>
       </w:pPr>
-      <w:bookmarkStart w:id="7" w:name="_Toc28702210"/>
+      <w:bookmarkStart w:id="6" w:name="_Toc28853140"/>
       <w:r>
         <w:rPr>
           <w:lang w:val="vi-VN"/>
@@ -6581,60 +7168,212 @@
         </w:rPr>
         <w:t>”</w:t>
       </w:r>
+      <w:bookmarkEnd w:id="6"/>
+    </w:p>
+    <w:p>
+      <w:pPr>
+        <w:pStyle w:val="Heading3"/>
+      </w:pPr>
+      <w:bookmarkStart w:id="7" w:name="_Toc28853141"/>
+      <w:r>
+        <w:t>Chức năng đăng nhập</w:t>
+      </w:r>
       <w:bookmarkEnd w:id="7"/>
     </w:p>
     <w:p>
+      <w:r>
+        <w:t>Ngườ</w:t>
+      </w:r>
+      <w:r>
+        <w:t>i quản trị</w:t>
+      </w:r>
+      <w:r>
+        <w:t xml:space="preserve"> bắt buộc phải đăng nhập để sử dụng các chức năng khác của website. Khi người dùng kết thúc phiên làm việc, chức năng sẽ tự động lưu trạng thái đăng nhập cho phiên làm việc tiếp </w:t>
+      </w:r>
+      <w:proofErr w:type="gramStart"/>
+      <w:r>
+        <w:t>theo</w:t>
+      </w:r>
+      <w:proofErr w:type="gramEnd"/>
+      <w:r>
+        <w:t>.</w:t>
+      </w:r>
+    </w:p>
+    <w:p>
       <w:pPr>
         <w:pStyle w:val="Heading3"/>
       </w:pPr>
-      <w:bookmarkStart w:id="8" w:name="_Toc28702211"/>
-      <w:r>
-        <w:t>Chức năng đăng nhập</w:t>
+      <w:bookmarkStart w:id="8" w:name="_Toc28853142"/>
+      <w:r>
+        <w:t>Chức năng đăng xuất</w:t>
       </w:r>
       <w:bookmarkEnd w:id="8"/>
     </w:p>
     <w:p>
       <w:r>
-        <w:t>Ngườ</w:t>
-      </w:r>
-      <w:r>
-        <w:t>i quản trị</w:t>
-      </w:r>
-      <w:r>
-        <w:t xml:space="preserve"> bắt buộc phải đăng nhập để sử dụng các chức năng khác của website. Khi người dùng kết thúc một phiên làm việc, chức năng sẽ tự động lưu trạng thái đăng nhập cho phiên làm việc tiếp theo.</w:t>
+        <w:t>Chức năng giúp người dùng đăng xuất tài khoản ra khỏi hệ thống</w:t>
+      </w:r>
+      <w:r>
+        <w:t xml:space="preserve">. </w:t>
+      </w:r>
+      <w:r>
+        <w:t xml:space="preserve">Người dùng sẽ phải đăng nhập </w:t>
+      </w:r>
+      <w:r>
+        <w:t xml:space="preserve">lại </w:t>
+      </w:r>
+      <w:r>
+        <w:t>để thực hiện những chức năng khác của hệ thống.</w:t>
       </w:r>
     </w:p>
     <w:p>
       <w:pPr>
         <w:pStyle w:val="Heading3"/>
       </w:pPr>
-      <w:bookmarkStart w:id="9" w:name="_Toc28702212"/>
-      <w:r>
-        <w:t>Chức năng đăng xuất</w:t>
+      <w:bookmarkStart w:id="9" w:name="_Toc28853143"/>
+      <w:r>
+        <w:t>Chứ</w:t>
+      </w:r>
+      <w:r>
+        <w:t>c năng Xem danh sách lĩnh vực</w:t>
       </w:r>
       <w:bookmarkEnd w:id="9"/>
     </w:p>
     <w:p>
       <w:r>
-        <w:t>Chức năng giúp người dùng đăng xuất tài khoản ra khỏi hệ thống, huỷ bỏ trạng thái đăng nhập và không lưu trạng thái đăng nhập cho phiên làm việc kế tiếp. Người dùng sẽ phải đăng nhập để thực hiện những chức năng khác của hệ thống.</w:t>
+        <w:t xml:space="preserve">Chức năng hiển thị danh sách </w:t>
+      </w:r>
+      <w:r>
+        <w:t>lĩnh vực</w:t>
+      </w:r>
+      <w:r>
+        <w:t xml:space="preserve">. Cho phép người dùng xem chi tiết thông tin tất cả </w:t>
+      </w:r>
+      <w:r>
+        <w:t>lĩnh vực</w:t>
+      </w:r>
+      <w:r>
+        <w:t>.</w:t>
       </w:r>
     </w:p>
     <w:p>
       <w:pPr>
         <w:pStyle w:val="Heading3"/>
       </w:pPr>
-      <w:bookmarkStart w:id="10" w:name="_Toc28702213"/>
-      <w:r>
-        <w:t>Chức năng Xem danh sách lĩnh vực</w:t>
+      <w:bookmarkStart w:id="10" w:name="_Toc28853144"/>
+      <w:r>
+        <w:t xml:space="preserve">Chức năng </w:t>
+      </w:r>
+      <w:proofErr w:type="gramStart"/>
+      <w:r>
+        <w:t>Thêm</w:t>
+      </w:r>
+      <w:proofErr w:type="gramEnd"/>
+      <w:r>
+        <w:t xml:space="preserve"> lĩnh vực</w:t>
       </w:r>
       <w:bookmarkEnd w:id="10"/>
     </w:p>
     <w:p>
       <w:r>
-        <w:t>Chức năng hiển thị danh sách lĩnh vực. Cho phép người dùng xem chi tiết thông tin tất cả lĩnh v</w:t>
-      </w:r>
-      <w:r>
-        <w:t>ự</w:t>
+        <w:t xml:space="preserve">Chức năng thêm </w:t>
+      </w:r>
+      <w:r>
+        <w:t>mới</w:t>
+      </w:r>
+      <w:r>
+        <w:t xml:space="preserve"> lĩnh vực vào cơ sở dữ liệu. </w:t>
+      </w:r>
+      <w:r>
+        <w:t>C</w:t>
+      </w:r>
+      <w:r>
+        <w:t>ác giá trị được nhập vào</w:t>
+      </w:r>
+      <w:r>
+        <w:t xml:space="preserve"> sẽ được kiểm tra</w:t>
+      </w:r>
+      <w:r>
+        <w:t xml:space="preserve"> xem</w:t>
+      </w:r>
+      <w:r>
+        <w:t xml:space="preserve"> có hợp lệ hay không. Nếu hợp lệ,</w:t>
+      </w:r>
+      <w:r>
+        <w:t xml:space="preserve"> </w:t>
+      </w:r>
+      <w:r>
+        <w:t>lĩnh vực mới sẽ được thêm vào</w:t>
+      </w:r>
+      <w:r>
+        <w:t xml:space="preserve">. Ngược lại, hệ thống sẽ tự động </w:t>
+      </w:r>
+      <w:r>
+        <w:t>ở lại trang thêm</w:t>
+      </w:r>
+      <w:r>
+        <w:t xml:space="preserve"> </w:t>
+      </w:r>
+      <w:proofErr w:type="gramStart"/>
+      <w:r>
+        <w:t xml:space="preserve">và </w:t>
+      </w:r>
+      <w:r>
+        <w:t xml:space="preserve"> hiển</w:t>
+      </w:r>
+      <w:proofErr w:type="gramEnd"/>
+      <w:r>
+        <w:t xml:space="preserve"> thị thông báo lỗi lên màn hình.</w:t>
+      </w:r>
+    </w:p>
+    <w:p>
+      <w:pPr>
+        <w:pStyle w:val="Heading3"/>
+      </w:pPr>
+      <w:bookmarkStart w:id="11" w:name="_Toc28853145"/>
+      <w:r>
+        <w:t>Chức năng Cập nhật lĩnh vực</w:t>
+      </w:r>
+      <w:bookmarkEnd w:id="11"/>
+    </w:p>
+    <w:p>
+      <w:r>
+        <w:t xml:space="preserve">Chức năng cập nhật một lĩnh vực </w:t>
+      </w:r>
+      <w:proofErr w:type="gramStart"/>
+      <w:r>
+        <w:t>theo</w:t>
+      </w:r>
+      <w:proofErr w:type="gramEnd"/>
+      <w:r>
+        <w:t xml:space="preserve"> ID. Chức năng sẽ </w:t>
+      </w:r>
+      <w:r>
+        <w:t xml:space="preserve">lấy </w:t>
+      </w:r>
+      <w:r>
+        <w:t xml:space="preserve">dữ liệu cũ theo </w:t>
+      </w:r>
+      <w:r>
+        <w:t>ID</w:t>
+      </w:r>
+      <w:r>
+        <w:t xml:space="preserve"> </w:t>
+      </w:r>
+      <w:r>
+        <w:t>trong cơ sở dữ liệu bảng “linh_vuc</w:t>
+      </w:r>
+      <w:r>
+        <w:t>s</w:t>
+      </w:r>
+      <w:r>
+        <w:t xml:space="preserve">”, đồng thời kiểm tra dữ liệu nhập vào có hợp lệ hay không mới </w:t>
+      </w:r>
+      <w:r>
+        <w:t>bắt đầu thực hiện chức năng</w:t>
+      </w:r>
+      <w:r>
+        <w:t xml:space="preserve"> cập nhật lĩnh vự</w:t>
       </w:r>
       <w:r>
         <w:t>c.</w:t>
@@ -6644,381 +7383,842 @@
       <w:pPr>
         <w:pStyle w:val="Heading3"/>
       </w:pPr>
-      <w:bookmarkStart w:id="11" w:name="_Toc28702214"/>
-      <w:r>
-        <w:t>Chức năng Thêm lĩnh vực</w:t>
-      </w:r>
-      <w:bookmarkEnd w:id="11"/>
-    </w:p>
-    <w:p>
-      <w:r>
-        <w:t xml:space="preserve">Chức năng thêm một lĩnh vực vào cơ sở dữ liệu. </w:t>
-      </w:r>
-      <w:r>
-        <w:t>Trong quá trình thêm sẽ kiểm tra các giá trị được nhập vào có hợp lệ hay không. Nếu hợp lệ, dữ liệu sẽ được thêm vào cơ sở dữ liệu. Ngược lại nếu có một giá trị nhập vào không hợp lệ, hệ thống sẽ tự động chuyển trang về trang trước đó, đồng thời hiển thị thông báo lỗi lên màn hình.</w:t>
+      <w:bookmarkStart w:id="12" w:name="_Toc28853146"/>
+      <w:r>
+        <w:t>Chức năng Xoá lĩnh vực</w:t>
+      </w:r>
+      <w:bookmarkEnd w:id="12"/>
+    </w:p>
+    <w:p>
+      <w:r>
+        <w:t xml:space="preserve">Chức năng xoá một lĩnh vực </w:t>
+      </w:r>
+      <w:proofErr w:type="gramStart"/>
+      <w:r>
+        <w:t>theo</w:t>
+      </w:r>
+      <w:proofErr w:type="gramEnd"/>
+      <w:r>
+        <w:t xml:space="preserve"> ID. Giống với chức năng Cập nhật lĩnh vực, chức năng xoá lĩnh vực sẽ </w:t>
+      </w:r>
+      <w:r>
+        <w:t>lấ</w:t>
+      </w:r>
+      <w:r>
+        <w:t>y</w:t>
+      </w:r>
+      <w:r>
+        <w:t xml:space="preserve"> ID lĩnh vực muốn trong bảng “linh_vuc</w:t>
+      </w:r>
+      <w:r>
+        <w:t>s</w:t>
+      </w:r>
+      <w:r>
+        <w:t xml:space="preserve">” </w:t>
+      </w:r>
+      <w:r>
+        <w:t>sau đó bắt đầu</w:t>
+      </w:r>
+      <w:r>
+        <w:t xml:space="preserve"> tiến hành xoá. Dữ liệu sẽ không bị mất đi hẳn mà sẽ bị</w:t>
+      </w:r>
+      <w:r>
+        <w:t xml:space="preserve"> đưa vào thùng rác. </w:t>
+      </w:r>
+      <w:r>
+        <w:t xml:space="preserve">Nếu muốn khôi phục </w:t>
+      </w:r>
+      <w:r>
+        <w:t xml:space="preserve">lại </w:t>
+      </w:r>
+      <w:r>
+        <w:t>dữ liệu</w:t>
+      </w:r>
+      <w:r>
+        <w:t xml:space="preserve"> đã xóa</w:t>
+      </w:r>
+      <w:r>
+        <w:t>, người dùng sẽ sử dụng chức năng khôi phục lĩnh vực.</w:t>
       </w:r>
     </w:p>
     <w:p>
       <w:pPr>
         <w:pStyle w:val="Heading3"/>
       </w:pPr>
-      <w:bookmarkStart w:id="12" w:name="_Toc28702215"/>
-      <w:r>
-        <w:t>Chức năng Cập nhật lĩnh vực</w:t>
-      </w:r>
-      <w:bookmarkEnd w:id="12"/>
-    </w:p>
-    <w:p>
-      <w:r>
-        <w:t>Chức năng cập nhật một lĩnh vực theo ID. Chức năng sẽ kiểm tra ID có tồn tại trong cơ sở dữ liệu bảng “linh_vuc”, đồng thời kiểm tra dữ liệu nhập vào có hợp lệ hay không mới tiến hành cập nhật lĩnh vự</w:t>
-      </w:r>
-      <w:r>
-        <w:t>c.</w:t>
-      </w:r>
-    </w:p>
-    <w:p>
-      <w:pPr>
-        <w:pStyle w:val="Heading3"/>
-      </w:pPr>
-      <w:bookmarkStart w:id="13" w:name="_Toc28702216"/>
-      <w:r>
-        <w:t>Chức năng Xoá lĩnh vực</w:t>
-      </w:r>
-      <w:bookmarkEnd w:id="13"/>
-    </w:p>
-    <w:p>
-      <w:r>
-        <w:t xml:space="preserve">Chức năng xoá một lĩnh vực theo ID. Giống với chức năng Cập nhật lĩnh vực, chức năng xoá lĩnh vực sẽ kiểm tra ID lĩnh vực muốn xoá có tồn tại trong bảng “linh_vuc” hay không mới tiến hành xoá. Dữ liệu sẽ không bị mất đi hẳn mà sẽ bị đưa vào thùng </w:t>
-      </w:r>
-      <w:r>
-        <w:lastRenderedPageBreak/>
-        <w:t>rác. Đồng thời tất cả câu hỏi thuộc về lĩnh vực bị xoá củng sẽ bị</w:t>
-      </w:r>
-      <w:r>
-        <w:t xml:space="preserve"> đưa vào thùng rác</w:t>
-      </w:r>
-      <w:r>
-        <w:t>.</w:t>
-      </w:r>
-      <w:r>
-        <w:t xml:space="preserve"> </w:t>
-      </w:r>
-      <w:r>
-        <w:t>Nếu muốn khôi phục dữ liệu, người dùng sẽ sử dụng chức năng khôi phục lĩnh vực.</w:t>
-      </w:r>
-    </w:p>
-    <w:p>
-      <w:pPr>
-        <w:pStyle w:val="Heading3"/>
-      </w:pPr>
-      <w:bookmarkStart w:id="14" w:name="_Toc28702217"/>
-      <w:r>
-        <w:t>Chức năng Khôi phục lĩnh vực</w:t>
-      </w:r>
-      <w:bookmarkEnd w:id="14"/>
-    </w:p>
-    <w:p>
-      <w:r>
-        <w:t>Chức năng khôi phục một lĩnh vực theo ID. Chức năng này thực hiện được khi một lĩnh vực nằm trong thùng rác. Chức năng giúp khôi phục lĩnh vực, đồng thời khôi phục lại những câu hỏi đã bị xoá cùng với lĩnh vực. Lưu ý là các câu hỏi bị xoá tại thời điểm lĩnh vự</w:t>
-      </w:r>
-      <w:r>
-        <w:t xml:space="preserve">c bị xoá </w:t>
-      </w:r>
-      <w:r>
-        <w:t>sẽ</w:t>
-      </w:r>
-      <w:r>
-        <w:t xml:space="preserve"> được khôi phục lại. Những câu hỏi bị xoá trong chức năng </w:t>
-      </w:r>
-      <w:r>
-        <w:t>1.1.10</w:t>
-      </w:r>
-      <w:r>
-        <w:t xml:space="preserve"> sẽ không được khôi phục lại. Nếu một lĩnh vực bị xoá bởi chức năng 1.1.7, lĩnh vực đó sẽ không được khôi phục lại</w:t>
-      </w:r>
-    </w:p>
-    <w:p>
-      <w:pPr>
-        <w:pStyle w:val="Heading3"/>
-      </w:pPr>
-      <w:bookmarkStart w:id="15" w:name="_Toc28702218"/>
-      <w:r>
-        <w:t>Chức năng Xoá vĩnh viễn lĩnh vực</w:t>
-      </w:r>
-      <w:bookmarkEnd w:id="15"/>
-    </w:p>
-    <w:p>
-      <w:pPr>
-        <w:rPr>
-          <w:szCs w:val="26"/>
-        </w:rPr>
-      </w:pPr>
-      <w:r>
-        <w:rPr>
-          <w:szCs w:val="26"/>
-        </w:rPr>
-        <w:t xml:space="preserve">Chức năng xoá vĩnh viễn một lĩnh vực theo ID. </w:t>
-      </w:r>
-      <w:r>
-        <w:t>Chức năng này thực hiện được khi một lĩnh vực nằm trong thùng rác</w:t>
-      </w:r>
-      <w:r>
-        <w:rPr>
-          <w:szCs w:val="26"/>
-        </w:rPr>
-        <w:t>. Lĩnh vực bị xoá bởi chức năng này sẽ không thể được khôi phục trở lại.</w:t>
-      </w:r>
-    </w:p>
-    <w:p>
-      <w:pPr>
-        <w:pStyle w:val="Heading3"/>
-      </w:pPr>
-      <w:bookmarkStart w:id="16" w:name="_Toc28702219"/>
-      <w:r>
-        <w:t>Chức năng Xem danh sách câu hỏi</w:t>
-      </w:r>
-      <w:bookmarkEnd w:id="16"/>
-    </w:p>
-    <w:p>
-      <w:r>
-        <w:t>Chức năng hiển thị danh sách câu hỏi. Cho phép người dùng xem chi tiết thông tin tất cả câu hỏi.</w:t>
-      </w:r>
-    </w:p>
-    <w:p>
-      <w:pPr>
-        <w:pStyle w:val="Heading3"/>
-      </w:pPr>
-      <w:bookmarkStart w:id="17" w:name="_Toc28702220"/>
-      <w:r>
-        <w:t>Chức năng Thêm câu hỏi</w:t>
-      </w:r>
-      <w:bookmarkEnd w:id="17"/>
-    </w:p>
-    <w:p>
-      <w:r>
-        <w:t>Chức năng thêm mới một câu hỏi vào cơ sở dữ liệu. Điều kiện bắt buộc phải có ít nhất một lĩnh vực tồn tại mới sử dụng được chức năng này. Chức năng sẽ kiểm tra các giá trị nhập vào có hợp lệ hay không. Nếu không hợp lệ sẽ thông báo lỗi đến người dùng. Ngược lại, các giá trị nhập vào hợp lệ sẽ được lưu xuống cơ sở dữ liệu, đồng thời thông báo thành công đến người dùng.</w:t>
-      </w:r>
-    </w:p>
-    <w:p>
-      <w:pPr>
-        <w:pStyle w:val="Heading3"/>
-      </w:pPr>
-      <w:bookmarkStart w:id="18" w:name="_Toc28702221"/>
-      <w:r>
-        <w:t>Chức năng Cập nhật câu hỏi</w:t>
-      </w:r>
-      <w:bookmarkEnd w:id="18"/>
-    </w:p>
-    <w:p>
-      <w:r>
-        <w:t>Chức năng cập nhật một câu hỏi theo ID. Chức năng sẽ kiểm tra ID có tồn tại trong cơ sở dữ liệu bảng “cau_hoi”, đồng thời kiểm tra dữ liệu nhập vào có hợp lệ hay không mới tiến hành cập nhật lĩnh vực.</w:t>
-      </w:r>
-    </w:p>
-    <w:p>
-      <w:pPr>
-        <w:pStyle w:val="Heading3"/>
-      </w:pPr>
-      <w:bookmarkStart w:id="19" w:name="_Toc28702222"/>
+      <w:bookmarkStart w:id="13" w:name="_Toc28853147"/>
       <w:r>
         <w:lastRenderedPageBreak/>
         <w:t xml:space="preserve">Chức năng </w:t>
       </w:r>
       <w:r>
+        <w:t>Xem danh sách</w:t>
+      </w:r>
+      <w:r>
+        <w:t xml:space="preserve"> lĩnh vực</w:t>
+      </w:r>
+      <w:r>
+        <w:t xml:space="preserve"> đã xóa</w:t>
+      </w:r>
+      <w:bookmarkEnd w:id="13"/>
+    </w:p>
+    <w:p>
+      <w:r>
+        <w:t>Chức năng hiển thị toàn bộ lĩnh vực bị xóa</w:t>
+      </w:r>
+      <w:r>
+        <w:t xml:space="preserve">. </w:t>
+      </w:r>
+      <w:r>
+        <w:t>. Cho phép người dùng xem chi tiết thông tin tất cả lĩnh vực</w:t>
+      </w:r>
+      <w:r>
+        <w:t xml:space="preserve"> đã xóa</w:t>
+      </w:r>
+      <w:r>
+        <w:t>.</w:t>
+      </w:r>
+    </w:p>
+    <w:p>
+      <w:pPr>
+        <w:pStyle w:val="Heading3"/>
+      </w:pPr>
+      <w:bookmarkStart w:id="14" w:name="_Toc28853148"/>
+      <w:r>
+        <w:t>Chức năng Khôi phục lĩnh vực</w:t>
+      </w:r>
+      <w:bookmarkEnd w:id="14"/>
+    </w:p>
+    <w:p>
+      <w:r>
+        <w:t xml:space="preserve">Chức năng khôi phục một lĩnh vực </w:t>
+      </w:r>
+      <w:proofErr w:type="gramStart"/>
+      <w:r>
+        <w:t>theo</w:t>
+      </w:r>
+      <w:proofErr w:type="gramEnd"/>
+      <w:r>
+        <w:t xml:space="preserve"> ID. Chức năng này thực hiện được khi một lĩnh vực nằm trong thùng rác. Chức năng giúp khôi phục lĩnh vự</w:t>
+      </w:r>
+      <w:r>
+        <w:t>c</w:t>
+      </w:r>
+      <w:r>
+        <w:t xml:space="preserve"> lại lĩnh vực đã mất</w:t>
+      </w:r>
+      <w:r>
+        <w:t xml:space="preserve">. </w:t>
+      </w:r>
+    </w:p>
+    <w:p>
+      <w:pPr>
+        <w:pStyle w:val="Heading3"/>
+      </w:pPr>
+      <w:bookmarkStart w:id="15" w:name="_Toc28853149"/>
+      <w:r>
+        <w:t>Chức năng Xem danh sách câu hỏi</w:t>
+      </w:r>
+      <w:bookmarkEnd w:id="15"/>
+    </w:p>
+    <w:p>
+      <w:r>
+        <w:t>Chức năng hiển thị danh sách câu hỏi. Cho phép người dùng xem chi tiết thông tin tất cả câu hỏi.</w:t>
+      </w:r>
+    </w:p>
+    <w:p>
+      <w:pPr>
+        <w:pStyle w:val="Heading3"/>
+      </w:pPr>
+      <w:bookmarkStart w:id="16" w:name="_Toc28853150"/>
+      <w:r>
+        <w:t xml:space="preserve">Chức năng </w:t>
+      </w:r>
+      <w:proofErr w:type="gramStart"/>
+      <w:r>
+        <w:t>Thêm</w:t>
+      </w:r>
+      <w:proofErr w:type="gramEnd"/>
+      <w:r>
+        <w:t xml:space="preserve"> câu hỏi</w:t>
+      </w:r>
+      <w:bookmarkEnd w:id="16"/>
+    </w:p>
+    <w:p>
+      <w:r>
+        <w:t xml:space="preserve">Chức năng thêm mới một câu hỏi vào cơ sở dữ liệu. Điều kiện bắt buộc </w:t>
+      </w:r>
+      <w:r>
+        <w:t xml:space="preserve">là </w:t>
+      </w:r>
+      <w:r>
+        <w:t xml:space="preserve">phải có ít nhất một lĩnh vực tồn tại </w:t>
+      </w:r>
+      <w:r>
+        <w:t xml:space="preserve">thì mới có thể dùng </w:t>
+      </w:r>
+      <w:proofErr w:type="gramStart"/>
+      <w:r>
+        <w:t xml:space="preserve">được </w:t>
+      </w:r>
+      <w:r>
+        <w:t>.</w:t>
+      </w:r>
+      <w:proofErr w:type="gramEnd"/>
+      <w:r>
+        <w:t xml:space="preserve"> Chức năng sẽ kiểm tra các giá trị nhập vào có hợp lệ hay không. Nếu không hợp lệ sẽ thông báo lỗi </w:t>
+      </w:r>
+      <w:r>
+        <w:t>trên màn hình</w:t>
+      </w:r>
+      <w:r>
+        <w:t xml:space="preserve">. Ngược lại, </w:t>
+      </w:r>
+      <w:r>
+        <w:t xml:space="preserve">sẽ thêm câu hỏi mới </w:t>
+      </w:r>
+      <w:r>
+        <w:t>thành công</w:t>
+      </w:r>
+      <w:r>
+        <w:t>.</w:t>
+      </w:r>
+    </w:p>
+    <w:p>
+      <w:pPr>
+        <w:pStyle w:val="Heading3"/>
+      </w:pPr>
+      <w:bookmarkStart w:id="17" w:name="_Toc28853151"/>
+      <w:r>
+        <w:t>Chức năng Cập nhật câu hỏi</w:t>
+      </w:r>
+      <w:bookmarkEnd w:id="17"/>
+    </w:p>
+    <w:p>
+      <w:r>
+        <w:t xml:space="preserve">Chức năng cập nhật một </w:t>
+      </w:r>
+      <w:r>
+        <w:t xml:space="preserve">câu hỏi </w:t>
+      </w:r>
+      <w:proofErr w:type="gramStart"/>
+      <w:r>
+        <w:t>theo</w:t>
+      </w:r>
+      <w:proofErr w:type="gramEnd"/>
+      <w:r>
+        <w:t xml:space="preserve"> ID. Chức năng sẽ lấy dữ liệu cũ theo ID trong cơ sở dữ liệu bảng “</w:t>
+      </w:r>
+      <w:r>
+        <w:t>cau_hois</w:t>
+      </w:r>
+      <w:r>
+        <w:t>”, đồng thời kiểm tra dữ liệu nhập vào có hợp lệ hay không mới bắt đầu thực hiện chức năng cập nhậ</w:t>
+      </w:r>
+      <w:r>
+        <w:t>t</w:t>
+      </w:r>
+      <w:r>
+        <w:t>.</w:t>
+      </w:r>
+    </w:p>
+    <w:p>
+      <w:pPr>
+        <w:pStyle w:val="Heading3"/>
+      </w:pPr>
+      <w:bookmarkStart w:id="18" w:name="_Toc28853152"/>
+      <w:r>
+        <w:t xml:space="preserve">Chức năng </w:t>
+      </w:r>
+      <w:r>
         <w:t>Xoá câu hỏi</w:t>
       </w:r>
+      <w:bookmarkEnd w:id="18"/>
+    </w:p>
+    <w:p>
+      <w:r>
+        <w:t xml:space="preserve">Chức năng xoá một </w:t>
+      </w:r>
+      <w:r>
+        <w:t>câu hỏi</w:t>
+      </w:r>
+      <w:r>
+        <w:t xml:space="preserve"> </w:t>
+      </w:r>
+      <w:proofErr w:type="gramStart"/>
+      <w:r>
+        <w:t>theo</w:t>
+      </w:r>
+      <w:proofErr w:type="gramEnd"/>
+      <w:r>
+        <w:t xml:space="preserve"> ID. Giống với chức năng Cập nhậ</w:t>
+      </w:r>
+      <w:r>
+        <w:t>t câu hỏi</w:t>
+      </w:r>
+      <w:r>
+        <w:t xml:space="preserve">, chức năng xoá </w:t>
+      </w:r>
+      <w:r>
+        <w:t>câu hỏi</w:t>
+      </w:r>
+      <w:r>
+        <w:t xml:space="preserve"> sẽ lấy ID </w:t>
+      </w:r>
+      <w:r>
+        <w:t>câu hỏi</w:t>
+      </w:r>
+      <w:r>
+        <w:t xml:space="preserve"> muốn trong bảng “</w:t>
+      </w:r>
+      <w:r>
+        <w:t>cau_hois</w:t>
+      </w:r>
+      <w:r>
+        <w:t>” sau đó bắt đầu tiến hành xoá. Dữ liệu sẽ không bị mất đi hẳn mà sẽ bị đưa vào thùng rác. Nếu muốn khôi phục lại dữ liệu đã xóa, người dùng sẽ sử dụng chức năng khôi phục</w:t>
+      </w:r>
+      <w:r>
+        <w:t>.</w:t>
+      </w:r>
+    </w:p>
+    <w:p>
+      <w:pPr>
+        <w:pStyle w:val="Heading3"/>
+      </w:pPr>
+      <w:bookmarkStart w:id="19" w:name="_Toc28853153"/>
+      <w:r>
+        <w:t xml:space="preserve">Chức năng </w:t>
+      </w:r>
+      <w:r>
+        <w:t>Xem danh sách câu hỏi đã xóa</w:t>
+      </w:r>
       <w:bookmarkEnd w:id="19"/>
     </w:p>
     <w:p>
       <w:r>
-        <w:t xml:space="preserve">Chức năng xoá một câu hỏi theo ID. Giống với chức năng Cập nhật câu hỏi, chức năng xoá câu hỏi sẽ kiểm tra ID </w:t>
+        <w:t xml:space="preserve">Chức năng hiển thị toàn bộ </w:t>
       </w:r>
       <w:r>
         <w:t>câu hỏi</w:t>
       </w:r>
       <w:r>
-        <w:t xml:space="preserve"> muốn xoá có tồn tại trong bảng “</w:t>
-      </w:r>
-      <w:r>
-        <w:t>cau_hoi</w:t>
-      </w:r>
-      <w:r>
-        <w:t xml:space="preserve">” hay không mới tiến hành xoá. Dữ liệu sẽ không bị mất đi hẳn mà sẽ bị đưa vào thùng rác. Nếu muốn khôi phục dữ liệu, người dùng sẽ sử dụng chức năng khôi phục </w:t>
-      </w:r>
-      <w:r>
-        <w:t>câu hỏi.</w:t>
-      </w:r>
-    </w:p>
+        <w:t xml:space="preserve">. Cho phép người dùng xem chi tiết thông tin tất cả </w:t>
+      </w:r>
+      <w:r>
+        <w:t>câu hỏi</w:t>
+      </w:r>
+      <w:r>
+        <w:t xml:space="preserve"> đã xóa.</w:t>
+      </w:r>
+    </w:p>
+    <w:p/>
     <w:p>
       <w:pPr>
         <w:pStyle w:val="Heading3"/>
       </w:pPr>
-      <w:bookmarkStart w:id="20" w:name="_Toc28702223"/>
-      <w:r>
+      <w:bookmarkStart w:id="20" w:name="_Toc28853154"/>
+      <w:r>
+        <w:lastRenderedPageBreak/>
         <w:t>Chức năng Khôi phục câu hỏi</w:t>
       </w:r>
       <w:bookmarkEnd w:id="20"/>
     </w:p>
     <w:p>
       <w:r>
-        <w:t>Chức năng khôi phục một câu hỏi theo ID. Chức năng này thực hiện được khi một câu hỏi nằm trong thùng rác. Nếu một câu hỏi bị xoá bởi chức năng 1.1.12, câu hỏi đó sẽ không được khôi phục lại.</w:t>
+        <w:t xml:space="preserve">Chức năng khôi phục một </w:t>
+      </w:r>
+      <w:r>
+        <w:t>câu hỏi</w:t>
+      </w:r>
+      <w:r>
+        <w:t xml:space="preserve"> </w:t>
+      </w:r>
+      <w:proofErr w:type="gramStart"/>
+      <w:r>
+        <w:t>theo</w:t>
+      </w:r>
+      <w:proofErr w:type="gramEnd"/>
+      <w:r>
+        <w:t xml:space="preserve"> ID. Chức năng này thực hiện được khi một </w:t>
+      </w:r>
+      <w:r>
+        <w:t>câu hỏi</w:t>
+      </w:r>
+      <w:r>
+        <w:t xml:space="preserve"> nằm trong thùng rác. Chức năng giúp khôi phụ</w:t>
+      </w:r>
+      <w:r>
+        <w:t>c</w:t>
+      </w:r>
+      <w:r>
+        <w:t xml:space="preserve"> lại </w:t>
+      </w:r>
+      <w:r>
+        <w:t>c</w:t>
+      </w:r>
+      <w:r>
+        <w:t>âu hỏi</w:t>
+      </w:r>
+      <w:r>
+        <w:t xml:space="preserve"> đã mất</w:t>
+      </w:r>
+      <w:r>
+        <w:t>.</w:t>
       </w:r>
     </w:p>
     <w:p>
       <w:pPr>
         <w:pStyle w:val="Heading3"/>
       </w:pPr>
-      <w:bookmarkStart w:id="21" w:name="_Toc28702224"/>
-      <w:r>
-        <w:t>Chức năng Xoá vĩnh viễn câu hỏi</w:t>
+      <w:bookmarkStart w:id="21" w:name="_Toc28853155"/>
+      <w:r>
+        <w:t>Chứ</w:t>
+      </w:r>
+      <w:r>
+        <w:t>c năng Xem danh sách</w:t>
+      </w:r>
+      <w:r>
+        <w:t xml:space="preserve"> gói credit</w:t>
       </w:r>
       <w:bookmarkEnd w:id="21"/>
     </w:p>
     <w:p>
-      <w:pPr>
-        <w:rPr>
-          <w:szCs w:val="26"/>
-        </w:rPr>
-      </w:pPr>
-      <w:r>
-        <w:rPr>
-          <w:szCs w:val="26"/>
-        </w:rPr>
-        <w:t xml:space="preserve">Chức năng xoá vĩnh viễn một </w:t>
-      </w:r>
-      <w:r>
-        <w:rPr>
-          <w:szCs w:val="26"/>
-        </w:rPr>
-        <w:t>câu hỏi</w:t>
-      </w:r>
-      <w:r>
-        <w:rPr>
-          <w:szCs w:val="26"/>
-        </w:rPr>
-        <w:t xml:space="preserve"> theo ID. </w:t>
-      </w:r>
-      <w:r>
-        <w:t xml:space="preserve">Chức năng này thực hiện được khi một </w:t>
-      </w:r>
-      <w:r>
-        <w:t>câu hỏi</w:t>
-      </w:r>
-      <w:r>
-        <w:t xml:space="preserve"> nằm trong thùng rác</w:t>
-      </w:r>
-      <w:r>
-        <w:rPr>
-          <w:szCs w:val="26"/>
-        </w:rPr>
-        <w:t xml:space="preserve">. </w:t>
-      </w:r>
-      <w:r>
-        <w:rPr>
-          <w:szCs w:val="26"/>
-        </w:rPr>
-        <w:t>Câu hỏi</w:t>
-      </w:r>
-      <w:r>
-        <w:rPr>
-          <w:szCs w:val="26"/>
-        </w:rPr>
-        <w:t xml:space="preserve"> bị xoá bởi chức năng này sẽ không thể được khôi phục trở lại.</w:t>
+      <w:r>
+        <w:t xml:space="preserve">Chức năng hiển thị danh sách </w:t>
+      </w:r>
+      <w:r>
+        <w:t>gói credit</w:t>
+      </w:r>
+      <w:r>
+        <w:t>. Cho phép người dùng xem chi tiết thông tin tất cả câu hỏi.</w:t>
       </w:r>
     </w:p>
     <w:p>
       <w:pPr>
         <w:pStyle w:val="Heading3"/>
       </w:pPr>
-      <w:bookmarkStart w:id="22" w:name="_Toc28702225"/>
-      <w:r>
-        <w:t>Chức năng Xem danh sách gói credit</w:t>
+      <w:bookmarkStart w:id="22" w:name="_Toc28853156"/>
+      <w:r>
+        <w:t xml:space="preserve">Chức năng </w:t>
+      </w:r>
+      <w:proofErr w:type="gramStart"/>
+      <w:r>
+        <w:t>Thêm</w:t>
+      </w:r>
+      <w:proofErr w:type="gramEnd"/>
+      <w:r>
+        <w:t xml:space="preserve"> mới gói credit</w:t>
       </w:r>
       <w:bookmarkEnd w:id="22"/>
     </w:p>
     <w:p>
       <w:r>
-        <w:t>Chức năng hiển thị danh sách gói credit. Cho phép người dùng xem chi tiết thông tin tất cả gói credit.</w:t>
+        <w:t xml:space="preserve">Chức năng thêm mới một </w:t>
+      </w:r>
+      <w:r>
+        <w:t>gói credit</w:t>
+      </w:r>
+      <w:r>
+        <w:t xml:space="preserve"> vào cơ sở dữ liệ</w:t>
+      </w:r>
+      <w:r>
+        <w:t>u</w:t>
+      </w:r>
+      <w:r>
+        <w:t>. Chức năng sẽ kiểm tra các giá trị nhập vào có hợp lệ hay không. Nếu không hợp lệ sẽ thông báo lỗi trên màn hình. Ngược lại, sẽ thêm mới thành công.</w:t>
       </w:r>
     </w:p>
     <w:p>
       <w:pPr>
         <w:pStyle w:val="Heading3"/>
       </w:pPr>
-      <w:bookmarkStart w:id="23" w:name="_Toc28702226"/>
-      <w:r>
-        <w:t>Chức năng Thêm mới gói credit</w:t>
+      <w:bookmarkStart w:id="23" w:name="_Toc28853157"/>
+      <w:r>
+        <w:t>Chức năng Cập nhật gói credit</w:t>
       </w:r>
       <w:bookmarkEnd w:id="23"/>
     </w:p>
     <w:p>
       <w:r>
-        <w:t>Chức năng thêm một gói credit vào cơ sở dữ liệu. Trong quá trình thêm sẽ kiểm tra các giá trị được nhập vào có hợp lệ hay không. Nếu hợp lệ, dữ liệu sẽ được thêm vào cơ sở dữ liệu. Ngược lại nếu có một giá trị nhập vào không hợp lệ, hệ thống sẽ tự động chuyển trang về trang trước đó, đồng thời hiển thị thông báo lỗi lên màn hình.</w:t>
+        <w:t xml:space="preserve">Chức năng cập nhật một </w:t>
+      </w:r>
+      <w:r>
+        <w:t>gói</w:t>
+      </w:r>
+      <w:r>
+        <w:t xml:space="preserve"> </w:t>
+      </w:r>
+      <w:r>
+        <w:t xml:space="preserve">credit </w:t>
+      </w:r>
+      <w:proofErr w:type="gramStart"/>
+      <w:r>
+        <w:t>theo</w:t>
+      </w:r>
+      <w:proofErr w:type="gramEnd"/>
+      <w:r>
+        <w:t xml:space="preserve"> ID. Chức năng sẽ lấy dữ liệu cũ theo ID trong cơ sở dữ liệu bảng “</w:t>
+      </w:r>
+      <w:r>
+        <w:t>goi_credit</w:t>
+      </w:r>
+      <w:r>
+        <w:t>”, đồng thời kiểm tra dữ liệu nhập vào có hợp lệ hay không mới bắt đầu thực hiện chức năng cập nhật</w:t>
+      </w:r>
+      <w:r>
+        <w:t>.</w:t>
       </w:r>
     </w:p>
     <w:p>
       <w:pPr>
         <w:pStyle w:val="Heading3"/>
+      </w:pPr>
+      <w:bookmarkStart w:id="24" w:name="_Toc28853158"/>
+      <w:r>
+        <w:t>Chức năng Xoá gói credit</w:t>
+      </w:r>
+      <w:bookmarkEnd w:id="24"/>
+    </w:p>
+    <w:p>
+      <w:r>
+        <w:t xml:space="preserve">Chức năng xoá một </w:t>
+      </w:r>
+      <w:r>
+        <w:t>gói credit</w:t>
+      </w:r>
+      <w:r>
+        <w:t xml:space="preserve"> </w:t>
+      </w:r>
+      <w:proofErr w:type="gramStart"/>
+      <w:r>
+        <w:t>theo</w:t>
+      </w:r>
+      <w:proofErr w:type="gramEnd"/>
+      <w:r>
+        <w:t xml:space="preserve"> ID. Giống với chức năng Cập nhật </w:t>
+      </w:r>
+      <w:r>
+        <w:t>gói credit</w:t>
+      </w:r>
+      <w:r>
+        <w:t xml:space="preserve">, chức năng xoá </w:t>
+      </w:r>
+      <w:r>
+        <w:t>gói credit</w:t>
+      </w:r>
+      <w:r>
+        <w:t xml:space="preserve"> sẽ lấy ID </w:t>
+      </w:r>
+      <w:r>
+        <w:t>gói credit</w:t>
+      </w:r>
+      <w:r>
+        <w:t xml:space="preserve"> muốn trong bảng “cau_hois” sau đó bắt đầu tiến hành xoá. Dữ liệu sẽ không bị mất đi hẳn mà sẽ bị đưa vào thùng rác. Nếu muốn khôi phục lại dữ liệu đã xóa, người dùng sẽ sử dụng chức năng khôi phục</w:t>
+      </w:r>
+      <w:r>
+        <w:t>.</w:t>
+      </w:r>
+    </w:p>
+    <w:p>
+      <w:pPr>
+        <w:pStyle w:val="Heading3"/>
+      </w:pPr>
+      <w:bookmarkStart w:id="25" w:name="_Toc28853159"/>
+      <w:r>
+        <w:t xml:space="preserve">Chức năng </w:t>
+      </w:r>
+      <w:r>
+        <w:t>Xem danh sách gói credit đã xóa</w:t>
+      </w:r>
+      <w:bookmarkEnd w:id="25"/>
+    </w:p>
+    <w:p>
+      <w:r>
+        <w:t xml:space="preserve">Chức năng hiển thị toàn bộ </w:t>
+      </w:r>
+      <w:r>
+        <w:t>gói credit</w:t>
+      </w:r>
+      <w:r>
+        <w:t>. Cho phép người dùng xem chi tiết thông tin tất cả câu hỏi đã xóa.</w:t>
+      </w:r>
+    </w:p>
+    <w:p>
+      <w:pPr>
+        <w:pStyle w:val="Heading3"/>
+      </w:pPr>
+      <w:bookmarkStart w:id="26" w:name="_Toc28853160"/>
+      <w:r>
+        <w:t>Chức năng Khôi phục gói credit</w:t>
+      </w:r>
+      <w:bookmarkEnd w:id="26"/>
+    </w:p>
+    <w:p>
+      <w:r>
+        <w:t xml:space="preserve">Chức năng khôi phục một </w:t>
+      </w:r>
+      <w:r>
+        <w:t>gói credit</w:t>
+      </w:r>
+      <w:r>
+        <w:t xml:space="preserve"> </w:t>
+      </w:r>
+      <w:proofErr w:type="gramStart"/>
+      <w:r>
+        <w:t>theo</w:t>
+      </w:r>
+      <w:proofErr w:type="gramEnd"/>
+      <w:r>
+        <w:t xml:space="preserve"> ID. Chức năng này thực hiện được khi một </w:t>
+      </w:r>
+      <w:r>
+        <w:t>gói credit</w:t>
+      </w:r>
+      <w:r>
+        <w:t xml:space="preserve"> nằm trong thùng rác. Chức năng giúp khôi phục </w:t>
+      </w:r>
+      <w:r>
+        <w:t>gói credit đã xóa.</w:t>
+      </w:r>
+    </w:p>
+    <w:p/>
+    <w:p/>
+    <w:p>
+      <w:pPr>
+        <w:pStyle w:val="Heading3"/>
         <w:rPr>
           <w:lang w:val="vi-VN"/>
         </w:rPr>
       </w:pPr>
-      <w:bookmarkStart w:id="24" w:name="_Toc28702227"/>
-      <w:r>
-        <w:t>Chức năng Cập nhật gói credit</w:t>
-      </w:r>
-      <w:bookmarkEnd w:id="24"/>
-    </w:p>
-    <w:p>
-      <w:pPr>
+      <w:bookmarkStart w:id="27" w:name="_Toc28853161"/>
+      <w:r>
         <w:rPr>
           <w:lang w:val="vi-VN"/>
         </w:rPr>
-      </w:pPr>
-      <w:r>
+        <w:lastRenderedPageBreak/>
+        <w:t>Chức năng Xem danh sách người chơi</w:t>
+      </w:r>
+      <w:bookmarkEnd w:id="27"/>
+    </w:p>
+    <w:p>
+      <w:r>
+        <w:t xml:space="preserve">Chức năng hiển thị danh sách </w:t>
+      </w:r>
+      <w:r>
+        <w:t>người chơi</w:t>
+      </w:r>
+      <w:r>
+        <w:t xml:space="preserve">. Cho phép </w:t>
+      </w:r>
+      <w:r>
+        <w:t>admin</w:t>
+      </w:r>
+      <w:r>
+        <w:t xml:space="preserve"> xem chi tiết thông tin tất cả </w:t>
+      </w:r>
+      <w:r>
+        <w:t>người chơi</w:t>
+      </w:r>
+      <w:r>
+        <w:t>.</w:t>
+      </w:r>
+    </w:p>
+    <w:p>
+      <w:pPr>
+        <w:pStyle w:val="Heading3"/>
         <w:rPr>
           <w:lang w:val="vi-VN"/>
         </w:rPr>
-        <w:t xml:space="preserve">Chức năng cập nhật một </w:t>
-      </w:r>
-      <w:r>
-        <w:t>gói credit</w:t>
-      </w:r>
+      </w:pPr>
+      <w:bookmarkStart w:id="28" w:name="_Toc28853162"/>
       <w:r>
         <w:rPr>
           <w:lang w:val="vi-VN"/>
         </w:rPr>
-        <w:t xml:space="preserve"> theo ID. Chức năng sẽ kiểm tra ID có tồn tại trong cơ sở dữ liệu bảng “goi_credit”, đồng thời kiểm tra dữ liệu nhập vào có hợp lệ hay không mới tiến hành cập nhật gói credit.</w:t>
+        <w:t xml:space="preserve">Chức năng </w:t>
+      </w:r>
+      <w:r>
+        <w:t>Xóa</w:t>
+      </w:r>
+      <w:r>
+        <w:rPr>
+          <w:lang w:val="vi-VN"/>
+        </w:rPr>
+        <w:t xml:space="preserve"> người chơi</w:t>
+      </w:r>
+      <w:bookmarkEnd w:id="28"/>
+    </w:p>
+    <w:p>
+      <w:pPr>
+        <w:rPr>
+          <w:lang w:val="vi-VN"/>
+        </w:rPr>
+      </w:pPr>
+      <w:r>
+        <w:t>Chức năng xoá</w:t>
+      </w:r>
+      <w:r>
+        <w:t xml:space="preserve"> một người chơi</w:t>
+      </w:r>
+      <w:r>
+        <w:t>. C</w:t>
+      </w:r>
+      <w:r>
+        <w:t>hức năng xoá</w:t>
+      </w:r>
+      <w:r>
+        <w:t xml:space="preserve"> </w:t>
+      </w:r>
+      <w:r>
+        <w:t>người chơi</w:t>
+      </w:r>
+      <w:r>
+        <w:t xml:space="preserve"> credit sẽ lấy ID </w:t>
+      </w:r>
+      <w:r>
+        <w:t>người chơi</w:t>
+      </w:r>
+      <w:r>
+        <w:t xml:space="preserve"> muốn trong bảng “</w:t>
+      </w:r>
+      <w:r>
+        <w:t>nguoi_chois</w:t>
+      </w:r>
+      <w:r>
+        <w:t>” sau đó bắt đầu tiến hành xoá. Dữ liệu sẽ không bị mất đi hẳn mà sẽ bị đưa vào thùng rác. Nếu muốn khôi phục lại dữ liệu đã xóa, người dùng sẽ sử dụng chức năng khôi phục</w:t>
       </w:r>
     </w:p>
     <w:p>
       <w:pPr>
         <w:pStyle w:val="Heading3"/>
       </w:pPr>
-      <w:bookmarkStart w:id="25" w:name="_Toc28702228"/>
-      <w:r>
-        <w:lastRenderedPageBreak/>
-        <w:t>Chức năng Xoá gói credit</w:t>
-      </w:r>
-      <w:bookmarkEnd w:id="25"/>
-    </w:p>
-    <w:p>
-      <w:r>
-        <w:t>Chức năng xoá một gói credit theo ID. Giống với chức năng Cập nhật gói credit, chức năng xoá gói credit sẽ kiểm tra ID gói credit muốn xoá có tồn tại trong bảng “goi_credit” hay không mới tiến hành xoá. Dữ liệu sẽ không bị mất đi hẳn mà sẽ bị đưa vào thùng rác. Nếu muốn khôi phục dữ liệu, người dùng sẽ sử dụng chức năng khôi phục gói credit.</w:t>
+      <w:bookmarkStart w:id="29" w:name="_Toc28853163"/>
+      <w:r>
+        <w:rPr>
+          <w:lang w:val="vi-VN"/>
+        </w:rPr>
+        <w:t xml:space="preserve">Chức năng </w:t>
+      </w:r>
+      <w:r>
+        <w:t>Xem danh sách</w:t>
+      </w:r>
+      <w:r>
+        <w:rPr>
+          <w:lang w:val="vi-VN"/>
+        </w:rPr>
+        <w:t xml:space="preserve"> người chơi</w:t>
+      </w:r>
+      <w:r>
+        <w:t xml:space="preserve"> đã xóa</w:t>
+      </w:r>
+      <w:bookmarkEnd w:id="29"/>
+    </w:p>
+    <w:p>
+      <w:r>
+        <w:t xml:space="preserve">Chức năng hiển thị toàn bộ </w:t>
+      </w:r>
+      <w:r>
+        <w:t>ngườ</w:t>
+      </w:r>
+      <w:r>
+        <w:t>i</w:t>
+      </w:r>
+      <w:r>
+        <w:t xml:space="preserve"> chơi</w:t>
+      </w:r>
+      <w:r>
+        <w:t xml:space="preserve"> đã xóa</w:t>
+      </w:r>
+      <w:r>
+        <w:t xml:space="preserve">. Cho </w:t>
+      </w:r>
+      <w:r>
+        <w:t>a</w:t>
+      </w:r>
+      <w:r>
+        <w:t>dim</w:t>
+      </w:r>
+      <w:r>
+        <w:t xml:space="preserve"> xem chi tiết thông tin tất cả </w:t>
+      </w:r>
+      <w:r>
+        <w:t>người chơi</w:t>
+      </w:r>
+      <w:r>
+        <w:t xml:space="preserve"> đã xóa.</w:t>
       </w:r>
     </w:p>
     <w:p>
       <w:pPr>
         <w:pStyle w:val="Heading3"/>
-      </w:pPr>
-      <w:bookmarkStart w:id="26" w:name="_Toc28702229"/>
-      <w:r>
-        <w:t>Chức năng Khôi phục gói credit</w:t>
-      </w:r>
-      <w:bookmarkEnd w:id="26"/>
-    </w:p>
-    <w:p>
-      <w:r>
-        <w:t>Chức năng khôi phục một gói credit theo ID. Chức năng này thực hiện được khi một gói credit nằm trong thùng rác. Nếu một gói credit bị xoá bởi chức năng 1.1.17, gói credit đó sẽ không được khôi phục lại.</w:t>
+        <w:rPr>
+          <w:lang w:val="vi-VN"/>
+        </w:rPr>
+      </w:pPr>
+      <w:bookmarkStart w:id="30" w:name="_Toc28853164"/>
+      <w:r>
+        <w:rPr>
+          <w:lang w:val="vi-VN"/>
+        </w:rPr>
+        <w:t xml:space="preserve">Chức năng </w:t>
+      </w:r>
+      <w:r>
+        <w:t>Khôi phự</w:t>
+      </w:r>
+      <w:r>
+        <w:t>c</w:t>
+      </w:r>
+      <w:r>
+        <w:t xml:space="preserve"> </w:t>
+      </w:r>
+      <w:r>
+        <w:rPr>
+          <w:lang w:val="vi-VN"/>
+        </w:rPr>
+        <w:t>người chơi</w:t>
+      </w:r>
+      <w:r>
+        <w:t xml:space="preserve"> đã xóa</w:t>
+      </w:r>
+      <w:bookmarkEnd w:id="30"/>
+    </w:p>
+    <w:p>
+      <w:r>
+        <w:t xml:space="preserve">Chức năng khôi phục một </w:t>
+      </w:r>
+      <w:r>
+        <w:t>người chơi</w:t>
+      </w:r>
+      <w:r>
+        <w:t xml:space="preserve"> </w:t>
+      </w:r>
+      <w:proofErr w:type="gramStart"/>
+      <w:r>
+        <w:t>theo</w:t>
+      </w:r>
+      <w:proofErr w:type="gramEnd"/>
+      <w:r>
+        <w:t xml:space="preserve"> ID. Chức năng này thực hiện được khi</w:t>
+      </w:r>
+      <w:r>
+        <w:t xml:space="preserve"> có</w:t>
+      </w:r>
+      <w:r>
+        <w:t xml:space="preserve"> một </w:t>
+      </w:r>
+      <w:r>
+        <w:t>người chơi bị xóa</w:t>
+      </w:r>
+      <w:r>
+        <w:t xml:space="preserve">. Chức năng giúp khôi phục </w:t>
+      </w:r>
+      <w:r>
+        <w:t>người chơi</w:t>
+      </w:r>
+      <w:r>
+        <w:t xml:space="preserve"> đã xóa</w:t>
+      </w:r>
+      <w:r>
+        <w:t>.</w:t>
       </w:r>
     </w:p>
     <w:p>
@@ -7028,129 +8228,199 @@
           <w:lang w:val="vi-VN"/>
         </w:rPr>
       </w:pPr>
-      <w:bookmarkStart w:id="27" w:name="_Toc28702230"/>
-      <w:r>
-        <w:t>Chức năng Xoá vĩnh viễn gói credit</w:t>
-      </w:r>
-      <w:bookmarkEnd w:id="27"/>
-    </w:p>
-    <w:p>
-      <w:pPr>
-        <w:rPr>
-          <w:szCs w:val="26"/>
+      <w:bookmarkStart w:id="31" w:name="_Toc28853165"/>
+      <w:r>
+        <w:rPr>
           <w:lang w:val="vi-VN"/>
         </w:rPr>
-      </w:pPr>
-      <w:r>
-        <w:rPr>
-          <w:szCs w:val="26"/>
+        <w:t>Chức năng Xem lịch sử mua credit</w:t>
+      </w:r>
+      <w:bookmarkEnd w:id="31"/>
+    </w:p>
+    <w:p>
+      <w:pPr>
+        <w:rPr>
           <w:lang w:val="vi-VN"/>
         </w:rPr>
-        <w:t xml:space="preserve">Chức năng xoá vĩnh viễn một gói credit theo ID. </w:t>
-      </w:r>
+      </w:pPr>
       <w:r>
         <w:rPr>
           <w:lang w:val="vi-VN"/>
         </w:rPr>
-        <w:t>Chức năng này thực hiện được khi một gói credit nằm trong thùng rác</w:t>
-      </w:r>
-      <w:r>
-        <w:rPr>
-          <w:szCs w:val="26"/>
+        <w:t xml:space="preserve">Chức năng hiển thị danh sách </w:t>
+      </w:r>
+      <w:r>
+        <w:rPr>
           <w:lang w:val="vi-VN"/>
         </w:rPr>
-        <w:t>. Gói credit bị xoá bởi chức năng này sẽ không thể được khôi phục trở lại.</w:t>
+        <w:t>lịch sử người chơi mua credit</w:t>
+      </w:r>
+      <w:r>
+        <w:rPr>
+          <w:lang w:val="vi-VN"/>
+        </w:rPr>
+        <w:t xml:space="preserve">. Cho phép người dùng xem chi tiết thông tin tất cả </w:t>
+      </w:r>
+      <w:r>
+        <w:rPr>
+          <w:lang w:val="vi-VN"/>
+        </w:rPr>
+        <w:t>lịch sửa mua credit</w:t>
+      </w:r>
+      <w:r>
+        <w:rPr>
+          <w:lang w:val="vi-VN"/>
+        </w:rPr>
+        <w:t>.</w:t>
       </w:r>
     </w:p>
     <w:p>
       <w:pPr>
         <w:pStyle w:val="Heading3"/>
+      </w:pPr>
+      <w:bookmarkStart w:id="32" w:name="_Toc28853166"/>
+      <w:r>
         <w:rPr>
           <w:lang w:val="vi-VN"/>
         </w:rPr>
-      </w:pPr>
-      <w:r>
+        <w:t xml:space="preserve">Chức năng Xem </w:t>
+      </w:r>
+      <w:r>
+        <w:t>lượt chơi</w:t>
+      </w:r>
+      <w:bookmarkEnd w:id="32"/>
+    </w:p>
+    <w:p>
+      <w:pPr>
         <w:rPr>
           <w:lang w:val="vi-VN"/>
         </w:rPr>
-        <w:t>Chức năng Xem danh sách người chơi</w:t>
-      </w:r>
-    </w:p>
-    <w:p>
-      <w:pPr>
+      </w:pPr>
+      <w:r>
         <w:rPr>
           <w:lang w:val="vi-VN"/>
         </w:rPr>
-      </w:pPr>
+        <w:t xml:space="preserve">Chức năng hiển thị danh sách </w:t>
+      </w:r>
+      <w:r>
+        <w:t>các lượt chơi</w:t>
+      </w:r>
+      <w:r>
+        <w:t xml:space="preserve"> của người chơi</w:t>
+      </w:r>
       <w:r>
         <w:rPr>
           <w:lang w:val="vi-VN"/>
         </w:rPr>
-        <w:t xml:space="preserve">Chức năng hiển thị danh sách người chơi. Cho phép người dùng xem chi tiết thông tin tất cả </w:t>
+        <w:t xml:space="preserve">. Cho phép người dùng xem chi tiết thông tin tất cả </w:t>
+      </w:r>
+      <w:r>
+        <w:t>lượt chơi</w:t>
       </w:r>
       <w:r>
         <w:rPr>
           <w:lang w:val="vi-VN"/>
         </w:rPr>
-        <w:t>người chơi</w:t>
-      </w:r>
+        <w:t>.</w:t>
+      </w:r>
+    </w:p>
+    <w:p>
+      <w:pPr>
+        <w:pStyle w:val="Heading3"/>
+      </w:pPr>
+      <w:bookmarkStart w:id="33" w:name="_Toc28853167"/>
       <w:r>
         <w:rPr>
           <w:lang w:val="vi-VN"/>
         </w:rPr>
+        <w:t>Chức năng Xem</w:t>
+      </w:r>
+      <w:r>
+        <w:t xml:space="preserve"> chi tiết</w:t>
+      </w:r>
+      <w:r>
+        <w:rPr>
+          <w:lang w:val="vi-VN"/>
+        </w:rPr>
+        <w:t xml:space="preserve"> </w:t>
+      </w:r>
+      <w:r>
+        <w:t>lượt chơi</w:t>
+      </w:r>
+      <w:bookmarkEnd w:id="33"/>
+    </w:p>
+    <w:p>
+      <w:r>
+        <w:rPr>
+          <w:lang w:val="vi-VN"/>
+        </w:rPr>
+        <w:t xml:space="preserve">Chức năng hiển thị danh sách </w:t>
+      </w:r>
+      <w:r>
+        <w:t xml:space="preserve">chi tiết </w:t>
+      </w:r>
+      <w:r>
+        <w:t>lượt chơi của người chơi</w:t>
+      </w:r>
+      <w:r>
+        <w:rPr>
+          <w:lang w:val="vi-VN"/>
+        </w:rPr>
+        <w:t>. Cho phép người dùng xem chi tiết thông tin</w:t>
+      </w:r>
+      <w:r>
+        <w:t xml:space="preserve"> của chi tiết lượt chơi</w:t>
+      </w:r>
+      <w:r>
         <w:t>.</w:t>
       </w:r>
     </w:p>
     <w:p>
       <w:pPr>
         <w:pStyle w:val="Heading3"/>
+      </w:pPr>
+      <w:bookmarkStart w:id="34" w:name="_Toc28853168"/>
+      <w:r>
         <w:rPr>
           <w:lang w:val="vi-VN"/>
         </w:rPr>
-      </w:pPr>
-      <w:r>
+        <w:t>Chức năng Xem</w:t>
+      </w:r>
+      <w:r>
+        <w:t xml:space="preserve"> </w:t>
+      </w:r>
+      <w:r>
+        <w:t>thông tin tất cả admin</w:t>
+      </w:r>
+      <w:bookmarkEnd w:id="34"/>
+    </w:p>
+    <w:p>
+      <w:r>
+        <w:t>Ch</w:t>
+      </w:r>
+      <w:r>
+        <w:t>ắc năng hiển thị thông tin của admin như: tên tài khoản, họ tên và ảnh đại diện</w:t>
+      </w:r>
+      <w:r>
+        <w:t>.</w:t>
+      </w:r>
+    </w:p>
+    <w:p/>
+    <w:p/>
+    <w:p>
+      <w:pPr>
         <w:rPr>
           <w:lang w:val="vi-VN"/>
         </w:rPr>
-        <w:t>Chức năng Xem lịch sử mua credit</w:t>
-      </w:r>
-    </w:p>
+      </w:pPr>
+    </w:p>
+    <w:p/>
     <w:p>
       <w:pPr>
         <w:rPr>
           <w:lang w:val="vi-VN"/>
         </w:rPr>
       </w:pPr>
-      <w:r>
-        <w:rPr>
-          <w:lang w:val="vi-VN"/>
-        </w:rPr>
-        <w:t xml:space="preserve">Chức năng hiển thị danh sách </w:t>
-      </w:r>
-      <w:r>
-        <w:rPr>
-          <w:lang w:val="vi-VN"/>
-        </w:rPr>
-        <w:t>lịch sử người chơi mua credit</w:t>
-      </w:r>
-      <w:r>
-        <w:rPr>
-          <w:lang w:val="vi-VN"/>
-        </w:rPr>
-        <w:t xml:space="preserve">. Cho phép người dùng xem chi tiết thông tin tất cả </w:t>
-      </w:r>
-      <w:r>
-        <w:rPr>
-          <w:lang w:val="vi-VN"/>
-        </w:rPr>
-        <w:t>lịch sửa mua credit</w:t>
-      </w:r>
-      <w:r>
-        <w:rPr>
-          <w:lang w:val="vi-VN"/>
-        </w:rPr>
-        <w:t>.</w:t>
-      </w:r>
       <w:r>
         <w:rPr>
           <w:lang w:val="vi-VN"/>
@@ -7166,7 +8436,7 @@
           <w:lang w:val="vi-VN"/>
         </w:rPr>
       </w:pPr>
-      <w:bookmarkStart w:id="28" w:name="_Toc28702231"/>
+      <w:bookmarkStart w:id="35" w:name="_Toc28853169"/>
       <w:r>
         <w:rPr>
           <w:lang w:val="vi-VN"/>
@@ -7174,33 +8444,38 @@
         <w:lastRenderedPageBreak/>
         <w:t>PHÂN TÍCH – THIẾT KẾ</w:t>
       </w:r>
-      <w:bookmarkEnd w:id="28"/>
+      <w:bookmarkEnd w:id="35"/>
     </w:p>
     <w:p>
       <w:pPr>
         <w:pStyle w:val="Heading2"/>
         <w:ind w:left="0"/>
       </w:pPr>
+      <w:bookmarkStart w:id="36" w:name="_Toc28853170"/>
       <w:r>
         <w:t>Usecases</w:t>
       </w:r>
+      <w:bookmarkEnd w:id="36"/>
     </w:p>
     <w:p>
       <w:pPr>
         <w:pStyle w:val="Heading3"/>
       </w:pPr>
+      <w:bookmarkStart w:id="37" w:name="_Toc28853171"/>
       <w:r>
         <w:t>Mô hình usecases</w:t>
       </w:r>
-      <w:bookmarkStart w:id="29" w:name="_Toc28702236"/>
+      <w:bookmarkEnd w:id="37"/>
     </w:p>
     <w:p>
       <w:pPr>
         <w:pStyle w:val="Heading3"/>
       </w:pPr>
+      <w:bookmarkStart w:id="38" w:name="_Toc28853172"/>
       <w:r>
         <w:t>Đặc tả usecases</w:t>
       </w:r>
+      <w:bookmarkEnd w:id="38"/>
     </w:p>
     <w:p/>
     <w:p>
@@ -7210,55 +8485,35 @@
           <w:lang w:val="vi-VN"/>
         </w:rPr>
       </w:pPr>
-      <w:bookmarkStart w:id="30" w:name="_Toc28803594"/>
-      <w:bookmarkStart w:id="31" w:name="_Toc28803704"/>
+      <w:bookmarkStart w:id="39" w:name="_Toc28803594"/>
+      <w:bookmarkStart w:id="40" w:name="_Toc28803704"/>
       <w:r>
         <w:t xml:space="preserve">Bảng </w:t>
       </w:r>
-      <w:r>
-        <w:fldChar w:fldCharType="begin"/>
-      </w:r>
-      <w:r>
-        <w:instrText xml:space="preserve"> STYLEREF 3 \s </w:instrText>
-      </w:r>
-      <w:r>
-        <w:fldChar w:fldCharType="separate"/>
-      </w:r>
-      <w:r>
-        <w:rPr>
-          <w:noProof/>
-        </w:rPr>
-        <w:t>2.1.2</w:t>
-      </w:r>
-      <w:r>
-        <w:fldChar w:fldCharType="end"/>
-      </w:r>
+      <w:fldSimple w:instr=" STYLEREF 3 \s ">
+        <w:r>
+          <w:rPr>
+            <w:noProof/>
+          </w:rPr>
+          <w:t>2.1.2</w:t>
+        </w:r>
+      </w:fldSimple>
       <w:r>
         <w:noBreakHyphen/>
       </w:r>
-      <w:r>
-        <w:fldChar w:fldCharType="begin"/>
-      </w:r>
-      <w:r>
-        <w:instrText xml:space="preserve"> SEQ Bảng \* ARABIC \s 3 </w:instrText>
-      </w:r>
-      <w:r>
-        <w:fldChar w:fldCharType="separate"/>
-      </w:r>
-      <w:r>
-        <w:rPr>
-          <w:noProof/>
-        </w:rPr>
-        <w:t>1</w:t>
-      </w:r>
-      <w:r>
-        <w:fldChar w:fldCharType="end"/>
-      </w:r>
+      <w:fldSimple w:instr=" SEQ Bảng \* ARABIC \s 3 ">
+        <w:r>
+          <w:rPr>
+            <w:noProof/>
+          </w:rPr>
+          <w:t>1</w:t>
+        </w:r>
+      </w:fldSimple>
       <w:r>
         <w:t>: UC01 Đăng nhập</w:t>
       </w:r>
-      <w:bookmarkEnd w:id="30"/>
-      <w:bookmarkEnd w:id="31"/>
+      <w:bookmarkEnd w:id="39"/>
+      <w:bookmarkEnd w:id="40"/>
     </w:p>
     <w:tbl>
       <w:tblPr>
@@ -7356,10 +8611,7 @@
               <w:t xml:space="preserve">Cho phép </w:t>
             </w:r>
             <w:r>
-              <w:t>q</w:t>
-            </w:r>
-            <w:r>
-              <w:t>uản trị viên</w:t>
+              <w:t>quản trị viên</w:t>
             </w:r>
             <w:r>
               <w:t xml:space="preserve"> </w:t>
@@ -7390,10 +8642,7 @@
           </w:tcPr>
           <w:p>
             <w:r>
-              <w:t>Q</w:t>
-            </w:r>
-            <w:r>
-              <w:t>uản trị viên</w:t>
+              <w:t>Quản trị viên</w:t>
             </w:r>
             <w:r>
               <w:t xml:space="preserve"> dã có tài khoản</w:t>
@@ -7482,6 +8731,28 @@
           </w:p>
         </w:tc>
       </w:tr>
+      <w:tr>
+        <w:tc>
+          <w:tcPr>
+            <w:tcW w:w="2065" w:type="dxa"/>
+          </w:tcPr>
+          <w:p>
+            <w:r>
+              <w:t>Kịch bản phụ</w:t>
+            </w:r>
+          </w:p>
+        </w:tc>
+        <w:tc>
+          <w:tcPr>
+            <w:tcW w:w="6706" w:type="dxa"/>
+          </w:tcPr>
+          <w:p>
+            <w:r>
+              <w:t>Đăng nhập thất bại</w:t>
+            </w:r>
+          </w:p>
+        </w:tc>
+      </w:tr>
     </w:tbl>
     <w:p>
       <w:pPr>
@@ -7497,55 +8768,35 @@
           <w:lang w:val="vi-VN"/>
         </w:rPr>
       </w:pPr>
-      <w:bookmarkStart w:id="32" w:name="_Toc28803595"/>
-      <w:bookmarkStart w:id="33" w:name="_Toc28803705"/>
+      <w:bookmarkStart w:id="41" w:name="_Toc28803595"/>
+      <w:bookmarkStart w:id="42" w:name="_Toc28803705"/>
       <w:r>
         <w:t xml:space="preserve">Bảng </w:t>
       </w:r>
-      <w:r>
-        <w:fldChar w:fldCharType="begin"/>
-      </w:r>
-      <w:r>
-        <w:instrText xml:space="preserve"> STYLEREF 3 \s </w:instrText>
-      </w:r>
-      <w:r>
-        <w:fldChar w:fldCharType="separate"/>
-      </w:r>
-      <w:r>
-        <w:rPr>
-          <w:noProof/>
-        </w:rPr>
-        <w:t>2.1.2</w:t>
-      </w:r>
-      <w:r>
-        <w:fldChar w:fldCharType="end"/>
-      </w:r>
+      <w:fldSimple w:instr=" STYLEREF 3 \s ">
+        <w:r>
+          <w:rPr>
+            <w:noProof/>
+          </w:rPr>
+          <w:t>2.1.2</w:t>
+        </w:r>
+      </w:fldSimple>
       <w:r>
         <w:noBreakHyphen/>
       </w:r>
-      <w:r>
-        <w:fldChar w:fldCharType="begin"/>
-      </w:r>
-      <w:r>
-        <w:instrText xml:space="preserve"> SEQ Bảng \* ARABIC \s 3 </w:instrText>
-      </w:r>
-      <w:r>
-        <w:fldChar w:fldCharType="separate"/>
-      </w:r>
-      <w:r>
-        <w:rPr>
-          <w:noProof/>
-        </w:rPr>
-        <w:t>2</w:t>
-      </w:r>
-      <w:r>
-        <w:fldChar w:fldCharType="end"/>
-      </w:r>
+      <w:fldSimple w:instr=" SEQ Bảng \* ARABIC \s 3 ">
+        <w:r>
+          <w:rPr>
+            <w:noProof/>
+          </w:rPr>
+          <w:t>2</w:t>
+        </w:r>
+      </w:fldSimple>
       <w:r>
         <w:t>: UC02 Đăng xuất</w:t>
       </w:r>
-      <w:bookmarkEnd w:id="32"/>
-      <w:bookmarkEnd w:id="33"/>
+      <w:bookmarkEnd w:id="41"/>
+      <w:bookmarkEnd w:id="42"/>
     </w:p>
     <w:tbl>
       <w:tblPr>
@@ -7691,7 +8942,15 @@
               </w:numPr>
             </w:pPr>
             <w:r>
-              <w:t>Đăng nhập vào website(UC01).</w:t>
+              <w:t xml:space="preserve">Đăng nhập vào </w:t>
+            </w:r>
+            <w:proofErr w:type="gramStart"/>
+            <w:r>
+              <w:t>website(</w:t>
+            </w:r>
+            <w:proofErr w:type="gramEnd"/>
+            <w:r>
+              <w:t>UC01).</w:t>
             </w:r>
           </w:p>
           <w:p>
@@ -7709,6 +8968,31 @@
           </w:p>
         </w:tc>
       </w:tr>
+      <w:tr>
+        <w:tc>
+          <w:tcPr>
+            <w:tcW w:w="2065" w:type="dxa"/>
+          </w:tcPr>
+          <w:p>
+            <w:r>
+              <w:t>Kịch bản phụ</w:t>
+            </w:r>
+          </w:p>
+        </w:tc>
+        <w:tc>
+          <w:tcPr>
+            <w:tcW w:w="6706" w:type="dxa"/>
+          </w:tcPr>
+          <w:p>
+            <w:pPr>
+              <w:pStyle w:val="ListParagraph"/>
+              <w:ind w:left="360"/>
+            </w:pPr>
+            <w:bookmarkStart w:id="43" w:name="_GoBack"/>
+            <w:bookmarkEnd w:id="43"/>
+          </w:p>
+        </w:tc>
+      </w:tr>
     </w:tbl>
     <w:p>
       <w:pPr>
@@ -7731,56 +9015,35 @@
           <w:lang w:val="vi-VN"/>
         </w:rPr>
       </w:pPr>
-      <w:bookmarkStart w:id="34" w:name="_Toc28803596"/>
-      <w:bookmarkStart w:id="35" w:name="_Toc28803706"/>
-      <w:r>
-        <w:lastRenderedPageBreak/>
+      <w:bookmarkStart w:id="44" w:name="_Toc28803596"/>
+      <w:bookmarkStart w:id="45" w:name="_Toc28803706"/>
+      <w:r>
         <w:t xml:space="preserve">Bảng </w:t>
       </w:r>
-      <w:r>
-        <w:fldChar w:fldCharType="begin"/>
-      </w:r>
-      <w:r>
-        <w:instrText xml:space="preserve"> STYLEREF 3 \s </w:instrText>
-      </w:r>
-      <w:r>
-        <w:fldChar w:fldCharType="separate"/>
-      </w:r>
-      <w:r>
-        <w:rPr>
-          <w:noProof/>
-        </w:rPr>
-        <w:t>2.1.2</w:t>
-      </w:r>
-      <w:r>
-        <w:fldChar w:fldCharType="end"/>
-      </w:r>
+      <w:fldSimple w:instr=" STYLEREF 3 \s ">
+        <w:r>
+          <w:rPr>
+            <w:noProof/>
+          </w:rPr>
+          <w:t>2.1.2</w:t>
+        </w:r>
+      </w:fldSimple>
       <w:r>
         <w:noBreakHyphen/>
       </w:r>
-      <w:r>
-        <w:fldChar w:fldCharType="begin"/>
-      </w:r>
-      <w:r>
-        <w:instrText xml:space="preserve"> SEQ Bảng \* ARABIC \s 3 </w:instrText>
-      </w:r>
-      <w:r>
-        <w:fldChar w:fldCharType="separate"/>
-      </w:r>
-      <w:r>
-        <w:rPr>
-          <w:noProof/>
-        </w:rPr>
-        <w:t>3</w:t>
-      </w:r>
-      <w:r>
-        <w:fldChar w:fldCharType="end"/>
-      </w:r>
+      <w:fldSimple w:instr=" SEQ Bảng \* ARABIC \s 3 ">
+        <w:r>
+          <w:rPr>
+            <w:noProof/>
+          </w:rPr>
+          <w:t>3</w:t>
+        </w:r>
+      </w:fldSimple>
       <w:r>
         <w:t>: UC03 Linh vực</w:t>
       </w:r>
-      <w:bookmarkEnd w:id="34"/>
-      <w:bookmarkEnd w:id="35"/>
+      <w:bookmarkEnd w:id="44"/>
+      <w:bookmarkEnd w:id="45"/>
     </w:p>
     <w:tbl>
       <w:tblPr>
@@ -7971,55 +9234,43 @@
           <w:lang w:val="vi-VN"/>
         </w:rPr>
       </w:pPr>
-      <w:bookmarkStart w:id="36" w:name="_Toc28803597"/>
-      <w:bookmarkStart w:id="37" w:name="_Toc28803707"/>
+      <w:bookmarkStart w:id="46" w:name="_Toc28803597"/>
+      <w:bookmarkStart w:id="47" w:name="_Toc28803707"/>
       <w:r>
         <w:t xml:space="preserve">Bảng </w:t>
       </w:r>
-      <w:r>
-        <w:fldChar w:fldCharType="begin"/>
-      </w:r>
-      <w:r>
-        <w:instrText xml:space="preserve"> STYLEREF 3 \s </w:instrText>
-      </w:r>
-      <w:r>
-        <w:fldChar w:fldCharType="separate"/>
-      </w:r>
-      <w:r>
-        <w:rPr>
-          <w:noProof/>
-        </w:rPr>
-        <w:t>2.1.2</w:t>
-      </w:r>
-      <w:r>
-        <w:fldChar w:fldCharType="end"/>
-      </w:r>
+      <w:fldSimple w:instr=" STYLEREF 3 \s ">
+        <w:r>
+          <w:rPr>
+            <w:noProof/>
+          </w:rPr>
+          <w:t>2.1.2</w:t>
+        </w:r>
+      </w:fldSimple>
       <w:r>
         <w:noBreakHyphen/>
       </w:r>
-      <w:r>
-        <w:fldChar w:fldCharType="begin"/>
-      </w:r>
-      <w:r>
-        <w:instrText xml:space="preserve"> SEQ Bảng \* ARABIC \s 3 </w:instrText>
-      </w:r>
-      <w:r>
-        <w:fldChar w:fldCharType="separate"/>
-      </w:r>
-      <w:r>
-        <w:rPr>
-          <w:noProof/>
-        </w:rPr>
-        <w:t>4</w:t>
-      </w:r>
-      <w:r>
-        <w:fldChar w:fldCharType="end"/>
-      </w:r>
-      <w:r>
-        <w:t>: UC04 Thêm lĩnh vực</w:t>
-      </w:r>
-      <w:bookmarkEnd w:id="36"/>
-      <w:bookmarkEnd w:id="37"/>
+      <w:fldSimple w:instr=" SEQ Bảng \* ARABIC \s 3 ">
+        <w:r>
+          <w:rPr>
+            <w:noProof/>
+          </w:rPr>
+          <w:t>4</w:t>
+        </w:r>
+      </w:fldSimple>
+      <w:r>
+        <w:t xml:space="preserve">: UC04 </w:t>
+      </w:r>
+      <w:proofErr w:type="gramStart"/>
+      <w:r>
+        <w:t>Thêm</w:t>
+      </w:r>
+      <w:proofErr w:type="gramEnd"/>
+      <w:r>
+        <w:t xml:space="preserve"> lĩnh vực</w:t>
+      </w:r>
+      <w:bookmarkEnd w:id="46"/>
+      <w:bookmarkEnd w:id="47"/>
     </w:p>
     <w:tbl>
       <w:tblPr>
@@ -8269,55 +9520,35 @@
           <w:lang w:val="vi-VN"/>
         </w:rPr>
       </w:pPr>
-      <w:bookmarkStart w:id="38" w:name="_Toc28803598"/>
-      <w:bookmarkStart w:id="39" w:name="_Toc28803708"/>
+      <w:bookmarkStart w:id="48" w:name="_Toc28803598"/>
+      <w:bookmarkStart w:id="49" w:name="_Toc28803708"/>
       <w:r>
         <w:t xml:space="preserve">Bảng </w:t>
       </w:r>
-      <w:r>
-        <w:fldChar w:fldCharType="begin"/>
-      </w:r>
-      <w:r>
-        <w:instrText xml:space="preserve"> STYLEREF 3 \s </w:instrText>
-      </w:r>
-      <w:r>
-        <w:fldChar w:fldCharType="separate"/>
-      </w:r>
-      <w:r>
-        <w:rPr>
-          <w:noProof/>
-        </w:rPr>
-        <w:t>2.1.2</w:t>
-      </w:r>
-      <w:r>
-        <w:fldChar w:fldCharType="end"/>
-      </w:r>
+      <w:fldSimple w:instr=" STYLEREF 3 \s ">
+        <w:r>
+          <w:rPr>
+            <w:noProof/>
+          </w:rPr>
+          <w:t>2.1.2</w:t>
+        </w:r>
+      </w:fldSimple>
       <w:r>
         <w:noBreakHyphen/>
       </w:r>
-      <w:r>
-        <w:fldChar w:fldCharType="begin"/>
-      </w:r>
-      <w:r>
-        <w:instrText xml:space="preserve"> SEQ Bảng \* ARABIC \s 3 </w:instrText>
-      </w:r>
-      <w:r>
-        <w:fldChar w:fldCharType="separate"/>
-      </w:r>
-      <w:r>
-        <w:rPr>
-          <w:noProof/>
-        </w:rPr>
-        <w:t>5</w:t>
-      </w:r>
-      <w:r>
-        <w:fldChar w:fldCharType="end"/>
-      </w:r>
+      <w:fldSimple w:instr=" SEQ Bảng \* ARABIC \s 3 ">
+        <w:r>
+          <w:rPr>
+            <w:noProof/>
+          </w:rPr>
+          <w:t>5</w:t>
+        </w:r>
+      </w:fldSimple>
       <w:r>
         <w:t>: UC05 Cập nhật lĩnh vực</w:t>
       </w:r>
-      <w:bookmarkEnd w:id="38"/>
-      <w:bookmarkEnd w:id="39"/>
+      <w:bookmarkEnd w:id="48"/>
+      <w:bookmarkEnd w:id="49"/>
     </w:p>
     <w:tbl>
       <w:tblPr>
@@ -8412,7 +9643,15 @@
           </w:tcPr>
           <w:p>
             <w:r>
-              <w:t>Cập nhật lĩnh vực câu hỏi,  chuyển đổi dữ liệu trước đó thành dữ liệu mới.</w:t>
+              <w:t>Cập nhật lĩnh vực câu hỏi</w:t>
+            </w:r>
+            <w:proofErr w:type="gramStart"/>
+            <w:r>
+              <w:t>,  chuyển</w:t>
+            </w:r>
+            <w:proofErr w:type="gramEnd"/>
+            <w:r>
+              <w:t xml:space="preserve"> đổi dữ liệu trước đó thành dữ liệu mới.</w:t>
             </w:r>
           </w:p>
         </w:tc>
@@ -8533,55 +9772,35 @@
           <w:lang w:val="vi-VN"/>
         </w:rPr>
       </w:pPr>
-      <w:bookmarkStart w:id="40" w:name="_Toc28803599"/>
-      <w:bookmarkStart w:id="41" w:name="_Toc28803709"/>
+      <w:bookmarkStart w:id="50" w:name="_Toc28803599"/>
+      <w:bookmarkStart w:id="51" w:name="_Toc28803709"/>
       <w:r>
         <w:t xml:space="preserve">Bảng </w:t>
       </w:r>
-      <w:r>
-        <w:fldChar w:fldCharType="begin"/>
-      </w:r>
-      <w:r>
-        <w:instrText xml:space="preserve"> STYLEREF 3 \s </w:instrText>
-      </w:r>
-      <w:r>
-        <w:fldChar w:fldCharType="separate"/>
-      </w:r>
-      <w:r>
-        <w:rPr>
-          <w:noProof/>
-        </w:rPr>
-        <w:t>2.1.2</w:t>
-      </w:r>
-      <w:r>
-        <w:fldChar w:fldCharType="end"/>
-      </w:r>
+      <w:fldSimple w:instr=" STYLEREF 3 \s ">
+        <w:r>
+          <w:rPr>
+            <w:noProof/>
+          </w:rPr>
+          <w:t>2.1.2</w:t>
+        </w:r>
+      </w:fldSimple>
       <w:r>
         <w:noBreakHyphen/>
       </w:r>
-      <w:r>
-        <w:fldChar w:fldCharType="begin"/>
-      </w:r>
-      <w:r>
-        <w:instrText xml:space="preserve"> SEQ Bảng \* ARABIC \s 3 </w:instrText>
-      </w:r>
-      <w:r>
-        <w:fldChar w:fldCharType="separate"/>
-      </w:r>
-      <w:r>
-        <w:rPr>
-          <w:noProof/>
-        </w:rPr>
-        <w:t>6</w:t>
-      </w:r>
-      <w:r>
-        <w:fldChar w:fldCharType="end"/>
-      </w:r>
+      <w:fldSimple w:instr=" SEQ Bảng \* ARABIC \s 3 ">
+        <w:r>
+          <w:rPr>
+            <w:noProof/>
+          </w:rPr>
+          <w:t>6</w:t>
+        </w:r>
+      </w:fldSimple>
       <w:r>
         <w:t>: UC06 Xóa Lĩnh vực</w:t>
       </w:r>
-      <w:bookmarkEnd w:id="40"/>
-      <w:bookmarkEnd w:id="41"/>
+      <w:bookmarkEnd w:id="50"/>
+      <w:bookmarkEnd w:id="51"/>
     </w:p>
     <w:tbl>
       <w:tblPr>
@@ -8759,6 +9978,7 @@
               </w:numPr>
             </w:pPr>
             <w:r>
+              <w:lastRenderedPageBreak/>
               <w:t>Chọn chức năng xóa lĩnh vực.</w:t>
             </w:r>
           </w:p>
@@ -8799,55 +10019,35 @@
           <w:lang w:val="vi-VN"/>
         </w:rPr>
       </w:pPr>
-      <w:bookmarkStart w:id="42" w:name="_Toc28803600"/>
-      <w:bookmarkStart w:id="43" w:name="_Toc28803710"/>
+      <w:bookmarkStart w:id="52" w:name="_Toc28803600"/>
+      <w:bookmarkStart w:id="53" w:name="_Toc28803710"/>
       <w:r>
         <w:t xml:space="preserve">Bảng </w:t>
       </w:r>
-      <w:r>
-        <w:fldChar w:fldCharType="begin"/>
-      </w:r>
-      <w:r>
-        <w:instrText xml:space="preserve"> STYLEREF 3 \s </w:instrText>
-      </w:r>
-      <w:r>
-        <w:fldChar w:fldCharType="separate"/>
-      </w:r>
-      <w:r>
-        <w:rPr>
-          <w:noProof/>
-        </w:rPr>
-        <w:t>2.1.2</w:t>
-      </w:r>
-      <w:r>
-        <w:fldChar w:fldCharType="end"/>
-      </w:r>
+      <w:fldSimple w:instr=" STYLEREF 3 \s ">
+        <w:r>
+          <w:rPr>
+            <w:noProof/>
+          </w:rPr>
+          <w:t>2.1.2</w:t>
+        </w:r>
+      </w:fldSimple>
       <w:r>
         <w:noBreakHyphen/>
       </w:r>
-      <w:r>
-        <w:fldChar w:fldCharType="begin"/>
-      </w:r>
-      <w:r>
-        <w:instrText xml:space="preserve"> SEQ Bảng \* ARABIC \s 3 </w:instrText>
-      </w:r>
-      <w:r>
-        <w:fldChar w:fldCharType="separate"/>
-      </w:r>
-      <w:r>
-        <w:rPr>
-          <w:noProof/>
-        </w:rPr>
-        <w:t>7</w:t>
-      </w:r>
-      <w:r>
-        <w:fldChar w:fldCharType="end"/>
-      </w:r>
+      <w:fldSimple w:instr=" SEQ Bảng \* ARABIC \s 3 ">
+        <w:r>
+          <w:rPr>
+            <w:noProof/>
+          </w:rPr>
+          <w:t>7</w:t>
+        </w:r>
+      </w:fldSimple>
       <w:r>
         <w:t>: UC07 Tìm kiếm lĩnh vực</w:t>
       </w:r>
-      <w:bookmarkEnd w:id="42"/>
-      <w:bookmarkEnd w:id="43"/>
+      <w:bookmarkEnd w:id="52"/>
+      <w:bookmarkEnd w:id="53"/>
     </w:p>
     <w:tbl>
       <w:tblPr>
@@ -9059,55 +10259,35 @@
       <w:pPr>
         <w:pStyle w:val="Caption"/>
       </w:pPr>
-      <w:bookmarkStart w:id="44" w:name="_Toc28803601"/>
-      <w:bookmarkStart w:id="45" w:name="_Toc28803711"/>
+      <w:bookmarkStart w:id="54" w:name="_Toc28803601"/>
+      <w:bookmarkStart w:id="55" w:name="_Toc28803711"/>
       <w:r>
         <w:t xml:space="preserve">Bảng </w:t>
       </w:r>
-      <w:r>
-        <w:fldChar w:fldCharType="begin"/>
-      </w:r>
-      <w:r>
-        <w:instrText xml:space="preserve"> STYLEREF 3 \s </w:instrText>
-      </w:r>
-      <w:r>
-        <w:fldChar w:fldCharType="separate"/>
-      </w:r>
-      <w:r>
-        <w:rPr>
-          <w:noProof/>
-        </w:rPr>
-        <w:t>2.1.2</w:t>
-      </w:r>
-      <w:r>
-        <w:fldChar w:fldCharType="end"/>
-      </w:r>
+      <w:fldSimple w:instr=" STYLEREF 3 \s ">
+        <w:r>
+          <w:rPr>
+            <w:noProof/>
+          </w:rPr>
+          <w:t>2.1.2</w:t>
+        </w:r>
+      </w:fldSimple>
       <w:r>
         <w:noBreakHyphen/>
       </w:r>
-      <w:r>
-        <w:fldChar w:fldCharType="begin"/>
-      </w:r>
-      <w:r>
-        <w:instrText xml:space="preserve"> SEQ Bảng \* ARABIC \s 3 </w:instrText>
-      </w:r>
-      <w:r>
-        <w:fldChar w:fldCharType="separate"/>
-      </w:r>
-      <w:r>
-        <w:rPr>
-          <w:noProof/>
-        </w:rPr>
-        <w:t>8</w:t>
-      </w:r>
-      <w:r>
-        <w:fldChar w:fldCharType="end"/>
-      </w:r>
+      <w:fldSimple w:instr=" SEQ Bảng \* ARABIC \s 3 ">
+        <w:r>
+          <w:rPr>
+            <w:noProof/>
+          </w:rPr>
+          <w:t>8</w:t>
+        </w:r>
+      </w:fldSimple>
       <w:r>
         <w:t>: UC08 DS lĩnh vực đã xóa</w:t>
       </w:r>
-      <w:bookmarkEnd w:id="44"/>
-      <w:bookmarkEnd w:id="45"/>
+      <w:bookmarkEnd w:id="54"/>
+      <w:bookmarkEnd w:id="55"/>
     </w:p>
     <w:tbl>
       <w:tblPr>
@@ -9292,55 +10472,35 @@
       <w:pPr>
         <w:pStyle w:val="Caption"/>
       </w:pPr>
-      <w:bookmarkStart w:id="46" w:name="_Toc28803602"/>
-      <w:bookmarkStart w:id="47" w:name="_Toc28803712"/>
+      <w:bookmarkStart w:id="56" w:name="_Toc28803602"/>
+      <w:bookmarkStart w:id="57" w:name="_Toc28803712"/>
       <w:r>
         <w:t xml:space="preserve">Bảng </w:t>
       </w:r>
-      <w:r>
-        <w:fldChar w:fldCharType="begin"/>
-      </w:r>
-      <w:r>
-        <w:instrText xml:space="preserve"> STYLEREF 3 \s </w:instrText>
-      </w:r>
-      <w:r>
-        <w:fldChar w:fldCharType="separate"/>
-      </w:r>
-      <w:r>
-        <w:rPr>
-          <w:noProof/>
-        </w:rPr>
-        <w:t>2.1.2</w:t>
-      </w:r>
-      <w:r>
-        <w:fldChar w:fldCharType="end"/>
-      </w:r>
+      <w:fldSimple w:instr=" STYLEREF 3 \s ">
+        <w:r>
+          <w:rPr>
+            <w:noProof/>
+          </w:rPr>
+          <w:t>2.1.2</w:t>
+        </w:r>
+      </w:fldSimple>
       <w:r>
         <w:noBreakHyphen/>
       </w:r>
-      <w:r>
-        <w:fldChar w:fldCharType="begin"/>
-      </w:r>
-      <w:r>
-        <w:instrText xml:space="preserve"> SEQ Bảng \* ARABIC \s 3 </w:instrText>
-      </w:r>
-      <w:r>
-        <w:fldChar w:fldCharType="separate"/>
-      </w:r>
-      <w:r>
-        <w:rPr>
-          <w:noProof/>
-        </w:rPr>
-        <w:t>9</w:t>
-      </w:r>
-      <w:r>
-        <w:fldChar w:fldCharType="end"/>
-      </w:r>
+      <w:fldSimple w:instr=" SEQ Bảng \* ARABIC \s 3 ">
+        <w:r>
+          <w:rPr>
+            <w:noProof/>
+          </w:rPr>
+          <w:t>9</w:t>
+        </w:r>
+      </w:fldSimple>
       <w:r>
         <w:t>: UC09 Khôi phục lĩnh vực đã xóa</w:t>
       </w:r>
-      <w:bookmarkEnd w:id="46"/>
-      <w:bookmarkEnd w:id="47"/>
+      <w:bookmarkEnd w:id="56"/>
+      <w:bookmarkEnd w:id="57"/>
     </w:p>
     <w:tbl>
       <w:tblPr>
@@ -9501,7 +10661,15 @@
               </w:tabs>
             </w:pPr>
             <w:r>
-              <w:t>Chọn chức năng danh sách lĩnh vực bị xóa(UC08).</w:t>
+              <w:t xml:space="preserve">Chọn chức năng danh sách lĩnh vực bị </w:t>
+            </w:r>
+            <w:proofErr w:type="gramStart"/>
+            <w:r>
+              <w:t>xóa(</w:t>
+            </w:r>
+            <w:proofErr w:type="gramEnd"/>
+            <w:r>
+              <w:t>UC08).</w:t>
             </w:r>
             <w:r>
               <w:tab/>
@@ -9563,55 +10731,35 @@
           <w:lang w:val="vi-VN"/>
         </w:rPr>
       </w:pPr>
-      <w:bookmarkStart w:id="48" w:name="_Toc28803603"/>
-      <w:bookmarkStart w:id="49" w:name="_Toc28803713"/>
+      <w:bookmarkStart w:id="58" w:name="_Toc28803603"/>
+      <w:bookmarkStart w:id="59" w:name="_Toc28803713"/>
       <w:r>
         <w:t xml:space="preserve">Bảng </w:t>
       </w:r>
-      <w:r>
-        <w:fldChar w:fldCharType="begin"/>
-      </w:r>
-      <w:r>
-        <w:instrText xml:space="preserve"> STYLEREF 3 \s </w:instrText>
-      </w:r>
-      <w:r>
-        <w:fldChar w:fldCharType="separate"/>
-      </w:r>
-      <w:r>
-        <w:rPr>
-          <w:noProof/>
-        </w:rPr>
-        <w:t>2.1.2</w:t>
-      </w:r>
-      <w:r>
-        <w:fldChar w:fldCharType="end"/>
-      </w:r>
+      <w:fldSimple w:instr=" STYLEREF 3 \s ">
+        <w:r>
+          <w:rPr>
+            <w:noProof/>
+          </w:rPr>
+          <w:t>2.1.2</w:t>
+        </w:r>
+      </w:fldSimple>
       <w:r>
         <w:noBreakHyphen/>
       </w:r>
-      <w:r>
-        <w:fldChar w:fldCharType="begin"/>
-      </w:r>
-      <w:r>
-        <w:instrText xml:space="preserve"> SEQ Bảng \* ARABIC \s 3 </w:instrText>
-      </w:r>
-      <w:r>
-        <w:fldChar w:fldCharType="separate"/>
-      </w:r>
-      <w:r>
-        <w:rPr>
-          <w:noProof/>
-        </w:rPr>
-        <w:t>10</w:t>
-      </w:r>
-      <w:r>
-        <w:fldChar w:fldCharType="end"/>
-      </w:r>
+      <w:fldSimple w:instr=" SEQ Bảng \* ARABIC \s 3 ">
+        <w:r>
+          <w:rPr>
+            <w:noProof/>
+          </w:rPr>
+          <w:t>10</w:t>
+        </w:r>
+      </w:fldSimple>
       <w:r>
         <w:t>: UC10 Câu hỏi</w:t>
       </w:r>
-      <w:bookmarkEnd w:id="48"/>
-      <w:bookmarkEnd w:id="49"/>
+      <w:bookmarkEnd w:id="58"/>
+      <w:bookmarkEnd w:id="59"/>
     </w:p>
     <w:tbl>
       <w:tblPr>
@@ -9769,6 +10917,7 @@
               </w:numPr>
             </w:pPr>
             <w:r>
+              <w:lastRenderedPageBreak/>
               <w:t>Chọn chức năng câu hỏi.</w:t>
             </w:r>
           </w:p>
@@ -9800,56 +10949,43 @@
           <w:lang w:val="vi-VN"/>
         </w:rPr>
       </w:pPr>
-      <w:bookmarkStart w:id="50" w:name="_Toc28803604"/>
-      <w:bookmarkStart w:id="51" w:name="_Toc28803714"/>
-      <w:r>
-        <w:lastRenderedPageBreak/>
+      <w:bookmarkStart w:id="60" w:name="_Toc28803604"/>
+      <w:bookmarkStart w:id="61" w:name="_Toc28803714"/>
+      <w:r>
         <w:t xml:space="preserve">Bảng </w:t>
       </w:r>
-      <w:r>
-        <w:fldChar w:fldCharType="begin"/>
-      </w:r>
-      <w:r>
-        <w:instrText xml:space="preserve"> STYLEREF 3 \s </w:instrText>
-      </w:r>
-      <w:r>
-        <w:fldChar w:fldCharType="separate"/>
-      </w:r>
-      <w:r>
-        <w:rPr>
-          <w:noProof/>
-        </w:rPr>
-        <w:t>2.1.2</w:t>
-      </w:r>
-      <w:r>
-        <w:fldChar w:fldCharType="end"/>
-      </w:r>
+      <w:fldSimple w:instr=" STYLEREF 3 \s ">
+        <w:r>
+          <w:rPr>
+            <w:noProof/>
+          </w:rPr>
+          <w:t>2.1.2</w:t>
+        </w:r>
+      </w:fldSimple>
       <w:r>
         <w:noBreakHyphen/>
       </w:r>
-      <w:r>
-        <w:fldChar w:fldCharType="begin"/>
-      </w:r>
-      <w:r>
-        <w:instrText xml:space="preserve"> SEQ Bảng \* ARABIC \s 3 </w:instrText>
-      </w:r>
-      <w:r>
-        <w:fldChar w:fldCharType="separate"/>
-      </w:r>
-      <w:r>
-        <w:rPr>
-          <w:noProof/>
-        </w:rPr>
-        <w:t>11</w:t>
-      </w:r>
-      <w:r>
-        <w:fldChar w:fldCharType="end"/>
-      </w:r>
-      <w:r>
-        <w:t>: UC11 Thêm câu hỏi</w:t>
-      </w:r>
-      <w:bookmarkEnd w:id="50"/>
-      <w:bookmarkEnd w:id="51"/>
+      <w:fldSimple w:instr=" SEQ Bảng \* ARABIC \s 3 ">
+        <w:r>
+          <w:rPr>
+            <w:noProof/>
+          </w:rPr>
+          <w:t>11</w:t>
+        </w:r>
+      </w:fldSimple>
+      <w:r>
+        <w:t xml:space="preserve">: UC11 </w:t>
+      </w:r>
+      <w:proofErr w:type="gramStart"/>
+      <w:r>
+        <w:t>Thêm</w:t>
+      </w:r>
+      <w:proofErr w:type="gramEnd"/>
+      <w:r>
+        <w:t xml:space="preserve"> câu hỏi</w:t>
+      </w:r>
+      <w:bookmarkEnd w:id="60"/>
+      <w:bookmarkEnd w:id="61"/>
     </w:p>
     <w:tbl>
       <w:tblPr>
@@ -10098,55 +11234,35 @@
           <w:lang w:val="vi-VN"/>
         </w:rPr>
       </w:pPr>
-      <w:bookmarkStart w:id="52" w:name="_Toc28803605"/>
-      <w:bookmarkStart w:id="53" w:name="_Toc28803715"/>
+      <w:bookmarkStart w:id="62" w:name="_Toc28803605"/>
+      <w:bookmarkStart w:id="63" w:name="_Toc28803715"/>
       <w:r>
         <w:t xml:space="preserve">Bảng </w:t>
       </w:r>
-      <w:r>
-        <w:fldChar w:fldCharType="begin"/>
-      </w:r>
-      <w:r>
-        <w:instrText xml:space="preserve"> STYLEREF 3 \s </w:instrText>
-      </w:r>
-      <w:r>
-        <w:fldChar w:fldCharType="separate"/>
-      </w:r>
-      <w:r>
-        <w:rPr>
-          <w:noProof/>
-        </w:rPr>
-        <w:t>2.1.2</w:t>
-      </w:r>
-      <w:r>
-        <w:fldChar w:fldCharType="end"/>
-      </w:r>
+      <w:fldSimple w:instr=" STYLEREF 3 \s ">
+        <w:r>
+          <w:rPr>
+            <w:noProof/>
+          </w:rPr>
+          <w:t>2.1.2</w:t>
+        </w:r>
+      </w:fldSimple>
       <w:r>
         <w:noBreakHyphen/>
       </w:r>
-      <w:r>
-        <w:fldChar w:fldCharType="begin"/>
-      </w:r>
-      <w:r>
-        <w:instrText xml:space="preserve"> SEQ Bảng \* ARABIC \s 3 </w:instrText>
-      </w:r>
-      <w:r>
-        <w:fldChar w:fldCharType="separate"/>
-      </w:r>
-      <w:r>
-        <w:rPr>
-          <w:noProof/>
-        </w:rPr>
-        <w:t>12</w:t>
-      </w:r>
-      <w:r>
-        <w:fldChar w:fldCharType="end"/>
-      </w:r>
+      <w:fldSimple w:instr=" SEQ Bảng \* ARABIC \s 3 ">
+        <w:r>
+          <w:rPr>
+            <w:noProof/>
+          </w:rPr>
+          <w:t>12</w:t>
+        </w:r>
+      </w:fldSimple>
       <w:r>
         <w:t>: UC12 Cập nhật câu hỏi</w:t>
       </w:r>
-      <w:bookmarkEnd w:id="52"/>
-      <w:bookmarkEnd w:id="53"/>
+      <w:bookmarkEnd w:id="62"/>
+      <w:bookmarkEnd w:id="63"/>
     </w:p>
     <w:tbl>
       <w:tblPr>
@@ -10386,6 +11502,7 @@
               </w:numPr>
             </w:pPr>
             <w:r>
+              <w:lastRenderedPageBreak/>
               <w:t>Nhấn nút cập nhật.</w:t>
             </w:r>
           </w:p>
@@ -10404,55 +11521,35 @@
         <w:pStyle w:val="Caption"/>
         <w:keepNext/>
       </w:pPr>
-      <w:bookmarkStart w:id="54" w:name="_Toc28803606"/>
-      <w:bookmarkStart w:id="55" w:name="_Toc28803716"/>
+      <w:bookmarkStart w:id="64" w:name="_Toc28803606"/>
+      <w:bookmarkStart w:id="65" w:name="_Toc28803716"/>
       <w:r>
         <w:t xml:space="preserve">Bảng </w:t>
       </w:r>
-      <w:r>
-        <w:fldChar w:fldCharType="begin"/>
-      </w:r>
-      <w:r>
-        <w:instrText xml:space="preserve"> STYLEREF 3 \s </w:instrText>
-      </w:r>
-      <w:r>
-        <w:fldChar w:fldCharType="separate"/>
-      </w:r>
-      <w:r>
-        <w:rPr>
-          <w:noProof/>
-        </w:rPr>
-        <w:t>2.1.2</w:t>
-      </w:r>
-      <w:r>
-        <w:fldChar w:fldCharType="end"/>
-      </w:r>
+      <w:fldSimple w:instr=" STYLEREF 3 \s ">
+        <w:r>
+          <w:rPr>
+            <w:noProof/>
+          </w:rPr>
+          <w:t>2.1.2</w:t>
+        </w:r>
+      </w:fldSimple>
       <w:r>
         <w:noBreakHyphen/>
       </w:r>
-      <w:r>
-        <w:fldChar w:fldCharType="begin"/>
-      </w:r>
-      <w:r>
-        <w:instrText xml:space="preserve"> SEQ Bảng \* ARABIC \s 3 </w:instrText>
-      </w:r>
-      <w:r>
-        <w:fldChar w:fldCharType="separate"/>
-      </w:r>
-      <w:r>
-        <w:rPr>
-          <w:noProof/>
-        </w:rPr>
-        <w:t>13</w:t>
-      </w:r>
-      <w:r>
-        <w:fldChar w:fldCharType="end"/>
-      </w:r>
+      <w:fldSimple w:instr=" SEQ Bảng \* ARABIC \s 3 ">
+        <w:r>
+          <w:rPr>
+            <w:noProof/>
+          </w:rPr>
+          <w:t>13</w:t>
+        </w:r>
+      </w:fldSimple>
       <w:r>
         <w:t>: UC13 Xóa câu hỏi</w:t>
       </w:r>
-      <w:bookmarkEnd w:id="54"/>
-      <w:bookmarkEnd w:id="55"/>
+      <w:bookmarkEnd w:id="64"/>
+      <w:bookmarkEnd w:id="65"/>
     </w:p>
     <w:tbl>
       <w:tblPr>
@@ -10684,55 +11781,35 @@
         <w:pStyle w:val="Caption"/>
         <w:keepNext/>
       </w:pPr>
-      <w:bookmarkStart w:id="56" w:name="_Toc28803607"/>
-      <w:bookmarkStart w:id="57" w:name="_Toc28803717"/>
+      <w:bookmarkStart w:id="66" w:name="_Toc28803607"/>
+      <w:bookmarkStart w:id="67" w:name="_Toc28803717"/>
       <w:r>
         <w:t xml:space="preserve">Bảng </w:t>
       </w:r>
-      <w:r>
-        <w:fldChar w:fldCharType="begin"/>
-      </w:r>
-      <w:r>
-        <w:instrText xml:space="preserve"> STYLEREF 3 \s </w:instrText>
-      </w:r>
-      <w:r>
-        <w:fldChar w:fldCharType="separate"/>
-      </w:r>
-      <w:r>
-        <w:rPr>
-          <w:noProof/>
-        </w:rPr>
-        <w:t>2.1.2</w:t>
-      </w:r>
-      <w:r>
-        <w:fldChar w:fldCharType="end"/>
-      </w:r>
+      <w:fldSimple w:instr=" STYLEREF 3 \s ">
+        <w:r>
+          <w:rPr>
+            <w:noProof/>
+          </w:rPr>
+          <w:t>2.1.2</w:t>
+        </w:r>
+      </w:fldSimple>
       <w:r>
         <w:noBreakHyphen/>
       </w:r>
-      <w:r>
-        <w:fldChar w:fldCharType="begin"/>
-      </w:r>
-      <w:r>
-        <w:instrText xml:space="preserve"> SEQ Bảng \* ARABIC \s 3 </w:instrText>
-      </w:r>
-      <w:r>
-        <w:fldChar w:fldCharType="separate"/>
-      </w:r>
-      <w:r>
-        <w:rPr>
-          <w:noProof/>
-        </w:rPr>
-        <w:t>14</w:t>
-      </w:r>
-      <w:r>
-        <w:fldChar w:fldCharType="end"/>
-      </w:r>
+      <w:fldSimple w:instr=" SEQ Bảng \* ARABIC \s 3 ">
+        <w:r>
+          <w:rPr>
+            <w:noProof/>
+          </w:rPr>
+          <w:t>14</w:t>
+        </w:r>
+      </w:fldSimple>
       <w:r>
         <w:t>: UC14 Tìm kiếm câu hỏi</w:t>
       </w:r>
-      <w:bookmarkEnd w:id="56"/>
-      <w:bookmarkEnd w:id="57"/>
+      <w:bookmarkEnd w:id="66"/>
+      <w:bookmarkEnd w:id="67"/>
     </w:p>
     <w:tbl>
       <w:tblPr>
@@ -10971,55 +12048,35 @@
         <w:pStyle w:val="Caption"/>
         <w:keepNext/>
       </w:pPr>
-      <w:bookmarkStart w:id="58" w:name="_Toc28803608"/>
-      <w:bookmarkStart w:id="59" w:name="_Toc28803718"/>
+      <w:bookmarkStart w:id="68" w:name="_Toc28803608"/>
+      <w:bookmarkStart w:id="69" w:name="_Toc28803718"/>
       <w:r>
         <w:t xml:space="preserve">Bảng </w:t>
       </w:r>
-      <w:r>
-        <w:fldChar w:fldCharType="begin"/>
-      </w:r>
-      <w:r>
-        <w:instrText xml:space="preserve"> STYLEREF 3 \s </w:instrText>
-      </w:r>
-      <w:r>
-        <w:fldChar w:fldCharType="separate"/>
-      </w:r>
-      <w:r>
-        <w:rPr>
-          <w:noProof/>
-        </w:rPr>
-        <w:t>2.1.2</w:t>
-      </w:r>
-      <w:r>
-        <w:fldChar w:fldCharType="end"/>
-      </w:r>
+      <w:fldSimple w:instr=" STYLEREF 3 \s ">
+        <w:r>
+          <w:rPr>
+            <w:noProof/>
+          </w:rPr>
+          <w:t>2.1.2</w:t>
+        </w:r>
+      </w:fldSimple>
       <w:r>
         <w:noBreakHyphen/>
       </w:r>
-      <w:r>
-        <w:fldChar w:fldCharType="begin"/>
-      </w:r>
-      <w:r>
-        <w:instrText xml:space="preserve"> SEQ Bảng \* ARABIC \s 3 </w:instrText>
-      </w:r>
-      <w:r>
-        <w:fldChar w:fldCharType="separate"/>
-      </w:r>
-      <w:r>
-        <w:rPr>
-          <w:noProof/>
-        </w:rPr>
-        <w:t>15</w:t>
-      </w:r>
-      <w:r>
-        <w:fldChar w:fldCharType="end"/>
-      </w:r>
+      <w:fldSimple w:instr=" SEQ Bảng \* ARABIC \s 3 ">
+        <w:r>
+          <w:rPr>
+            <w:noProof/>
+          </w:rPr>
+          <w:t>15</w:t>
+        </w:r>
+      </w:fldSimple>
       <w:r>
         <w:t>: Danh sách câu hỏi đã xóa</w:t>
       </w:r>
-      <w:bookmarkEnd w:id="58"/>
-      <w:bookmarkEnd w:id="59"/>
+      <w:bookmarkEnd w:id="68"/>
+      <w:bookmarkEnd w:id="69"/>
     </w:p>
     <w:tbl>
       <w:tblPr>
@@ -11237,55 +12294,35 @@
         <w:pStyle w:val="Caption"/>
         <w:keepNext/>
       </w:pPr>
-      <w:bookmarkStart w:id="60" w:name="_Toc28803609"/>
-      <w:bookmarkStart w:id="61" w:name="_Toc28803719"/>
+      <w:bookmarkStart w:id="70" w:name="_Toc28803609"/>
+      <w:bookmarkStart w:id="71" w:name="_Toc28803719"/>
       <w:r>
         <w:t xml:space="preserve">Bảng </w:t>
       </w:r>
-      <w:r>
-        <w:fldChar w:fldCharType="begin"/>
-      </w:r>
-      <w:r>
-        <w:instrText xml:space="preserve"> STYLEREF 3 \s </w:instrText>
-      </w:r>
-      <w:r>
-        <w:fldChar w:fldCharType="separate"/>
-      </w:r>
-      <w:r>
-        <w:rPr>
-          <w:noProof/>
-        </w:rPr>
-        <w:t>2.1.2</w:t>
-      </w:r>
-      <w:r>
-        <w:fldChar w:fldCharType="end"/>
-      </w:r>
+      <w:fldSimple w:instr=" STYLEREF 3 \s ">
+        <w:r>
+          <w:rPr>
+            <w:noProof/>
+          </w:rPr>
+          <w:t>2.1.2</w:t>
+        </w:r>
+      </w:fldSimple>
       <w:r>
         <w:noBreakHyphen/>
       </w:r>
-      <w:r>
-        <w:fldChar w:fldCharType="begin"/>
-      </w:r>
-      <w:r>
-        <w:instrText xml:space="preserve"> SEQ Bảng \* ARABIC \s 3 </w:instrText>
-      </w:r>
-      <w:r>
-        <w:fldChar w:fldCharType="separate"/>
-      </w:r>
-      <w:r>
-        <w:rPr>
-          <w:noProof/>
-        </w:rPr>
-        <w:t>16</w:t>
-      </w:r>
-      <w:r>
-        <w:fldChar w:fldCharType="end"/>
-      </w:r>
+      <w:fldSimple w:instr=" SEQ Bảng \* ARABIC \s 3 ">
+        <w:r>
+          <w:rPr>
+            <w:noProof/>
+          </w:rPr>
+          <w:t>16</w:t>
+        </w:r>
+      </w:fldSimple>
       <w:r>
         <w:t>: UC16 Khôi phục câu hỏi đã xóa</w:t>
       </w:r>
-      <w:bookmarkEnd w:id="60"/>
-      <w:bookmarkEnd w:id="61"/>
+      <w:bookmarkEnd w:id="70"/>
+      <w:bookmarkEnd w:id="71"/>
     </w:p>
     <w:tbl>
       <w:tblPr>
@@ -11467,7 +12504,15 @@
               <w:t xml:space="preserve"> bị</w:t>
             </w:r>
             <w:r>
-              <w:t xml:space="preserve"> xóa(UC16</w:t>
+              <w:t xml:space="preserve"> </w:t>
+            </w:r>
+            <w:proofErr w:type="gramStart"/>
+            <w:r>
+              <w:t>xóa(</w:t>
+            </w:r>
+            <w:proofErr w:type="gramEnd"/>
+            <w:r>
+              <w:t>UC16</w:t>
             </w:r>
             <w:r>
               <w:t>).</w:t>
@@ -11560,55 +12605,35 @@
         <w:pStyle w:val="Caption"/>
         <w:keepNext/>
       </w:pPr>
-      <w:bookmarkStart w:id="62" w:name="_Toc28803610"/>
-      <w:bookmarkStart w:id="63" w:name="_Toc28803720"/>
+      <w:bookmarkStart w:id="72" w:name="_Toc28803610"/>
+      <w:bookmarkStart w:id="73" w:name="_Toc28803720"/>
       <w:r>
         <w:t xml:space="preserve">Bảng </w:t>
       </w:r>
-      <w:r>
-        <w:fldChar w:fldCharType="begin"/>
-      </w:r>
-      <w:r>
-        <w:instrText xml:space="preserve"> STYLEREF 3 \s </w:instrText>
-      </w:r>
-      <w:r>
-        <w:fldChar w:fldCharType="separate"/>
-      </w:r>
-      <w:r>
-        <w:rPr>
-          <w:noProof/>
-        </w:rPr>
-        <w:t>2.1.2</w:t>
-      </w:r>
-      <w:r>
-        <w:fldChar w:fldCharType="end"/>
-      </w:r>
+      <w:fldSimple w:instr=" STYLEREF 3 \s ">
+        <w:r>
+          <w:rPr>
+            <w:noProof/>
+          </w:rPr>
+          <w:t>2.1.2</w:t>
+        </w:r>
+      </w:fldSimple>
       <w:r>
         <w:noBreakHyphen/>
       </w:r>
-      <w:r>
-        <w:fldChar w:fldCharType="begin"/>
-      </w:r>
-      <w:r>
-        <w:instrText xml:space="preserve"> SEQ Bảng \* ARABIC \s 3 </w:instrText>
-      </w:r>
-      <w:r>
-        <w:fldChar w:fldCharType="separate"/>
-      </w:r>
-      <w:r>
-        <w:rPr>
-          <w:noProof/>
-        </w:rPr>
-        <w:t>17</w:t>
-      </w:r>
-      <w:r>
-        <w:fldChar w:fldCharType="end"/>
-      </w:r>
+      <w:fldSimple w:instr=" SEQ Bảng \* ARABIC \s 3 ">
+        <w:r>
+          <w:rPr>
+            <w:noProof/>
+          </w:rPr>
+          <w:t>17</w:t>
+        </w:r>
+      </w:fldSimple>
       <w:r>
         <w:t>: UC17 Gói Credit</w:t>
       </w:r>
-      <w:bookmarkEnd w:id="62"/>
-      <w:bookmarkEnd w:id="63"/>
+      <w:bookmarkEnd w:id="72"/>
+      <w:bookmarkEnd w:id="73"/>
     </w:p>
     <w:tbl>
       <w:tblPr>
@@ -11829,61 +12854,46 @@
         <w:pStyle w:val="Caption"/>
         <w:keepNext/>
       </w:pPr>
-      <w:bookmarkStart w:id="64" w:name="_Toc28803611"/>
-      <w:bookmarkStart w:id="65" w:name="_Toc28803721"/>
+      <w:bookmarkStart w:id="74" w:name="_Toc28803611"/>
+      <w:bookmarkStart w:id="75" w:name="_Toc28803721"/>
       <w:r>
         <w:t xml:space="preserve">Bảng </w:t>
       </w:r>
-      <w:r>
-        <w:fldChar w:fldCharType="begin"/>
-      </w:r>
-      <w:r>
-        <w:instrText xml:space="preserve"> STYLEREF 3 \s </w:instrText>
-      </w:r>
-      <w:r>
-        <w:fldChar w:fldCharType="separate"/>
-      </w:r>
-      <w:r>
-        <w:rPr>
-          <w:noProof/>
-        </w:rPr>
-        <w:t>2.1.2</w:t>
-      </w:r>
-      <w:r>
-        <w:fldChar w:fldCharType="end"/>
-      </w:r>
+      <w:fldSimple w:instr=" STYLEREF 3 \s ">
+        <w:r>
+          <w:rPr>
+            <w:noProof/>
+          </w:rPr>
+          <w:t>2.1.2</w:t>
+        </w:r>
+      </w:fldSimple>
       <w:r>
         <w:noBreakHyphen/>
       </w:r>
-      <w:r>
-        <w:fldChar w:fldCharType="begin"/>
-      </w:r>
-      <w:r>
-        <w:instrText xml:space="preserve"> SEQ Bảng \* ARABIC \s 3 </w:instrText>
-      </w:r>
-      <w:r>
-        <w:fldChar w:fldCharType="separate"/>
-      </w:r>
-      <w:r>
-        <w:rPr>
-          <w:noProof/>
-        </w:rPr>
-        <w:t>18</w:t>
-      </w:r>
-      <w:r>
-        <w:fldChar w:fldCharType="end"/>
-      </w:r>
+      <w:fldSimple w:instr=" SEQ Bảng \* ARABIC \s 3 ">
+        <w:r>
+          <w:rPr>
+            <w:noProof/>
+          </w:rPr>
+          <w:t>18</w:t>
+        </w:r>
+      </w:fldSimple>
       <w:r>
         <w:t xml:space="preserve">: </w:t>
       </w:r>
       <w:r>
         <w:t xml:space="preserve">UC18 </w:t>
       </w:r>
-      <w:r>
-        <w:t>Thêm gói credit</w:t>
-      </w:r>
-      <w:bookmarkEnd w:id="64"/>
-      <w:bookmarkEnd w:id="65"/>
+      <w:proofErr w:type="gramStart"/>
+      <w:r>
+        <w:t>Thêm</w:t>
+      </w:r>
+      <w:proofErr w:type="gramEnd"/>
+      <w:r>
+        <w:t xml:space="preserve"> gói credit</w:t>
+      </w:r>
+      <w:bookmarkEnd w:id="74"/>
+      <w:bookmarkEnd w:id="75"/>
     </w:p>
     <w:tbl>
       <w:tblPr>
@@ -12140,50 +13150,30 @@
         <w:pStyle w:val="Caption"/>
         <w:keepNext/>
       </w:pPr>
-      <w:bookmarkStart w:id="66" w:name="_Toc28803612"/>
-      <w:bookmarkStart w:id="67" w:name="_Toc28803722"/>
+      <w:bookmarkStart w:id="76" w:name="_Toc28803612"/>
+      <w:bookmarkStart w:id="77" w:name="_Toc28803722"/>
       <w:r>
         <w:t xml:space="preserve">Bảng </w:t>
       </w:r>
-      <w:r>
-        <w:fldChar w:fldCharType="begin"/>
-      </w:r>
-      <w:r>
-        <w:instrText xml:space="preserve"> STYLEREF 3 \s </w:instrText>
-      </w:r>
-      <w:r>
-        <w:fldChar w:fldCharType="separate"/>
-      </w:r>
-      <w:r>
-        <w:rPr>
-          <w:noProof/>
-        </w:rPr>
-        <w:t>2.1.2</w:t>
-      </w:r>
-      <w:r>
-        <w:fldChar w:fldCharType="end"/>
-      </w:r>
+      <w:fldSimple w:instr=" STYLEREF 3 \s ">
+        <w:r>
+          <w:rPr>
+            <w:noProof/>
+          </w:rPr>
+          <w:t>2.1.2</w:t>
+        </w:r>
+      </w:fldSimple>
       <w:r>
         <w:noBreakHyphen/>
       </w:r>
-      <w:r>
-        <w:fldChar w:fldCharType="begin"/>
-      </w:r>
-      <w:r>
-        <w:instrText xml:space="preserve"> SEQ Bảng \* ARABIC \s 3 </w:instrText>
-      </w:r>
-      <w:r>
-        <w:fldChar w:fldCharType="separate"/>
-      </w:r>
-      <w:r>
-        <w:rPr>
-          <w:noProof/>
-        </w:rPr>
-        <w:t>19</w:t>
-      </w:r>
-      <w:r>
-        <w:fldChar w:fldCharType="end"/>
-      </w:r>
+      <w:fldSimple w:instr=" SEQ Bảng \* ARABIC \s 3 ">
+        <w:r>
+          <w:rPr>
+            <w:noProof/>
+          </w:rPr>
+          <w:t>19</w:t>
+        </w:r>
+      </w:fldSimple>
       <w:r>
         <w:t xml:space="preserve">: </w:t>
       </w:r>
@@ -12193,8 +13183,8 @@
       <w:r>
         <w:t>Cập nhật gói credit</w:t>
       </w:r>
-      <w:bookmarkEnd w:id="66"/>
-      <w:bookmarkEnd w:id="67"/>
+      <w:bookmarkEnd w:id="76"/>
+      <w:bookmarkEnd w:id="77"/>
     </w:p>
     <w:tbl>
       <w:tblPr>
@@ -12450,61 +13440,46 @@
         <w:pStyle w:val="Caption"/>
         <w:keepNext/>
       </w:pPr>
-      <w:bookmarkStart w:id="68" w:name="_Toc28803613"/>
-      <w:bookmarkStart w:id="69" w:name="_Toc28803723"/>
+      <w:bookmarkStart w:id="78" w:name="_Toc28803613"/>
+      <w:bookmarkStart w:id="79" w:name="_Toc28803723"/>
       <w:r>
         <w:t xml:space="preserve">Bảng </w:t>
       </w:r>
-      <w:r>
-        <w:fldChar w:fldCharType="begin"/>
-      </w:r>
-      <w:r>
-        <w:instrText xml:space="preserve"> STYLEREF 3 \s </w:instrText>
-      </w:r>
-      <w:r>
-        <w:fldChar w:fldCharType="separate"/>
-      </w:r>
-      <w:r>
-        <w:rPr>
-          <w:noProof/>
-        </w:rPr>
-        <w:t>2.1.2</w:t>
-      </w:r>
-      <w:r>
-        <w:fldChar w:fldCharType="end"/>
-      </w:r>
+      <w:fldSimple w:instr=" STYLEREF 3 \s ">
+        <w:r>
+          <w:rPr>
+            <w:noProof/>
+          </w:rPr>
+          <w:t>2.1.2</w:t>
+        </w:r>
+      </w:fldSimple>
       <w:r>
         <w:noBreakHyphen/>
       </w:r>
-      <w:r>
-        <w:fldChar w:fldCharType="begin"/>
-      </w:r>
-      <w:r>
-        <w:instrText xml:space="preserve"> SEQ Bảng \* ARABIC \s 3 </w:instrText>
-      </w:r>
-      <w:r>
-        <w:fldChar w:fldCharType="separate"/>
-      </w:r>
-      <w:r>
-        <w:rPr>
-          <w:noProof/>
-        </w:rPr>
-        <w:t>20</w:t>
-      </w:r>
-      <w:r>
-        <w:fldChar w:fldCharType="end"/>
-      </w:r>
+      <w:fldSimple w:instr=" SEQ Bảng \* ARABIC \s 3 ">
+        <w:r>
+          <w:rPr>
+            <w:noProof/>
+          </w:rPr>
+          <w:t>20</w:t>
+        </w:r>
+      </w:fldSimple>
       <w:r>
         <w:t>:</w:t>
       </w:r>
+      <w:proofErr w:type="gramStart"/>
       <w:r>
         <w:t xml:space="preserve">UC20 </w:t>
       </w:r>
       <w:r>
-        <w:t xml:space="preserve"> Xóa gói credit</w:t>
-      </w:r>
-      <w:bookmarkEnd w:id="68"/>
-      <w:bookmarkEnd w:id="69"/>
+        <w:t xml:space="preserve"> Xóa</w:t>
+      </w:r>
+      <w:proofErr w:type="gramEnd"/>
+      <w:r>
+        <w:t xml:space="preserve"> gói credit</w:t>
+      </w:r>
+      <w:bookmarkEnd w:id="78"/>
+      <w:bookmarkEnd w:id="79"/>
     </w:p>
     <w:tbl>
       <w:tblPr>
@@ -12757,50 +13732,30 @@
         <w:pStyle w:val="Caption"/>
         <w:keepNext/>
       </w:pPr>
-      <w:bookmarkStart w:id="70" w:name="_Toc28803614"/>
-      <w:bookmarkStart w:id="71" w:name="_Toc28803724"/>
+      <w:bookmarkStart w:id="80" w:name="_Toc28803614"/>
+      <w:bookmarkStart w:id="81" w:name="_Toc28803724"/>
       <w:r>
         <w:t xml:space="preserve">Bảng </w:t>
       </w:r>
-      <w:r>
-        <w:fldChar w:fldCharType="begin"/>
-      </w:r>
-      <w:r>
-        <w:instrText xml:space="preserve"> STYLEREF 3 \s </w:instrText>
-      </w:r>
-      <w:r>
-        <w:fldChar w:fldCharType="separate"/>
-      </w:r>
-      <w:r>
-        <w:rPr>
-          <w:noProof/>
-        </w:rPr>
-        <w:t>2.1.2</w:t>
-      </w:r>
-      <w:r>
-        <w:fldChar w:fldCharType="end"/>
-      </w:r>
+      <w:fldSimple w:instr=" STYLEREF 3 \s ">
+        <w:r>
+          <w:rPr>
+            <w:noProof/>
+          </w:rPr>
+          <w:t>2.1.2</w:t>
+        </w:r>
+      </w:fldSimple>
       <w:r>
         <w:noBreakHyphen/>
       </w:r>
-      <w:r>
-        <w:fldChar w:fldCharType="begin"/>
-      </w:r>
-      <w:r>
-        <w:instrText xml:space="preserve"> SEQ Bảng \* ARABIC \s 3 </w:instrText>
-      </w:r>
-      <w:r>
-        <w:fldChar w:fldCharType="separate"/>
-      </w:r>
-      <w:r>
-        <w:rPr>
-          <w:noProof/>
-        </w:rPr>
-        <w:t>21</w:t>
-      </w:r>
-      <w:r>
-        <w:fldChar w:fldCharType="end"/>
-      </w:r>
+      <w:fldSimple w:instr=" SEQ Bảng \* ARABIC \s 3 ">
+        <w:r>
+          <w:rPr>
+            <w:noProof/>
+          </w:rPr>
+          <w:t>21</w:t>
+        </w:r>
+      </w:fldSimple>
       <w:r>
         <w:t xml:space="preserve">: </w:t>
       </w:r>
@@ -12810,8 +13765,8 @@
       <w:r>
         <w:t>Tìm kiếm gói credit</w:t>
       </w:r>
-      <w:bookmarkEnd w:id="70"/>
-      <w:bookmarkEnd w:id="71"/>
+      <w:bookmarkEnd w:id="80"/>
+      <w:bookmarkEnd w:id="81"/>
     </w:p>
     <w:tbl>
       <w:tblPr>
@@ -13057,58 +14012,46 @@
         <w:pStyle w:val="Caption"/>
         <w:keepNext/>
       </w:pPr>
-      <w:bookmarkStart w:id="72" w:name="_Toc28803615"/>
-      <w:bookmarkStart w:id="73" w:name="_Toc28803725"/>
+      <w:bookmarkStart w:id="82" w:name="_Toc28803615"/>
+      <w:bookmarkStart w:id="83" w:name="_Toc28803725"/>
       <w:r>
         <w:t xml:space="preserve">Bảng </w:t>
       </w:r>
-      <w:r>
-        <w:fldChar w:fldCharType="begin"/>
-      </w:r>
-      <w:r>
-        <w:instrText xml:space="preserve"> STYLEREF 3 \s </w:instrText>
-      </w:r>
-      <w:r>
-        <w:fldChar w:fldCharType="separate"/>
-      </w:r>
-      <w:r>
-        <w:rPr>
-          <w:noProof/>
-        </w:rPr>
-        <w:t>2.1.2</w:t>
-      </w:r>
-      <w:r>
-        <w:fldChar w:fldCharType="end"/>
-      </w:r>
+      <w:fldSimple w:instr=" STYLEREF 3 \s ">
+        <w:r>
+          <w:rPr>
+            <w:noProof/>
+          </w:rPr>
+          <w:t>2.1.2</w:t>
+        </w:r>
+      </w:fldSimple>
       <w:r>
         <w:noBreakHyphen/>
       </w:r>
-      <w:r>
-        <w:fldChar w:fldCharType="begin"/>
-      </w:r>
-      <w:r>
-        <w:instrText xml:space="preserve"> SEQ Bảng \* ARABIC \s 3 </w:instrText>
-      </w:r>
-      <w:r>
-        <w:fldChar w:fldCharType="separate"/>
-      </w:r>
-      <w:r>
-        <w:rPr>
-          <w:noProof/>
-        </w:rPr>
-        <w:t>22</w:t>
-      </w:r>
-      <w:r>
-        <w:fldChar w:fldCharType="end"/>
-      </w:r>
-      <w:r>
-        <w:t>:UC22  Da</w:t>
-      </w:r>
-      <w:r>
-        <w:t>nh sách gói credit đã xóa</w:t>
-      </w:r>
-      <w:bookmarkEnd w:id="72"/>
-      <w:bookmarkEnd w:id="73"/>
+      <w:fldSimple w:instr=" SEQ Bảng \* ARABIC \s 3 ">
+        <w:r>
+          <w:rPr>
+            <w:noProof/>
+          </w:rPr>
+          <w:t>22</w:t>
+        </w:r>
+      </w:fldSimple>
+      <w:r>
+        <w:t>:</w:t>
+      </w:r>
+      <w:proofErr w:type="gramStart"/>
+      <w:r>
+        <w:t>UC22  Da</w:t>
+      </w:r>
+      <w:r>
+        <w:t>nh</w:t>
+      </w:r>
+      <w:proofErr w:type="gramEnd"/>
+      <w:r>
+        <w:t xml:space="preserve"> sách gói credit đã xóa</w:t>
+      </w:r>
+      <w:bookmarkEnd w:id="82"/>
+      <w:bookmarkEnd w:id="83"/>
     </w:p>
     <w:tbl>
       <w:tblPr>
@@ -13338,58 +14281,43 @@
         <w:pStyle w:val="Caption"/>
         <w:keepNext/>
       </w:pPr>
-      <w:bookmarkStart w:id="74" w:name="_Toc28803616"/>
-      <w:bookmarkStart w:id="75" w:name="_Toc28803726"/>
+      <w:bookmarkStart w:id="84" w:name="_Toc28803616"/>
+      <w:bookmarkStart w:id="85" w:name="_Toc28803726"/>
       <w:r>
         <w:t xml:space="preserve">Bảng </w:t>
       </w:r>
-      <w:r>
-        <w:fldChar w:fldCharType="begin"/>
-      </w:r>
-      <w:r>
-        <w:instrText xml:space="preserve"> STYLEREF 3 \s </w:instrText>
-      </w:r>
-      <w:r>
-        <w:fldChar w:fldCharType="separate"/>
-      </w:r>
-      <w:r>
-        <w:rPr>
-          <w:noProof/>
-        </w:rPr>
-        <w:t>2.1.2</w:t>
-      </w:r>
-      <w:r>
-        <w:fldChar w:fldCharType="end"/>
-      </w:r>
+      <w:fldSimple w:instr=" STYLEREF 3 \s ">
+        <w:r>
+          <w:rPr>
+            <w:noProof/>
+          </w:rPr>
+          <w:t>2.1.2</w:t>
+        </w:r>
+      </w:fldSimple>
       <w:r>
         <w:noBreakHyphen/>
       </w:r>
-      <w:r>
-        <w:fldChar w:fldCharType="begin"/>
-      </w:r>
-      <w:r>
-        <w:instrText xml:space="preserve"> SEQ Bảng \* ARABIC \s 3 </w:instrText>
-      </w:r>
-      <w:r>
-        <w:fldChar w:fldCharType="separate"/>
-      </w:r>
-      <w:r>
-        <w:rPr>
-          <w:noProof/>
-        </w:rPr>
-        <w:t>23</w:t>
-      </w:r>
-      <w:r>
-        <w:fldChar w:fldCharType="end"/>
-      </w:r>
+      <w:fldSimple w:instr=" SEQ Bảng \* ARABIC \s 3 ">
+        <w:r>
+          <w:rPr>
+            <w:noProof/>
+          </w:rPr>
+          <w:t>23</w:t>
+        </w:r>
+      </w:fldSimple>
       <w:r>
         <w:t>:</w:t>
       </w:r>
+      <w:proofErr w:type="gramStart"/>
       <w:r>
         <w:t xml:space="preserve">UC23 </w:t>
       </w:r>
       <w:r>
-        <w:t xml:space="preserve"> Khôi phục </w:t>
+        <w:t xml:space="preserve"> Khôi</w:t>
+      </w:r>
+      <w:proofErr w:type="gramEnd"/>
+      <w:r>
+        <w:t xml:space="preserve"> phục </w:t>
       </w:r>
       <w:r>
         <w:t>gói credit</w:t>
@@ -13397,8 +14325,8 @@
       <w:r>
         <w:t xml:space="preserve"> đã xóa</w:t>
       </w:r>
-      <w:bookmarkEnd w:id="74"/>
-      <w:bookmarkEnd w:id="75"/>
+      <w:bookmarkEnd w:id="84"/>
+      <w:bookmarkEnd w:id="85"/>
     </w:p>
     <w:tbl>
       <w:tblPr>
@@ -13577,7 +14505,15 @@
               <w:t>c năng danh sách gói credit đã</w:t>
             </w:r>
             <w:r>
-              <w:t xml:space="preserve"> xóa(UC2</w:t>
+              <w:t xml:space="preserve"> </w:t>
+            </w:r>
+            <w:proofErr w:type="gramStart"/>
+            <w:r>
+              <w:t>xóa(</w:t>
+            </w:r>
+            <w:proofErr w:type="gramEnd"/>
+            <w:r>
+              <w:t>UC2</w:t>
             </w:r>
             <w:r>
               <w:t>2</w:t>
@@ -13710,8 +14646,7 @@
           <w:lang w:val="vi-VN"/>
         </w:rPr>
       </w:pPr>
-      <w:bookmarkStart w:id="76" w:name="_Toc28702237"/>
-      <w:bookmarkEnd w:id="29"/>
+      <w:bookmarkStart w:id="86" w:name="_Toc28853173"/>
       <w:r>
         <w:rPr>
           <w:lang w:val="vi-VN"/>
@@ -13719,7 +14654,7 @@
         <w:lastRenderedPageBreak/>
         <w:t>CÀI ĐẶT</w:t>
       </w:r>
-      <w:bookmarkEnd w:id="76"/>
+      <w:bookmarkEnd w:id="86"/>
     </w:p>
     <w:p>
       <w:pPr>
@@ -13729,14 +14664,14 @@
           <w:lang w:val="vi-VN"/>
         </w:rPr>
       </w:pPr>
-      <w:bookmarkStart w:id="77" w:name="_Toc28702238"/>
+      <w:bookmarkStart w:id="87" w:name="_Toc28853174"/>
       <w:r>
         <w:rPr>
           <w:lang w:val="vi-VN"/>
         </w:rPr>
         <w:t>Chức năng đăng nhập</w:t>
       </w:r>
-      <w:bookmarkEnd w:id="77"/>
+      <w:bookmarkEnd w:id="87"/>
     </w:p>
     <w:p>
       <w:pPr>
@@ -13746,14 +14681,14 @@
           <w:lang w:val="vi-VN"/>
         </w:rPr>
       </w:pPr>
-      <w:bookmarkStart w:id="78" w:name="_Toc28702239"/>
+      <w:bookmarkStart w:id="88" w:name="_Toc28853175"/>
       <w:r>
         <w:rPr>
           <w:lang w:val="vi-VN"/>
         </w:rPr>
         <w:t>Chức năng đăng ký</w:t>
       </w:r>
-      <w:bookmarkEnd w:id="78"/>
+      <w:bookmarkEnd w:id="88"/>
     </w:p>
     <w:p>
       <w:pPr>
@@ -13763,14 +14698,14 @@
           <w:lang w:val="vi-VN"/>
         </w:rPr>
       </w:pPr>
-      <w:bookmarkStart w:id="79" w:name="_Toc28702240"/>
+      <w:bookmarkStart w:id="89" w:name="_Toc28853176"/>
       <w:r>
         <w:rPr>
           <w:lang w:val="vi-VN"/>
         </w:rPr>
         <w:t>Chức năng chơi trò chơi</w:t>
       </w:r>
-      <w:bookmarkEnd w:id="79"/>
+      <w:bookmarkEnd w:id="89"/>
     </w:p>
     <w:p>
       <w:pPr>
@@ -13780,14 +14715,14 @@
           <w:lang w:val="vi-VN"/>
         </w:rPr>
       </w:pPr>
-      <w:bookmarkStart w:id="80" w:name="_Toc28702241"/>
+      <w:bookmarkStart w:id="90" w:name="_Toc28853177"/>
       <w:r>
         <w:rPr>
           <w:lang w:val="vi-VN"/>
         </w:rPr>
         <w:t>Chức năng mua credit</w:t>
       </w:r>
-      <w:bookmarkEnd w:id="80"/>
+      <w:bookmarkEnd w:id="90"/>
     </w:p>
     <w:p>
       <w:pPr>
@@ -13815,7 +14750,7 @@
           <w:lang w:val="vi-VN"/>
         </w:rPr>
       </w:pPr>
-      <w:bookmarkStart w:id="81" w:name="_Toc28702242"/>
+      <w:bookmarkStart w:id="91" w:name="_Toc28853178"/>
       <w:r>
         <w:rPr>
           <w:lang w:val="vi-VN"/>
@@ -13823,7 +14758,7 @@
         <w:lastRenderedPageBreak/>
         <w:t>KẾT LUẬN VÀ HƯỚNG PHÁT TRIỂN</w:t>
       </w:r>
-      <w:bookmarkEnd w:id="81"/>
+      <w:bookmarkEnd w:id="91"/>
     </w:p>
     <w:p>
       <w:pPr>
@@ -13832,14 +14767,14 @@
           <w:lang w:val="vi-VN"/>
         </w:rPr>
       </w:pPr>
-      <w:bookmarkStart w:id="82" w:name="_Toc28702243"/>
+      <w:bookmarkStart w:id="92" w:name="_Toc28853179"/>
       <w:r>
         <w:rPr>
           <w:lang w:val="vi-VN"/>
         </w:rPr>
         <w:t>Kết luận</w:t>
       </w:r>
-      <w:bookmarkEnd w:id="82"/>
+      <w:bookmarkEnd w:id="92"/>
     </w:p>
     <w:p>
       <w:pPr>
@@ -13848,14 +14783,14 @@
           <w:lang w:val="vi-VN"/>
         </w:rPr>
       </w:pPr>
-      <w:bookmarkStart w:id="83" w:name="_Toc28702244"/>
+      <w:bookmarkStart w:id="93" w:name="_Toc28853180"/>
       <w:r>
         <w:rPr>
           <w:lang w:val="vi-VN"/>
         </w:rPr>
         <w:t>Ưu điểm</w:t>
       </w:r>
-      <w:bookmarkEnd w:id="83"/>
+      <w:bookmarkEnd w:id="93"/>
     </w:p>
     <w:p>
       <w:pPr>
@@ -13864,14 +14799,14 @@
           <w:lang w:val="vi-VN"/>
         </w:rPr>
       </w:pPr>
-      <w:bookmarkStart w:id="84" w:name="_Toc28702245"/>
+      <w:bookmarkStart w:id="94" w:name="_Toc28853181"/>
       <w:r>
         <w:rPr>
           <w:lang w:val="vi-VN"/>
         </w:rPr>
         <w:t>Khuyết điểm</w:t>
       </w:r>
-      <w:bookmarkEnd w:id="84"/>
+      <w:bookmarkEnd w:id="94"/>
     </w:p>
     <w:p>
       <w:pPr>
@@ -13880,14 +14815,14 @@
           <w:lang w:val="vi-VN"/>
         </w:rPr>
       </w:pPr>
-      <w:bookmarkStart w:id="85" w:name="_Toc28702246"/>
+      <w:bookmarkStart w:id="95" w:name="_Toc28853182"/>
       <w:r>
         <w:rPr>
           <w:lang w:val="vi-VN"/>
         </w:rPr>
         <w:t>Hướng phát triển</w:t>
       </w:r>
-      <w:bookmarkEnd w:id="85"/>
+      <w:bookmarkEnd w:id="95"/>
     </w:p>
     <w:p>
       <w:pPr>
@@ -13909,7 +14844,7 @@
 </file>
 
 <file path=word/endnotes.xml><?xml version="1.0" encoding="utf-8"?>
-<w:endnotes xmlns:wpc="http://schemas.microsoft.com/office/word/2010/wordprocessingCanvas" xmlns:cx="http://schemas.microsoft.com/office/drawing/2014/chartex" xmlns:mc="http://schemas.openxmlformats.org/markup-compatibility/2006" xmlns:o="urn:schemas-microsoft-com:office:office" xmlns:r="http://schemas.openxmlformats.org/officeDocument/2006/relationships" xmlns:m="http://schemas.openxmlformats.org/officeDocument/2006/math" xmlns:v="urn:schemas-microsoft-com:vml" xmlns:wp14="http://schemas.microsoft.com/office/word/2010/wordprocessingDrawing" xmlns:wp="http://schemas.openxmlformats.org/drawingml/2006/wordprocessingDrawing" xmlns:w10="urn:schemas-microsoft-com:office:word" xmlns:w="http://schemas.openxmlformats.org/wordprocessingml/2006/main" xmlns:w14="http://schemas.microsoft.com/office/word/2010/wordml" xmlns:w15="http://schemas.microsoft.com/office/word/2012/wordml" xmlns:w16se="http://schemas.microsoft.com/office/word/2015/wordml/symex" xmlns:wpg="http://schemas.microsoft.com/office/word/2010/wordprocessingGroup" xmlns:wpi="http://schemas.microsoft.com/office/word/2010/wordprocessingInk" xmlns:wne="http://schemas.microsoft.com/office/word/2006/wordml" xmlns:wps="http://schemas.microsoft.com/office/word/2010/wordprocessingShape" mc:Ignorable="w14 w15 w16se wp14">
+<w:endnotes xmlns:wpc="http://schemas.microsoft.com/office/word/2010/wordprocessingCanvas" xmlns:mc="http://schemas.openxmlformats.org/markup-compatibility/2006" xmlns:o="urn:schemas-microsoft-com:office:office" xmlns:r="http://schemas.openxmlformats.org/officeDocument/2006/relationships" xmlns:m="http://schemas.openxmlformats.org/officeDocument/2006/math" xmlns:v="urn:schemas-microsoft-com:vml" xmlns:wp14="http://schemas.microsoft.com/office/word/2010/wordprocessingDrawing" xmlns:wp="http://schemas.openxmlformats.org/drawingml/2006/wordprocessingDrawing" xmlns:w10="urn:schemas-microsoft-com:office:word" xmlns:w="http://schemas.openxmlformats.org/wordprocessingml/2006/main" xmlns:w14="http://schemas.microsoft.com/office/word/2010/wordml" xmlns:w15="http://schemas.microsoft.com/office/word/2012/wordml" xmlns:wpg="http://schemas.microsoft.com/office/word/2010/wordprocessingGroup" xmlns:wpi="http://schemas.microsoft.com/office/word/2010/wordprocessingInk" xmlns:wne="http://schemas.microsoft.com/office/word/2006/wordml" xmlns:wps="http://schemas.microsoft.com/office/word/2010/wordprocessingShape" mc:Ignorable="w14 w15 wp14">
   <w:endnote w:type="separator" w:id="-1">
     <w:p>
       <w:pPr>
@@ -13934,7 +14869,7 @@
 </file>
 
 <file path=word/footer1.xml><?xml version="1.0" encoding="utf-8"?>
-<w:ftr xmlns:wpc="http://schemas.microsoft.com/office/word/2010/wordprocessingCanvas" xmlns:cx="http://schemas.microsoft.com/office/drawing/2014/chartex" xmlns:mc="http://schemas.openxmlformats.org/markup-compatibility/2006" xmlns:o="urn:schemas-microsoft-com:office:office" xmlns:r="http://schemas.openxmlformats.org/officeDocument/2006/relationships" xmlns:m="http://schemas.openxmlformats.org/officeDocument/2006/math" xmlns:v="urn:schemas-microsoft-com:vml" xmlns:wp14="http://schemas.microsoft.com/office/word/2010/wordprocessingDrawing" xmlns:wp="http://schemas.openxmlformats.org/drawingml/2006/wordprocessingDrawing" xmlns:w10="urn:schemas-microsoft-com:office:word" xmlns:w="http://schemas.openxmlformats.org/wordprocessingml/2006/main" xmlns:w14="http://schemas.microsoft.com/office/word/2010/wordml" xmlns:w15="http://schemas.microsoft.com/office/word/2012/wordml" xmlns:w16se="http://schemas.microsoft.com/office/word/2015/wordml/symex" xmlns:wpg="http://schemas.microsoft.com/office/word/2010/wordprocessingGroup" xmlns:wpi="http://schemas.microsoft.com/office/word/2010/wordprocessingInk" xmlns:wne="http://schemas.microsoft.com/office/word/2006/wordml" xmlns:wps="http://schemas.microsoft.com/office/word/2010/wordprocessingShape" mc:Ignorable="w14 w15 w16se wp14">
+<w:ftr xmlns:wpc="http://schemas.microsoft.com/office/word/2010/wordprocessingCanvas" xmlns:mc="http://schemas.openxmlformats.org/markup-compatibility/2006" xmlns:o="urn:schemas-microsoft-com:office:office" xmlns:r="http://schemas.openxmlformats.org/officeDocument/2006/relationships" xmlns:m="http://schemas.openxmlformats.org/officeDocument/2006/math" xmlns:v="urn:schemas-microsoft-com:vml" xmlns:wp14="http://schemas.microsoft.com/office/word/2010/wordprocessingDrawing" xmlns:wp="http://schemas.openxmlformats.org/drawingml/2006/wordprocessingDrawing" xmlns:w10="urn:schemas-microsoft-com:office:word" xmlns:w="http://schemas.openxmlformats.org/wordprocessingml/2006/main" xmlns:w14="http://schemas.microsoft.com/office/word/2010/wordml" xmlns:w15="http://schemas.microsoft.com/office/word/2012/wordml" xmlns:wpg="http://schemas.microsoft.com/office/word/2010/wordprocessingGroup" xmlns:wpi="http://schemas.microsoft.com/office/word/2010/wordprocessingInk" xmlns:wne="http://schemas.microsoft.com/office/word/2006/wordml" xmlns:wps="http://schemas.microsoft.com/office/word/2010/wordprocessingShape" mc:Ignorable="w14 w15 wp14">
   <w:p>
     <w:pPr>
       <w:pStyle w:val="Footer"/>
@@ -13976,7 +14911,7 @@
         <w:noProof/>
         <w:color w:val="000000" w:themeColor="text1"/>
       </w:rPr>
-      <w:t>2</w:t>
+      <w:t>15</w:t>
     </w:r>
     <w:r>
       <w:rPr>
@@ -13996,7 +14931,7 @@
 </file>
 
 <file path=word/footnotes.xml><?xml version="1.0" encoding="utf-8"?>
-<w:footnotes xmlns:wpc="http://schemas.microsoft.com/office/word/2010/wordprocessingCanvas" xmlns:cx="http://schemas.microsoft.com/office/drawing/2014/chartex" xmlns:mc="http://schemas.openxmlformats.org/markup-compatibility/2006" xmlns:o="urn:schemas-microsoft-com:office:office" xmlns:r="http://schemas.openxmlformats.org/officeDocument/2006/relationships" xmlns:m="http://schemas.openxmlformats.org/officeDocument/2006/math" xmlns:v="urn:schemas-microsoft-com:vml" xmlns:wp14="http://schemas.microsoft.com/office/word/2010/wordprocessingDrawing" xmlns:wp="http://schemas.openxmlformats.org/drawingml/2006/wordprocessingDrawing" xmlns:w10="urn:schemas-microsoft-com:office:word" xmlns:w="http://schemas.openxmlformats.org/wordprocessingml/2006/main" xmlns:w14="http://schemas.microsoft.com/office/word/2010/wordml" xmlns:w15="http://schemas.microsoft.com/office/word/2012/wordml" xmlns:w16se="http://schemas.microsoft.com/office/word/2015/wordml/symex" xmlns:wpg="http://schemas.microsoft.com/office/word/2010/wordprocessingGroup" xmlns:wpi="http://schemas.microsoft.com/office/word/2010/wordprocessingInk" xmlns:wne="http://schemas.microsoft.com/office/word/2006/wordml" xmlns:wps="http://schemas.microsoft.com/office/word/2010/wordprocessingShape" mc:Ignorable="w14 w15 w16se wp14">
+<w:footnotes xmlns:wpc="http://schemas.microsoft.com/office/word/2010/wordprocessingCanvas" xmlns:mc="http://schemas.openxmlformats.org/markup-compatibility/2006" xmlns:o="urn:schemas-microsoft-com:office:office" xmlns:r="http://schemas.openxmlformats.org/officeDocument/2006/relationships" xmlns:m="http://schemas.openxmlformats.org/officeDocument/2006/math" xmlns:v="urn:schemas-microsoft-com:vml" xmlns:wp14="http://schemas.microsoft.com/office/word/2010/wordprocessingDrawing" xmlns:wp="http://schemas.openxmlformats.org/drawingml/2006/wordprocessingDrawing" xmlns:w10="urn:schemas-microsoft-com:office:word" xmlns:w="http://schemas.openxmlformats.org/wordprocessingml/2006/main" xmlns:w14="http://schemas.microsoft.com/office/word/2010/wordml" xmlns:w15="http://schemas.microsoft.com/office/word/2012/wordml" xmlns:wpg="http://schemas.microsoft.com/office/word/2010/wordprocessingGroup" xmlns:wpi="http://schemas.microsoft.com/office/word/2010/wordprocessingInk" xmlns:wne="http://schemas.microsoft.com/office/word/2006/wordml" xmlns:wps="http://schemas.microsoft.com/office/word/2010/wordprocessingShape" mc:Ignorable="w14 w15 wp14">
   <w:footnote w:type="separator" w:id="-1">
     <w:p>
       <w:pPr>
@@ -14021,7 +14956,7 @@
 </file>
 
 <file path=word/numbering.xml><?xml version="1.0" encoding="utf-8"?>
-<w:numbering xmlns:wpc="http://schemas.microsoft.com/office/word/2010/wordprocessingCanvas" xmlns:cx="http://schemas.microsoft.com/office/drawing/2014/chartex" xmlns:mc="http://schemas.openxmlformats.org/markup-compatibility/2006" xmlns:o="urn:schemas-microsoft-com:office:office" xmlns:r="http://schemas.openxmlformats.org/officeDocument/2006/relationships" xmlns:m="http://schemas.openxmlformats.org/officeDocument/2006/math" xmlns:v="urn:schemas-microsoft-com:vml" xmlns:wp14="http://schemas.microsoft.com/office/word/2010/wordprocessingDrawing" xmlns:wp="http://schemas.openxmlformats.org/drawingml/2006/wordprocessingDrawing" xmlns:w10="urn:schemas-microsoft-com:office:word" xmlns:w="http://schemas.openxmlformats.org/wordprocessingml/2006/main" xmlns:w14="http://schemas.microsoft.com/office/word/2010/wordml" xmlns:w15="http://schemas.microsoft.com/office/word/2012/wordml" xmlns:w16se="http://schemas.microsoft.com/office/word/2015/wordml/symex" xmlns:wpg="http://schemas.microsoft.com/office/word/2010/wordprocessingGroup" xmlns:wpi="http://schemas.microsoft.com/office/word/2010/wordprocessingInk" xmlns:wne="http://schemas.microsoft.com/office/word/2006/wordml" xmlns:wps="http://schemas.microsoft.com/office/word/2010/wordprocessingShape" mc:Ignorable="w14 w15 w16se wp14">
+<w:numbering xmlns:wpc="http://schemas.microsoft.com/office/word/2010/wordprocessingCanvas" xmlns:mc="http://schemas.openxmlformats.org/markup-compatibility/2006" xmlns:o="urn:schemas-microsoft-com:office:office" xmlns:r="http://schemas.openxmlformats.org/officeDocument/2006/relationships" xmlns:m="http://schemas.openxmlformats.org/officeDocument/2006/math" xmlns:v="urn:schemas-microsoft-com:vml" xmlns:wp14="http://schemas.microsoft.com/office/word/2010/wordprocessingDrawing" xmlns:wp="http://schemas.openxmlformats.org/drawingml/2006/wordprocessingDrawing" xmlns:w10="urn:schemas-microsoft-com:office:word" xmlns:w="http://schemas.openxmlformats.org/wordprocessingml/2006/main" xmlns:w14="http://schemas.microsoft.com/office/word/2010/wordml" xmlns:w15="http://schemas.microsoft.com/office/word/2012/wordml" xmlns:wpg="http://schemas.microsoft.com/office/word/2010/wordprocessingGroup" xmlns:wpi="http://schemas.microsoft.com/office/word/2010/wordprocessingInk" xmlns:wne="http://schemas.microsoft.com/office/word/2006/wordml" xmlns:wps="http://schemas.microsoft.com/office/word/2010/wordprocessingShape" mc:Ignorable="w14 w15 wp14">
   <w:abstractNum w:abstractNumId="0" w15:restartNumberingAfterBreak="0">
     <w:nsid w:val="01792315"/>
     <w:multiLevelType w:val="hybridMultilevel"/>
@@ -18151,7 +19086,7 @@
 </file>
 
 <file path=word/styles.xml><?xml version="1.0" encoding="utf-8"?>
-<w:styles xmlns:mc="http://schemas.openxmlformats.org/markup-compatibility/2006" xmlns:r="http://schemas.openxmlformats.org/officeDocument/2006/relationships" xmlns:w="http://schemas.openxmlformats.org/wordprocessingml/2006/main" xmlns:w14="http://schemas.microsoft.com/office/word/2010/wordml" xmlns:w15="http://schemas.microsoft.com/office/word/2012/wordml" xmlns:w16se="http://schemas.microsoft.com/office/word/2015/wordml/symex" mc:Ignorable="w14 w15 w16se">
+<w:styles xmlns:mc="http://schemas.openxmlformats.org/markup-compatibility/2006" xmlns:r="http://schemas.openxmlformats.org/officeDocument/2006/relationships" xmlns:w="http://schemas.openxmlformats.org/wordprocessingml/2006/main" xmlns:w14="http://schemas.microsoft.com/office/word/2010/wordml" xmlns:w15="http://schemas.microsoft.com/office/word/2012/wordml" mc:Ignorable="w14 w15">
   <w:docDefaults>
     <w:rPrDefault>
       <w:rPr>
@@ -19454,7 +20389,7 @@
 </file>
 
 <file path=customXml/itemProps1.xml><?xml version="1.0" encoding="utf-8"?>
-<ds:datastoreItem xmlns:ds="http://schemas.openxmlformats.org/officeDocument/2006/customXml" ds:itemID="{8BAAA2EF-1178-4F7C-BC55-06AD5AAC1E1F}">
+<ds:datastoreItem xmlns:ds="http://schemas.openxmlformats.org/officeDocument/2006/customXml" ds:itemID="{B81FAE55-73B7-414C-B26D-74188EC35B00}">
   <ds:schemaRefs>
     <ds:schemaRef ds:uri="http://schemas.openxmlformats.org/officeDocument/2006/bibliography"/>
   </ds:schemaRefs>

--- a/BáoCáo_Php.docx
+++ b/BáoCáo_Php.docx
@@ -397,7 +397,7 @@
                   </wp:anchor>
                 </w:drawing>
               </mc:Choice>
-              <mc:Fallback xmlns:w16se="http://schemas.microsoft.com/office/word/2015/wordml/symex" xmlns:cx="http://schemas.microsoft.com/office/drawing/2014/chartex">
+              <mc:Fallback xmlns:cx="http://schemas.microsoft.com/office/drawing/2014/chartex" xmlns:w16se="http://schemas.microsoft.com/office/word/2015/wordml/symex">
                 <w:pict>
                   <v:shapetype w14:anchorId="0232A85A" id="_x0000_t202" coordsize="21600,21600" o:spt="202" path="m,l,21600r21600,l21600,xe">
                     <v:stroke joinstyle="miter"/>
@@ -621,7 +621,7 @@
                   </wp:anchor>
                 </w:drawing>
               </mc:Choice>
-              <mc:Fallback xmlns:w16se="http://schemas.microsoft.com/office/word/2015/wordml/symex" xmlns:cx="http://schemas.microsoft.com/office/drawing/2014/chartex">
+              <mc:Fallback xmlns:cx="http://schemas.microsoft.com/office/drawing/2014/chartex" xmlns:w16se="http://schemas.microsoft.com/office/word/2015/wordml/symex">
                 <w:pict>
                   <v:shape id="Text Box 20" o:spid="_x0000_s1027" type="#_x0000_t202" style="position:absolute;left:0;text-align:left;margin-left:273.1pt;margin-top:519.9pt;width:164.65pt;height:60.55pt;z-index:251662336;visibility:visible;mso-wrap-style:square;mso-width-percent:0;mso-height-percent:0;mso-wrap-distance-left:9pt;mso-wrap-distance-top:0;mso-wrap-distance-right:9pt;mso-wrap-distance-bottom:0;mso-position-horizontal:absolute;mso-position-horizontal-relative:margin;mso-position-vertical:absolute;mso-position-vertical-relative:margin;mso-width-percent:0;mso-height-percent:0;mso-width-relative:margin;mso-height-relative:margin;v-text-anchor:top" o:gfxdata="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" o:allowoverlap="f" filled="f" stroked="f" strokeweight=".5pt">
                     <v:textbox inset="0,,0">
@@ -850,7 +850,7 @@
                   </wp:anchor>
                 </w:drawing>
               </mc:Choice>
-              <mc:Fallback xmlns:w16se="http://schemas.microsoft.com/office/word/2015/wordml/symex" xmlns:cx="http://schemas.microsoft.com/office/drawing/2014/chartex">
+              <mc:Fallback xmlns:cx="http://schemas.microsoft.com/office/drawing/2014/chartex" xmlns:w16se="http://schemas.microsoft.com/office/word/2015/wordml/symex">
                 <w:pict>
                   <v:shape id="Text Box 5" o:spid="_x0000_s1028" type="#_x0000_t202" style="position:absolute;left:0;text-align:left;margin-left:21.7pt;margin-top:521.1pt;width:222.75pt;height:70.3pt;z-index:251663360;visibility:visible;mso-wrap-style:square;mso-width-percent:0;mso-height-percent:0;mso-wrap-distance-left:9pt;mso-wrap-distance-top:0;mso-wrap-distance-right:9pt;mso-wrap-distance-bottom:0;mso-position-horizontal:absolute;mso-position-horizontal-relative:margin;mso-position-vertical:absolute;mso-position-vertical-relative:margin;mso-width-percent:0;mso-height-percent:0;mso-width-relative:margin;mso-height-relative:margin;v-text-anchor:top" o:gfxdata="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" o:allowoverlap="f" filled="f" stroked="f" strokeweight=".5pt">
                     <v:textbox inset="0,,0">
@@ -7188,13 +7188,62 @@
         <w:t>i quản trị</w:t>
       </w:r>
       <w:r>
-        <w:t xml:space="preserve"> bắt buộc phải đăng nhập để sử dụng các chức năng khác của website. Khi người dùng kết thúc phiên làm việc, chức năng sẽ tự động lưu trạng thái đăng nhập cho phiên làm việc tiếp </w:t>
-      </w:r>
-      <w:proofErr w:type="gramStart"/>
-      <w:r>
-        <w:t>theo</w:t>
-      </w:r>
-      <w:proofErr w:type="gramEnd"/>
+        <w:t xml:space="preserve"> bắt buộc phải đăng nhập để sử dụng các chức năng khác của website. Khi người dùng kết thúc phiên làm việc, chức năng sẽ tự động lưu trạng thái đăng nhập cho phiên làm việc tiếp theo.</w:t>
+      </w:r>
+    </w:p>
+    <w:p>
+      <w:pPr>
+        <w:pStyle w:val="Heading3"/>
+      </w:pPr>
+      <w:bookmarkStart w:id="8" w:name="_Toc28853142"/>
+      <w:r>
+        <w:t>Chức năng đăng xuất</w:t>
+      </w:r>
+      <w:bookmarkEnd w:id="8"/>
+    </w:p>
+    <w:p>
+      <w:r>
+        <w:t>Chức năng giúp người dùng đăng xuất tài khoản ra khỏi hệ thống</w:t>
+      </w:r>
+      <w:r>
+        <w:t xml:space="preserve">. </w:t>
+      </w:r>
+      <w:r>
+        <w:t xml:space="preserve">Người dùng sẽ phải đăng nhập </w:t>
+      </w:r>
+      <w:r>
+        <w:t xml:space="preserve">lại </w:t>
+      </w:r>
+      <w:r>
+        <w:t>để thực hiện những chức năng khác của hệ thống.</w:t>
+      </w:r>
+    </w:p>
+    <w:p>
+      <w:pPr>
+        <w:pStyle w:val="Heading3"/>
+      </w:pPr>
+      <w:bookmarkStart w:id="9" w:name="_Toc28853143"/>
+      <w:r>
+        <w:t>Chứ</w:t>
+      </w:r>
+      <w:r>
+        <w:t>c năng Xem danh sách lĩnh vực</w:t>
+      </w:r>
+      <w:bookmarkEnd w:id="9"/>
+    </w:p>
+    <w:p>
+      <w:r>
+        <w:t xml:space="preserve">Chức năng hiển thị danh sách </w:t>
+      </w:r>
+      <w:r>
+        <w:t>lĩnh vực</w:t>
+      </w:r>
+      <w:r>
+        <w:t xml:space="preserve">. Cho phép người dùng xem chi tiết thông tin tất cả </w:t>
+      </w:r>
+      <w:r>
+        <w:t>lĩnh vực</w:t>
+      </w:r>
       <w:r>
         <w:t>.</w:t>
       </w:r>
@@ -7203,186 +7252,105 @@
       <w:pPr>
         <w:pStyle w:val="Heading3"/>
       </w:pPr>
-      <w:bookmarkStart w:id="8" w:name="_Toc28853142"/>
-      <w:r>
-        <w:t>Chức năng đăng xuất</w:t>
-      </w:r>
-      <w:bookmarkEnd w:id="8"/>
-    </w:p>
-    <w:p>
-      <w:r>
-        <w:t>Chức năng giúp người dùng đăng xuất tài khoản ra khỏi hệ thống</w:t>
-      </w:r>
-      <w:r>
-        <w:t xml:space="preserve">. </w:t>
-      </w:r>
-      <w:r>
-        <w:t xml:space="preserve">Người dùng sẽ phải đăng nhập </w:t>
-      </w:r>
-      <w:r>
-        <w:t xml:space="preserve">lại </w:t>
-      </w:r>
-      <w:r>
-        <w:t>để thực hiện những chức năng khác của hệ thống.</w:t>
+      <w:bookmarkStart w:id="10" w:name="_Toc28853144"/>
+      <w:r>
+        <w:t>Chức năng Thêm lĩnh vực</w:t>
+      </w:r>
+      <w:bookmarkEnd w:id="10"/>
+    </w:p>
+    <w:p>
+      <w:r>
+        <w:t xml:space="preserve">Chức năng thêm </w:t>
+      </w:r>
+      <w:r>
+        <w:t>mới</w:t>
+      </w:r>
+      <w:r>
+        <w:t xml:space="preserve"> lĩnh vực vào cơ sở dữ liệu. </w:t>
+      </w:r>
+      <w:r>
+        <w:t>C</w:t>
+      </w:r>
+      <w:r>
+        <w:t>ác giá trị được nhập vào</w:t>
+      </w:r>
+      <w:r>
+        <w:t xml:space="preserve"> sẽ được kiểm tra</w:t>
+      </w:r>
+      <w:r>
+        <w:t xml:space="preserve"> xem</w:t>
+      </w:r>
+      <w:r>
+        <w:t xml:space="preserve"> có hợp lệ hay không. Nếu hợp lệ,</w:t>
+      </w:r>
+      <w:r>
+        <w:t xml:space="preserve"> </w:t>
+      </w:r>
+      <w:r>
+        <w:t>lĩnh vực mới sẽ được thêm vào</w:t>
+      </w:r>
+      <w:r>
+        <w:t xml:space="preserve">. Ngược lại, hệ thống sẽ tự động </w:t>
+      </w:r>
+      <w:r>
+        <w:t>ở lại trang thêm</w:t>
+      </w:r>
+      <w:r>
+        <w:t xml:space="preserve"> và </w:t>
+      </w:r>
+      <w:r>
+        <w:t xml:space="preserve"> hiển thị thông báo lỗi lên màn hình.</w:t>
       </w:r>
     </w:p>
     <w:p>
       <w:pPr>
         <w:pStyle w:val="Heading3"/>
       </w:pPr>
-      <w:bookmarkStart w:id="9" w:name="_Toc28853143"/>
-      <w:r>
-        <w:t>Chứ</w:t>
-      </w:r>
-      <w:r>
-        <w:t>c năng Xem danh sách lĩnh vực</w:t>
-      </w:r>
-      <w:bookmarkEnd w:id="9"/>
-    </w:p>
-    <w:p>
-      <w:r>
-        <w:t xml:space="preserve">Chức năng hiển thị danh sách </w:t>
-      </w:r>
-      <w:r>
-        <w:t>lĩnh vực</w:t>
-      </w:r>
-      <w:r>
-        <w:t xml:space="preserve">. Cho phép người dùng xem chi tiết thông tin tất cả </w:t>
-      </w:r>
-      <w:r>
-        <w:t>lĩnh vực</w:t>
-      </w:r>
-      <w:r>
-        <w:t>.</w:t>
+      <w:bookmarkStart w:id="11" w:name="_Toc28853145"/>
+      <w:r>
+        <w:t>Chức năng Cập nhật lĩnh vực</w:t>
+      </w:r>
+      <w:bookmarkEnd w:id="11"/>
+    </w:p>
+    <w:p>
+      <w:r>
+        <w:t xml:space="preserve">Chức năng cập nhật một lĩnh vực theo ID. Chức năng sẽ </w:t>
+      </w:r>
+      <w:r>
+        <w:t xml:space="preserve">lấy </w:t>
+      </w:r>
+      <w:r>
+        <w:t xml:space="preserve">dữ liệu cũ theo </w:t>
+      </w:r>
+      <w:r>
+        <w:t>ID</w:t>
+      </w:r>
+      <w:r>
+        <w:t xml:space="preserve"> </w:t>
+      </w:r>
+      <w:r>
+        <w:t>trong cơ sở dữ liệu bảng “linh_vuc</w:t>
+      </w:r>
+      <w:r>
+        <w:t>s</w:t>
+      </w:r>
+      <w:r>
+        <w:t xml:space="preserve">”, đồng thời kiểm tra dữ liệu nhập vào có hợp lệ hay không mới </w:t>
+      </w:r>
+      <w:r>
+        <w:t>bắt đầu thực hiện chức năng</w:t>
+      </w:r>
+      <w:r>
+        <w:t xml:space="preserve"> cập nhật lĩnh vự</w:t>
+      </w:r>
+      <w:r>
+        <w:t>c.</w:t>
       </w:r>
     </w:p>
     <w:p>
       <w:pPr>
         <w:pStyle w:val="Heading3"/>
       </w:pPr>
-      <w:bookmarkStart w:id="10" w:name="_Toc28853144"/>
-      <w:r>
-        <w:t xml:space="preserve">Chức năng </w:t>
-      </w:r>
-      <w:proofErr w:type="gramStart"/>
-      <w:r>
-        <w:t>Thêm</w:t>
-      </w:r>
-      <w:proofErr w:type="gramEnd"/>
-      <w:r>
-        <w:t xml:space="preserve"> lĩnh vực</w:t>
-      </w:r>
-      <w:bookmarkEnd w:id="10"/>
-    </w:p>
-    <w:p>
-      <w:r>
-        <w:t xml:space="preserve">Chức năng thêm </w:t>
-      </w:r>
-      <w:r>
-        <w:t>mới</w:t>
-      </w:r>
-      <w:r>
-        <w:t xml:space="preserve"> lĩnh vực vào cơ sở dữ liệu. </w:t>
-      </w:r>
-      <w:r>
-        <w:t>C</w:t>
-      </w:r>
-      <w:r>
-        <w:t>ác giá trị được nhập vào</w:t>
-      </w:r>
-      <w:r>
-        <w:t xml:space="preserve"> sẽ được kiểm tra</w:t>
-      </w:r>
-      <w:r>
-        <w:t xml:space="preserve"> xem</w:t>
-      </w:r>
-      <w:r>
-        <w:t xml:space="preserve"> có hợp lệ hay không. Nếu hợp lệ,</w:t>
-      </w:r>
-      <w:r>
-        <w:t xml:space="preserve"> </w:t>
-      </w:r>
-      <w:r>
-        <w:t>lĩnh vực mới sẽ được thêm vào</w:t>
-      </w:r>
-      <w:r>
-        <w:t xml:space="preserve">. Ngược lại, hệ thống sẽ tự động </w:t>
-      </w:r>
-      <w:r>
-        <w:t>ở lại trang thêm</w:t>
-      </w:r>
-      <w:r>
-        <w:t xml:space="preserve"> </w:t>
-      </w:r>
-      <w:proofErr w:type="gramStart"/>
-      <w:r>
-        <w:t xml:space="preserve">và </w:t>
-      </w:r>
-      <w:r>
-        <w:t xml:space="preserve"> hiển</w:t>
-      </w:r>
-      <w:proofErr w:type="gramEnd"/>
-      <w:r>
-        <w:t xml:space="preserve"> thị thông báo lỗi lên màn hình.</w:t>
-      </w:r>
-    </w:p>
-    <w:p>
-      <w:pPr>
-        <w:pStyle w:val="Heading3"/>
-      </w:pPr>
-      <w:bookmarkStart w:id="11" w:name="_Toc28853145"/>
-      <w:r>
-        <w:t>Chức năng Cập nhật lĩnh vực</w:t>
-      </w:r>
-      <w:bookmarkEnd w:id="11"/>
-    </w:p>
-    <w:p>
-      <w:r>
-        <w:t xml:space="preserve">Chức năng cập nhật một lĩnh vực </w:t>
-      </w:r>
-      <w:proofErr w:type="gramStart"/>
-      <w:r>
-        <w:t>theo</w:t>
-      </w:r>
-      <w:proofErr w:type="gramEnd"/>
-      <w:r>
-        <w:t xml:space="preserve"> ID. Chức năng sẽ </w:t>
-      </w:r>
-      <w:r>
-        <w:t xml:space="preserve">lấy </w:t>
-      </w:r>
-      <w:r>
-        <w:t xml:space="preserve">dữ liệu cũ theo </w:t>
-      </w:r>
-      <w:r>
-        <w:t>ID</w:t>
-      </w:r>
-      <w:r>
-        <w:t xml:space="preserve"> </w:t>
-      </w:r>
-      <w:r>
-        <w:t>trong cơ sở dữ liệu bảng “linh_vuc</w:t>
-      </w:r>
-      <w:r>
-        <w:t>s</w:t>
-      </w:r>
-      <w:r>
-        <w:t xml:space="preserve">”, đồng thời kiểm tra dữ liệu nhập vào có hợp lệ hay không mới </w:t>
-      </w:r>
-      <w:r>
-        <w:t>bắt đầu thực hiện chức năng</w:t>
-      </w:r>
-      <w:r>
-        <w:t xml:space="preserve"> cập nhật lĩnh vự</w:t>
-      </w:r>
-      <w:r>
-        <w:t>c.</w:t>
-      </w:r>
-    </w:p>
-    <w:p>
-      <w:pPr>
-        <w:pStyle w:val="Heading3"/>
-      </w:pPr>
       <w:bookmarkStart w:id="12" w:name="_Toc28853146"/>
       <w:r>
         <w:t>Chức năng Xoá lĩnh vực</w:t>
@@ -7391,15 +7359,7 @@
     </w:p>
     <w:p>
       <w:r>
-        <w:t xml:space="preserve">Chức năng xoá một lĩnh vực </w:t>
-      </w:r>
-      <w:proofErr w:type="gramStart"/>
-      <w:r>
-        <w:t>theo</w:t>
-      </w:r>
-      <w:proofErr w:type="gramEnd"/>
-      <w:r>
-        <w:t xml:space="preserve"> ID. Giống với chức năng Cập nhật lĩnh vực, chức năng xoá lĩnh vực sẽ </w:t>
+        <w:t xml:space="preserve">Chức năng xoá một lĩnh vực theo ID. Giống với chức năng Cập nhật lĩnh vực, chức năng xoá lĩnh vực sẽ </w:t>
       </w:r>
       <w:r>
         <w:t>lấ</w:t>
@@ -7466,13 +7426,91 @@
         <w:t>Chức năng hiển thị toàn bộ lĩnh vực bị xóa</w:t>
       </w:r>
       <w:r>
+        <w:t>. . Cho phép người dùng xem chi tiết thông tin tất cả lĩnh vực</w:t>
+      </w:r>
+      <w:r>
+        <w:t xml:space="preserve"> đã xóa</w:t>
+      </w:r>
+      <w:r>
+        <w:t>.</w:t>
+      </w:r>
+    </w:p>
+    <w:p>
+      <w:pPr>
+        <w:pStyle w:val="Heading3"/>
+      </w:pPr>
+      <w:bookmarkStart w:id="14" w:name="_Toc28853148"/>
+      <w:r>
+        <w:t>Chức năng Khôi phục lĩnh vực</w:t>
+      </w:r>
+      <w:bookmarkEnd w:id="14"/>
+    </w:p>
+    <w:p>
+      <w:r>
+        <w:t>Chức năng khôi phục một lĩnh vực theo ID. Chức năng này thực hiện được khi một lĩnh vực nằm trong thùng rác. Chức năng giúp khôi phục lĩnh vự</w:t>
+      </w:r>
+      <w:r>
+        <w:t>c</w:t>
+      </w:r>
+      <w:r>
+        <w:t xml:space="preserve"> lại lĩnh vực đã mất</w:t>
+      </w:r>
+      <w:r>
         <w:t xml:space="preserve">. </w:t>
       </w:r>
-      <w:r>
-        <w:t>. Cho phép người dùng xem chi tiết thông tin tất cả lĩnh vực</w:t>
-      </w:r>
-      <w:r>
-        <w:t xml:space="preserve"> đã xóa</w:t>
+    </w:p>
+    <w:p>
+      <w:pPr>
+        <w:pStyle w:val="Heading3"/>
+      </w:pPr>
+      <w:bookmarkStart w:id="15" w:name="_Toc28853149"/>
+      <w:r>
+        <w:t>Chức năng Xem danh sách câu hỏi</w:t>
+      </w:r>
+      <w:bookmarkEnd w:id="15"/>
+    </w:p>
+    <w:p>
+      <w:r>
+        <w:t>Chức năng hiển thị danh sách câu hỏi. Cho phép người dùng xem chi tiết thông tin tất cả câu hỏi.</w:t>
+      </w:r>
+    </w:p>
+    <w:p>
+      <w:pPr>
+        <w:pStyle w:val="Heading3"/>
+      </w:pPr>
+      <w:bookmarkStart w:id="16" w:name="_Toc28853150"/>
+      <w:r>
+        <w:t>Chức năng Thêm câu hỏi</w:t>
+      </w:r>
+      <w:bookmarkEnd w:id="16"/>
+    </w:p>
+    <w:p>
+      <w:r>
+        <w:t xml:space="preserve">Chức năng thêm mới một câu hỏi vào cơ sở dữ liệu. Điều kiện bắt buộc </w:t>
+      </w:r>
+      <w:r>
+        <w:t xml:space="preserve">là </w:t>
+      </w:r>
+      <w:r>
+        <w:t xml:space="preserve">phải có ít nhất một lĩnh vực tồn tại </w:t>
+      </w:r>
+      <w:r>
+        <w:t xml:space="preserve">thì mới có thể dùng được </w:t>
+      </w:r>
+      <w:r>
+        <w:t xml:space="preserve">. Chức năng sẽ kiểm tra các giá trị nhập vào có hợp lệ hay không. Nếu không hợp lệ sẽ thông báo lỗi </w:t>
+      </w:r>
+      <w:r>
+        <w:t>trên màn hình</w:t>
+      </w:r>
+      <w:r>
+        <w:t xml:space="preserve">. Ngược lại, </w:t>
+      </w:r>
+      <w:r>
+        <w:t xml:space="preserve">sẽ thêm câu hỏi mới </w:t>
+      </w:r>
+      <w:r>
+        <w:t>thành công</w:t>
       </w:r>
       <w:r>
         <w:t>.</w:t>
@@ -7482,153 +7520,43 @@
       <w:pPr>
         <w:pStyle w:val="Heading3"/>
       </w:pPr>
-      <w:bookmarkStart w:id="14" w:name="_Toc28853148"/>
-      <w:r>
-        <w:t>Chức năng Khôi phục lĩnh vực</w:t>
-      </w:r>
-      <w:bookmarkEnd w:id="14"/>
-    </w:p>
-    <w:p>
-      <w:r>
-        <w:t xml:space="preserve">Chức năng khôi phục một lĩnh vực </w:t>
-      </w:r>
-      <w:proofErr w:type="gramStart"/>
-      <w:r>
-        <w:t>theo</w:t>
-      </w:r>
-      <w:proofErr w:type="gramEnd"/>
-      <w:r>
-        <w:t xml:space="preserve"> ID. Chức năng này thực hiện được khi một lĩnh vực nằm trong thùng rác. Chức năng giúp khôi phục lĩnh vự</w:t>
-      </w:r>
-      <w:r>
-        <w:t>c</w:t>
-      </w:r>
-      <w:r>
-        <w:t xml:space="preserve"> lại lĩnh vực đã mất</w:t>
-      </w:r>
-      <w:r>
-        <w:t xml:space="preserve">. </w:t>
+      <w:bookmarkStart w:id="17" w:name="_Toc28853151"/>
+      <w:r>
+        <w:t>Chức năng Cập nhật câu hỏi</w:t>
+      </w:r>
+      <w:bookmarkEnd w:id="17"/>
+    </w:p>
+    <w:p>
+      <w:r>
+        <w:t xml:space="preserve">Chức năng cập nhật một </w:t>
+      </w:r>
+      <w:r>
+        <w:t xml:space="preserve">câu hỏi </w:t>
+      </w:r>
+      <w:r>
+        <w:t>theo ID. Chức năng sẽ lấy dữ liệu cũ theo ID trong cơ sở dữ liệu bảng “</w:t>
+      </w:r>
+      <w:r>
+        <w:t>cau_hois</w:t>
+      </w:r>
+      <w:r>
+        <w:t>”, đồng thời kiểm tra dữ liệu nhập vào có hợp lệ hay không mới bắt đầu thực hiện chức năng cập nhậ</w:t>
+      </w:r>
+      <w:r>
+        <w:t>t</w:t>
+      </w:r>
+      <w:r>
+        <w:t>.</w:t>
       </w:r>
     </w:p>
     <w:p>
       <w:pPr>
         <w:pStyle w:val="Heading3"/>
       </w:pPr>
-      <w:bookmarkStart w:id="15" w:name="_Toc28853149"/>
-      <w:r>
-        <w:t>Chức năng Xem danh sách câu hỏi</w:t>
-      </w:r>
-      <w:bookmarkEnd w:id="15"/>
-    </w:p>
-    <w:p>
-      <w:r>
-        <w:t>Chức năng hiển thị danh sách câu hỏi. Cho phép người dùng xem chi tiết thông tin tất cả câu hỏi.</w:t>
-      </w:r>
-    </w:p>
-    <w:p>
-      <w:pPr>
-        <w:pStyle w:val="Heading3"/>
-      </w:pPr>
-      <w:bookmarkStart w:id="16" w:name="_Toc28853150"/>
+      <w:bookmarkStart w:id="18" w:name="_Toc28853152"/>
       <w:r>
         <w:t xml:space="preserve">Chức năng </w:t>
       </w:r>
-      <w:proofErr w:type="gramStart"/>
-      <w:r>
-        <w:t>Thêm</w:t>
-      </w:r>
-      <w:proofErr w:type="gramEnd"/>
-      <w:r>
-        <w:t xml:space="preserve"> câu hỏi</w:t>
-      </w:r>
-      <w:bookmarkEnd w:id="16"/>
-    </w:p>
-    <w:p>
-      <w:r>
-        <w:t xml:space="preserve">Chức năng thêm mới một câu hỏi vào cơ sở dữ liệu. Điều kiện bắt buộc </w:t>
-      </w:r>
-      <w:r>
-        <w:t xml:space="preserve">là </w:t>
-      </w:r>
-      <w:r>
-        <w:t xml:space="preserve">phải có ít nhất một lĩnh vực tồn tại </w:t>
-      </w:r>
-      <w:r>
-        <w:t xml:space="preserve">thì mới có thể dùng </w:t>
-      </w:r>
-      <w:proofErr w:type="gramStart"/>
-      <w:r>
-        <w:t xml:space="preserve">được </w:t>
-      </w:r>
-      <w:r>
-        <w:t>.</w:t>
-      </w:r>
-      <w:proofErr w:type="gramEnd"/>
-      <w:r>
-        <w:t xml:space="preserve"> Chức năng sẽ kiểm tra các giá trị nhập vào có hợp lệ hay không. Nếu không hợp lệ sẽ thông báo lỗi </w:t>
-      </w:r>
-      <w:r>
-        <w:t>trên màn hình</w:t>
-      </w:r>
-      <w:r>
-        <w:t xml:space="preserve">. Ngược lại, </w:t>
-      </w:r>
-      <w:r>
-        <w:t xml:space="preserve">sẽ thêm câu hỏi mới </w:t>
-      </w:r>
-      <w:r>
-        <w:t>thành công</w:t>
-      </w:r>
-      <w:r>
-        <w:t>.</w:t>
-      </w:r>
-    </w:p>
-    <w:p>
-      <w:pPr>
-        <w:pStyle w:val="Heading3"/>
-      </w:pPr>
-      <w:bookmarkStart w:id="17" w:name="_Toc28853151"/>
-      <w:r>
-        <w:t>Chức năng Cập nhật câu hỏi</w:t>
-      </w:r>
-      <w:bookmarkEnd w:id="17"/>
-    </w:p>
-    <w:p>
-      <w:r>
-        <w:t xml:space="preserve">Chức năng cập nhật một </w:t>
-      </w:r>
-      <w:r>
-        <w:t xml:space="preserve">câu hỏi </w:t>
-      </w:r>
-      <w:proofErr w:type="gramStart"/>
-      <w:r>
-        <w:t>theo</w:t>
-      </w:r>
-      <w:proofErr w:type="gramEnd"/>
-      <w:r>
-        <w:t xml:space="preserve"> ID. Chức năng sẽ lấy dữ liệu cũ theo ID trong cơ sở dữ liệu bảng “</w:t>
-      </w:r>
-      <w:r>
-        <w:t>cau_hois</w:t>
-      </w:r>
-      <w:r>
-        <w:t>”, đồng thời kiểm tra dữ liệu nhập vào có hợp lệ hay không mới bắt đầu thực hiện chức năng cập nhậ</w:t>
-      </w:r>
-      <w:r>
-        <w:t>t</w:t>
-      </w:r>
-      <w:r>
-        <w:t>.</w:t>
-      </w:r>
-    </w:p>
-    <w:p>
-      <w:pPr>
-        <w:pStyle w:val="Heading3"/>
-      </w:pPr>
-      <w:bookmarkStart w:id="18" w:name="_Toc28853152"/>
-      <w:r>
-        <w:t xml:space="preserve">Chức năng </w:t>
-      </w:r>
       <w:r>
         <w:t>Xoá câu hỏi</w:t>
       </w:r>
@@ -7642,15 +7570,7 @@
         <w:t>câu hỏi</w:t>
       </w:r>
       <w:r>
-        <w:t xml:space="preserve"> </w:t>
-      </w:r>
-      <w:proofErr w:type="gramStart"/>
-      <w:r>
-        <w:t>theo</w:t>
-      </w:r>
-      <w:proofErr w:type="gramEnd"/>
-      <w:r>
-        <w:t xml:space="preserve"> ID. Giống với chức năng Cập nhậ</w:t>
+        <w:t xml:space="preserve"> theo ID. Giống với chức năng Cập nhậ</w:t>
       </w:r>
       <w:r>
         <w:t>t câu hỏi</w:t>
@@ -7730,36 +7650,118 @@
         <w:t>câu hỏi</w:t>
       </w:r>
       <w:r>
+        <w:t xml:space="preserve"> theo ID. Chức năng này thực hiện được khi một </w:t>
+      </w:r>
+      <w:r>
+        <w:t>câu hỏi</w:t>
+      </w:r>
+      <w:r>
+        <w:t xml:space="preserve"> nằm trong thùng rác. Chức năng giúp khôi phụ</w:t>
+      </w:r>
+      <w:r>
+        <w:t>c</w:t>
+      </w:r>
+      <w:r>
+        <w:t xml:space="preserve"> lại </w:t>
+      </w:r>
+      <w:r>
+        <w:t>c</w:t>
+      </w:r>
+      <w:r>
+        <w:t>âu hỏi</w:t>
+      </w:r>
+      <w:r>
+        <w:t xml:space="preserve"> đã mất</w:t>
+      </w:r>
+      <w:r>
+        <w:t>.</w:t>
+      </w:r>
+    </w:p>
+    <w:p>
+      <w:pPr>
+        <w:pStyle w:val="Heading3"/>
+      </w:pPr>
+      <w:bookmarkStart w:id="21" w:name="_Toc28853155"/>
+      <w:r>
+        <w:t>Chứ</w:t>
+      </w:r>
+      <w:r>
+        <w:t>c năng Xem danh sách</w:t>
+      </w:r>
+      <w:r>
+        <w:t xml:space="preserve"> gói credit</w:t>
+      </w:r>
+      <w:bookmarkEnd w:id="21"/>
+    </w:p>
+    <w:p>
+      <w:r>
+        <w:t xml:space="preserve">Chức năng hiển thị danh sách </w:t>
+      </w:r>
+      <w:r>
+        <w:t>gói credit</w:t>
+      </w:r>
+      <w:r>
+        <w:t>. Cho phép người dùng xem chi tiết thông tin tất cả câu hỏi.</w:t>
+      </w:r>
+    </w:p>
+    <w:p>
+      <w:pPr>
+        <w:pStyle w:val="Heading3"/>
+      </w:pPr>
+      <w:bookmarkStart w:id="22" w:name="_Toc28853156"/>
+      <w:r>
+        <w:t>Chức năng Thêm mới gói credit</w:t>
+      </w:r>
+      <w:bookmarkEnd w:id="22"/>
+    </w:p>
+    <w:p>
+      <w:r>
+        <w:t xml:space="preserve">Chức năng thêm mới một </w:t>
+      </w:r>
+      <w:r>
+        <w:t>gói credit</w:t>
+      </w:r>
+      <w:r>
+        <w:t xml:space="preserve"> vào cơ sở dữ liệ</w:t>
+      </w:r>
+      <w:r>
+        <w:t>u</w:t>
+      </w:r>
+      <w:r>
+        <w:t>. Chức năng sẽ kiểm tra các giá trị nhập vào có hợp lệ hay không. Nếu không hợp lệ sẽ thông báo lỗi trên màn hình. Ngược lại, sẽ thêm mới thành công.</w:t>
+      </w:r>
+    </w:p>
+    <w:p>
+      <w:pPr>
+        <w:pStyle w:val="Heading3"/>
+      </w:pPr>
+      <w:bookmarkStart w:id="23" w:name="_Toc28853157"/>
+      <w:r>
+        <w:t>Chức năng Cập nhật gói credit</w:t>
+      </w:r>
+      <w:bookmarkEnd w:id="23"/>
+    </w:p>
+    <w:p>
+      <w:r>
+        <w:t xml:space="preserve">Chức năng cập nhật một </w:t>
+      </w:r>
+      <w:r>
+        <w:t>gói</w:t>
+      </w:r>
+      <w:r>
         <w:t xml:space="preserve"> </w:t>
       </w:r>
-      <w:proofErr w:type="gramStart"/>
-      <w:r>
-        <w:t>theo</w:t>
-      </w:r>
-      <w:proofErr w:type="gramEnd"/>
-      <w:r>
-        <w:t xml:space="preserve"> ID. Chức năng này thực hiện được khi một </w:t>
-      </w:r>
-      <w:r>
-        <w:t>câu hỏi</w:t>
-      </w:r>
-      <w:r>
-        <w:t xml:space="preserve"> nằm trong thùng rác. Chức năng giúp khôi phụ</w:t>
-      </w:r>
-      <w:r>
-        <w:t>c</w:t>
-      </w:r>
-      <w:r>
-        <w:t xml:space="preserve"> lại </w:t>
-      </w:r>
-      <w:r>
-        <w:t>c</w:t>
-      </w:r>
-      <w:r>
-        <w:t>âu hỏi</w:t>
-      </w:r>
-      <w:r>
-        <w:t xml:space="preserve"> đã mất</w:t>
+      <w:r>
+        <w:t xml:space="preserve">credit </w:t>
+      </w:r>
+      <w:r>
+        <w:t>theo ID. Chức năng sẽ lấy dữ liệu cũ theo ID trong cơ sở dữ liệu bảng “</w:t>
+      </w:r>
+      <w:r>
+        <w:t>goi_credit</w:t>
+      </w:r>
+      <w:r>
+        <w:t>”, đồng thời kiểm tra dữ liệu nhập vào có hợp lệ hay không mới bắt đầu thực hiện chức năng cập nhật</w:t>
       </w:r>
       <w:r>
         <w:t>.</w:t>
@@ -7769,206 +7771,87 @@
       <w:pPr>
         <w:pStyle w:val="Heading3"/>
       </w:pPr>
-      <w:bookmarkStart w:id="21" w:name="_Toc28853155"/>
-      <w:r>
-        <w:t>Chứ</w:t>
-      </w:r>
-      <w:r>
-        <w:t>c năng Xem danh sách</w:t>
-      </w:r>
-      <w:r>
-        <w:t xml:space="preserve"> gói credit</w:t>
-      </w:r>
-      <w:bookmarkEnd w:id="21"/>
-    </w:p>
-    <w:p>
-      <w:r>
-        <w:t xml:space="preserve">Chức năng hiển thị danh sách </w:t>
+      <w:bookmarkStart w:id="24" w:name="_Toc28853158"/>
+      <w:r>
+        <w:t>Chức năng Xoá gói credit</w:t>
+      </w:r>
+      <w:bookmarkEnd w:id="24"/>
+    </w:p>
+    <w:p>
+      <w:r>
+        <w:t xml:space="preserve">Chức năng xoá một </w:t>
       </w:r>
       <w:r>
         <w:t>gói credit</w:t>
       </w:r>
       <w:r>
-        <w:t>. Cho phép người dùng xem chi tiết thông tin tất cả câu hỏi.</w:t>
+        <w:t xml:space="preserve"> theo ID. Giống với chức năng Cập nhật </w:t>
+      </w:r>
+      <w:r>
+        <w:t>gói credit</w:t>
+      </w:r>
+      <w:r>
+        <w:t xml:space="preserve">, chức năng xoá </w:t>
+      </w:r>
+      <w:r>
+        <w:t>gói credit</w:t>
+      </w:r>
+      <w:r>
+        <w:t xml:space="preserve"> sẽ lấy ID </w:t>
+      </w:r>
+      <w:r>
+        <w:t>gói credit</w:t>
+      </w:r>
+      <w:r>
+        <w:t xml:space="preserve"> muốn trong bảng “cau_hois” sau đó bắt đầu tiến hành xoá. Dữ liệu sẽ không bị mất đi hẳn mà sẽ bị đưa vào thùng rác. Nếu muốn khôi phục lại dữ liệu đã xóa, người dùng sẽ sử dụng chức năng khôi phục</w:t>
+      </w:r>
+      <w:r>
+        <w:t>.</w:t>
       </w:r>
     </w:p>
     <w:p>
       <w:pPr>
         <w:pStyle w:val="Heading3"/>
       </w:pPr>
-      <w:bookmarkStart w:id="22" w:name="_Toc28853156"/>
+      <w:bookmarkStart w:id="25" w:name="_Toc28853159"/>
       <w:r>
         <w:t xml:space="preserve">Chức năng </w:t>
       </w:r>
-      <w:proofErr w:type="gramStart"/>
-      <w:r>
-        <w:t>Thêm</w:t>
-      </w:r>
-      <w:proofErr w:type="gramEnd"/>
-      <w:r>
-        <w:t xml:space="preserve"> mới gói credit</w:t>
-      </w:r>
-      <w:bookmarkEnd w:id="22"/>
-    </w:p>
-    <w:p>
-      <w:r>
-        <w:t xml:space="preserve">Chức năng thêm mới một </w:t>
+      <w:r>
+        <w:t>Xem danh sách gói credit đã xóa</w:t>
+      </w:r>
+      <w:bookmarkEnd w:id="25"/>
+    </w:p>
+    <w:p>
+      <w:r>
+        <w:t xml:space="preserve">Chức năng hiển thị toàn bộ </w:t>
       </w:r>
       <w:r>
         <w:t>gói credit</w:t>
       </w:r>
       <w:r>
-        <w:t xml:space="preserve"> vào cơ sở dữ liệ</w:t>
-      </w:r>
-      <w:r>
-        <w:t>u</w:t>
-      </w:r>
-      <w:r>
-        <w:t>. Chức năng sẽ kiểm tra các giá trị nhập vào có hợp lệ hay không. Nếu không hợp lệ sẽ thông báo lỗi trên màn hình. Ngược lại, sẽ thêm mới thành công.</w:t>
+        <w:t>. Cho phép người dùng xem chi tiết thông tin tất cả câu hỏi đã xóa.</w:t>
       </w:r>
     </w:p>
     <w:p>
       <w:pPr>
         <w:pStyle w:val="Heading3"/>
       </w:pPr>
-      <w:bookmarkStart w:id="23" w:name="_Toc28853157"/>
-      <w:r>
-        <w:t>Chức năng Cập nhật gói credit</w:t>
-      </w:r>
-      <w:bookmarkEnd w:id="23"/>
-    </w:p>
-    <w:p>
-      <w:r>
-        <w:t xml:space="preserve">Chức năng cập nhật một </w:t>
-      </w:r>
-      <w:r>
-        <w:t>gói</w:t>
-      </w:r>
-      <w:r>
-        <w:t xml:space="preserve"> </w:t>
-      </w:r>
-      <w:r>
-        <w:t xml:space="preserve">credit </w:t>
-      </w:r>
-      <w:proofErr w:type="gramStart"/>
-      <w:r>
-        <w:t>theo</w:t>
-      </w:r>
-      <w:proofErr w:type="gramEnd"/>
-      <w:r>
-        <w:t xml:space="preserve"> ID. Chức năng sẽ lấy dữ liệu cũ theo ID trong cơ sở dữ liệu bảng “</w:t>
-      </w:r>
-      <w:r>
-        <w:t>goi_credit</w:t>
-      </w:r>
-      <w:r>
-        <w:t>”, đồng thời kiểm tra dữ liệu nhập vào có hợp lệ hay không mới bắt đầu thực hiện chức năng cập nhật</w:t>
-      </w:r>
-      <w:r>
-        <w:t>.</w:t>
-      </w:r>
-    </w:p>
-    <w:p>
-      <w:pPr>
-        <w:pStyle w:val="Heading3"/>
-      </w:pPr>
-      <w:bookmarkStart w:id="24" w:name="_Toc28853158"/>
-      <w:r>
-        <w:t>Chức năng Xoá gói credit</w:t>
-      </w:r>
-      <w:bookmarkEnd w:id="24"/>
-    </w:p>
-    <w:p>
-      <w:r>
-        <w:t xml:space="preserve">Chức năng xoá một </w:t>
+      <w:bookmarkStart w:id="26" w:name="_Toc28853160"/>
+      <w:r>
+        <w:t>Chức năng Khôi phục gói credit</w:t>
+      </w:r>
+      <w:bookmarkEnd w:id="26"/>
+    </w:p>
+    <w:p>
+      <w:r>
+        <w:t xml:space="preserve">Chức năng khôi phục một </w:t>
       </w:r>
       <w:r>
         <w:t>gói credit</w:t>
       </w:r>
       <w:r>
-        <w:t xml:space="preserve"> </w:t>
-      </w:r>
-      <w:proofErr w:type="gramStart"/>
-      <w:r>
-        <w:t>theo</w:t>
-      </w:r>
-      <w:proofErr w:type="gramEnd"/>
-      <w:r>
-        <w:t xml:space="preserve"> ID. Giống với chức năng Cập nhật </w:t>
-      </w:r>
-      <w:r>
-        <w:t>gói credit</w:t>
-      </w:r>
-      <w:r>
-        <w:t xml:space="preserve">, chức năng xoá </w:t>
-      </w:r>
-      <w:r>
-        <w:t>gói credit</w:t>
-      </w:r>
-      <w:r>
-        <w:t xml:space="preserve"> sẽ lấy ID </w:t>
-      </w:r>
-      <w:r>
-        <w:t>gói credit</w:t>
-      </w:r>
-      <w:r>
-        <w:t xml:space="preserve"> muốn trong bảng “cau_hois” sau đó bắt đầu tiến hành xoá. Dữ liệu sẽ không bị mất đi hẳn mà sẽ bị đưa vào thùng rác. Nếu muốn khôi phục lại dữ liệu đã xóa, người dùng sẽ sử dụng chức năng khôi phục</w:t>
-      </w:r>
-      <w:r>
-        <w:t>.</w:t>
-      </w:r>
-    </w:p>
-    <w:p>
-      <w:pPr>
-        <w:pStyle w:val="Heading3"/>
-      </w:pPr>
-      <w:bookmarkStart w:id="25" w:name="_Toc28853159"/>
-      <w:r>
-        <w:t xml:space="preserve">Chức năng </w:t>
-      </w:r>
-      <w:r>
-        <w:t>Xem danh sách gói credit đã xóa</w:t>
-      </w:r>
-      <w:bookmarkEnd w:id="25"/>
-    </w:p>
-    <w:p>
-      <w:r>
-        <w:t xml:space="preserve">Chức năng hiển thị toàn bộ </w:t>
-      </w:r>
-      <w:r>
-        <w:t>gói credit</w:t>
-      </w:r>
-      <w:r>
-        <w:t>. Cho phép người dùng xem chi tiết thông tin tất cả câu hỏi đã xóa.</w:t>
-      </w:r>
-    </w:p>
-    <w:p>
-      <w:pPr>
-        <w:pStyle w:val="Heading3"/>
-      </w:pPr>
-      <w:bookmarkStart w:id="26" w:name="_Toc28853160"/>
-      <w:r>
-        <w:t>Chức năng Khôi phục gói credit</w:t>
-      </w:r>
-      <w:bookmarkEnd w:id="26"/>
-    </w:p>
-    <w:p>
-      <w:r>
-        <w:t xml:space="preserve">Chức năng khôi phục một </w:t>
-      </w:r>
-      <w:r>
-        <w:t>gói credit</w:t>
-      </w:r>
-      <w:r>
-        <w:t xml:space="preserve"> </w:t>
-      </w:r>
-      <w:proofErr w:type="gramStart"/>
-      <w:r>
-        <w:t>theo</w:t>
-      </w:r>
-      <w:proofErr w:type="gramEnd"/>
-      <w:r>
-        <w:t xml:space="preserve"> ID. Chức năng này thực hiện được khi một </w:t>
+        <w:t xml:space="preserve"> theo ID. Chức năng này thực hiện được khi một </w:t>
       </w:r>
       <w:r>
         <w:t>gói credit</w:t>
@@ -8189,15 +8072,7 @@
         <w:t>người chơi</w:t>
       </w:r>
       <w:r>
-        <w:t xml:space="preserve"> </w:t>
-      </w:r>
-      <w:proofErr w:type="gramStart"/>
-      <w:r>
-        <w:t>theo</w:t>
-      </w:r>
-      <w:proofErr w:type="gramEnd"/>
-      <w:r>
-        <w:t xml:space="preserve"> ID. Chức năng này thực hiện được khi</w:t>
+        <w:t xml:space="preserve"> theo ID. Chức năng này thực hiện được khi</w:t>
       </w:r>
       <w:r>
         <w:t xml:space="preserve"> có</w:t>
@@ -8490,25 +8365,57 @@
       <w:r>
         <w:t xml:space="preserve">Bảng </w:t>
       </w:r>
-      <w:fldSimple w:instr=" STYLEREF 3 \s ">
-        <w:r>
-          <w:rPr>
-            <w:noProof/>
-          </w:rPr>
-          <w:t>2.1.2</w:t>
-        </w:r>
-      </w:fldSimple>
+      <w:r>
+        <w:fldChar w:fldCharType="begin"/>
+      </w:r>
+      <w:r>
+        <w:instrText xml:space="preserve"> STYLEREF 3 \s </w:instrText>
+      </w:r>
+      <w:r>
+        <w:fldChar w:fldCharType="separate"/>
+      </w:r>
+      <w:r>
+        <w:rPr>
+          <w:noProof/>
+        </w:rPr>
+        <w:t>2.1.2</w:t>
+      </w:r>
+      <w:r>
+        <w:rPr>
+          <w:noProof/>
+        </w:rPr>
+        <w:fldChar w:fldCharType="end"/>
+      </w:r>
       <w:r>
         <w:noBreakHyphen/>
       </w:r>
-      <w:fldSimple w:instr=" SEQ Bảng \* ARABIC \s 3 ">
-        <w:r>
-          <w:rPr>
-            <w:noProof/>
-          </w:rPr>
-          <w:t>1</w:t>
-        </w:r>
-      </w:fldSimple>
+      <w:r>
+        <w:fldChar w:fldCharType="begin"/>
+      </w:r>
+      <w:r>
+        <w:instrText xml:space="preserve"> SEQ B</w:instrText>
+      </w:r>
+      <w:r>
+        <w:instrText>ả</w:instrText>
+      </w:r>
+      <w:r>
+        <w:instrText xml:space="preserve">ng \* ARABIC \s 3 </w:instrText>
+      </w:r>
+      <w:r>
+        <w:fldChar w:fldCharType="separate"/>
+      </w:r>
+      <w:r>
+        <w:rPr>
+          <w:noProof/>
+        </w:rPr>
+        <w:t>1</w:t>
+      </w:r>
+      <w:r>
+        <w:rPr>
+          <w:noProof/>
+        </w:rPr>
+        <w:fldChar w:fldCharType="end"/>
+      </w:r>
       <w:r>
         <w:t>: UC01 Đăng nhập</w:t>
       </w:r>
@@ -8773,25 +8680,57 @@
       <w:r>
         <w:t xml:space="preserve">Bảng </w:t>
       </w:r>
-      <w:fldSimple w:instr=" STYLEREF 3 \s ">
-        <w:r>
-          <w:rPr>
-            <w:noProof/>
-          </w:rPr>
-          <w:t>2.1.2</w:t>
-        </w:r>
-      </w:fldSimple>
+      <w:r>
+        <w:fldChar w:fldCharType="begin"/>
+      </w:r>
+      <w:r>
+        <w:instrText xml:space="preserve"> STYLEREF 3 \s </w:instrText>
+      </w:r>
+      <w:r>
+        <w:fldChar w:fldCharType="separate"/>
+      </w:r>
+      <w:r>
+        <w:rPr>
+          <w:noProof/>
+        </w:rPr>
+        <w:t>2.1.2</w:t>
+      </w:r>
+      <w:r>
+        <w:rPr>
+          <w:noProof/>
+        </w:rPr>
+        <w:fldChar w:fldCharType="end"/>
+      </w:r>
       <w:r>
         <w:noBreakHyphen/>
       </w:r>
-      <w:fldSimple w:instr=" SEQ Bảng \* ARABIC \s 3 ">
-        <w:r>
-          <w:rPr>
-            <w:noProof/>
-          </w:rPr>
-          <w:t>2</w:t>
-        </w:r>
-      </w:fldSimple>
+      <w:r>
+        <w:fldChar w:fldCharType="begin"/>
+      </w:r>
+      <w:r>
+        <w:instrText xml:space="preserve"> SEQ B</w:instrText>
+      </w:r>
+      <w:r>
+        <w:instrText>ả</w:instrText>
+      </w:r>
+      <w:r>
+        <w:instrText xml:space="preserve">ng \* ARABIC \s 3 </w:instrText>
+      </w:r>
+      <w:r>
+        <w:fldChar w:fldCharType="separate"/>
+      </w:r>
+      <w:r>
+        <w:rPr>
+          <w:noProof/>
+        </w:rPr>
+        <w:t>2</w:t>
+      </w:r>
+      <w:r>
+        <w:rPr>
+          <w:noProof/>
+        </w:rPr>
+        <w:fldChar w:fldCharType="end"/>
+      </w:r>
       <w:r>
         <w:t>: UC02 Đăng xuất</w:t>
       </w:r>
@@ -8903,7 +8842,19 @@
           </w:tcPr>
           <w:p>
             <w:r>
-              <w:t>Điều kiện tiên quyết</w:t>
+              <w:t>Điề</w:t>
+            </w:r>
+            <w:r>
+              <w:t xml:space="preserve">u </w:t>
+            </w:r>
+            <w:r>
+              <w:t>kiệ</w:t>
+            </w:r>
+            <w:r>
+              <w:t xml:space="preserve">n </w:t>
+            </w:r>
+            <w:r>
+              <w:t>tiên quyết</w:t>
             </w:r>
           </w:p>
         </w:tc>
@@ -8913,7 +8864,16 @@
           </w:tcPr>
           <w:p>
             <w:r>
-              <w:t>Quản trị viên dã có tài khoản.</w:t>
+              <w:t>Quản trị</w:t>
+            </w:r>
+            <w:r>
+              <w:t xml:space="preserve"> viên</w:t>
+            </w:r>
+            <w:r>
+              <w:t xml:space="preserve"> </w:t>
+            </w:r>
+            <w:r>
+              <w:t>đã đăng nhập</w:t>
             </w:r>
           </w:p>
         </w:tc>
@@ -8942,15 +8902,7 @@
               </w:numPr>
             </w:pPr>
             <w:r>
-              <w:t xml:space="preserve">Đăng nhập vào </w:t>
-            </w:r>
-            <w:proofErr w:type="gramStart"/>
-            <w:r>
-              <w:t>website(</w:t>
-            </w:r>
-            <w:proofErr w:type="gramEnd"/>
-            <w:r>
-              <w:t>UC01).</w:t>
+              <w:t>Đăng nhập vào website(UC01).</w:t>
             </w:r>
           </w:p>
           <w:p>
@@ -8984,12 +8936,9 @@
             <w:tcW w:w="6706" w:type="dxa"/>
           </w:tcPr>
           <w:p>
-            <w:pPr>
-              <w:pStyle w:val="ListParagraph"/>
-              <w:ind w:left="360"/>
-            </w:pPr>
-            <w:bookmarkStart w:id="43" w:name="_GoBack"/>
-            <w:bookmarkEnd w:id="43"/>
+            <w:r>
+              <w:t>Nếu người dùng chưa đăng nhập sẽ không thực hiện được.</w:t>
+            </w:r>
           </w:p>
         </w:tc>
       </w:tr>
@@ -9015,35 +8964,67 @@
           <w:lang w:val="vi-VN"/>
         </w:rPr>
       </w:pPr>
-      <w:bookmarkStart w:id="44" w:name="_Toc28803596"/>
-      <w:bookmarkStart w:id="45" w:name="_Toc28803706"/>
+      <w:bookmarkStart w:id="43" w:name="_Toc28803596"/>
+      <w:bookmarkStart w:id="44" w:name="_Toc28803706"/>
       <w:r>
         <w:t xml:space="preserve">Bảng </w:t>
       </w:r>
-      <w:fldSimple w:instr=" STYLEREF 3 \s ">
-        <w:r>
-          <w:rPr>
-            <w:noProof/>
-          </w:rPr>
-          <w:t>2.1.2</w:t>
-        </w:r>
-      </w:fldSimple>
+      <w:r>
+        <w:fldChar w:fldCharType="begin"/>
+      </w:r>
+      <w:r>
+        <w:instrText xml:space="preserve"> STYLEREF 3 \s </w:instrText>
+      </w:r>
+      <w:r>
+        <w:fldChar w:fldCharType="separate"/>
+      </w:r>
+      <w:r>
+        <w:rPr>
+          <w:noProof/>
+        </w:rPr>
+        <w:t>2.1.2</w:t>
+      </w:r>
+      <w:r>
+        <w:rPr>
+          <w:noProof/>
+        </w:rPr>
+        <w:fldChar w:fldCharType="end"/>
+      </w:r>
       <w:r>
         <w:noBreakHyphen/>
       </w:r>
-      <w:fldSimple w:instr=" SEQ Bảng \* ARABIC \s 3 ">
-        <w:r>
-          <w:rPr>
-            <w:noProof/>
-          </w:rPr>
-          <w:t>3</w:t>
-        </w:r>
-      </w:fldSimple>
+      <w:r>
+        <w:fldChar w:fldCharType="begin"/>
+      </w:r>
+      <w:r>
+        <w:instrText xml:space="preserve"> SEQ B</w:instrText>
+      </w:r>
+      <w:r>
+        <w:instrText>ả</w:instrText>
+      </w:r>
+      <w:r>
+        <w:instrText xml:space="preserve">ng \* ARABIC \s 3 </w:instrText>
+      </w:r>
+      <w:r>
+        <w:fldChar w:fldCharType="separate"/>
+      </w:r>
+      <w:r>
+        <w:rPr>
+          <w:noProof/>
+        </w:rPr>
+        <w:t>3</w:t>
+      </w:r>
+      <w:r>
+        <w:rPr>
+          <w:noProof/>
+        </w:rPr>
+        <w:fldChar w:fldCharType="end"/>
+      </w:r>
       <w:r>
         <w:t>: UC03 Linh vực</w:t>
       </w:r>
+      <w:bookmarkEnd w:id="43"/>
       <w:bookmarkEnd w:id="44"/>
-      <w:bookmarkEnd w:id="45"/>
     </w:p>
     <w:tbl>
       <w:tblPr>
@@ -9138,7 +9119,12 @@
           </w:tcPr>
           <w:p>
             <w:r>
-              <w:t>Quản lý, xem những lĩnh vực câu hỏi đang tồn tại trong hệ thống.</w:t>
+              <w:t xml:space="preserve">Quản lý, xem những lĩnh </w:t>
+            </w:r>
+            <w:bookmarkStart w:id="45" w:name="_GoBack"/>
+            <w:bookmarkEnd w:id="45"/>
+            <w:r>
+              <w:t>tồn tại trong hệ thống.</w:t>
             </w:r>
           </w:p>
         </w:tc>
@@ -9160,7 +9146,10 @@
           </w:tcPr>
           <w:p>
             <w:r>
-              <w:t>Phải đăng nhập vào hệ thống.</w:t>
+              <w:t>Đã</w:t>
+            </w:r>
+            <w:r>
+              <w:t xml:space="preserve"> đăng nhập vào hệ thống.</w:t>
             </w:r>
           </w:p>
         </w:tc>
@@ -9219,6 +9208,28 @@
           </w:p>
         </w:tc>
       </w:tr>
+      <w:tr>
+        <w:tc>
+          <w:tcPr>
+            <w:tcW w:w="1885" w:type="dxa"/>
+          </w:tcPr>
+          <w:p>
+            <w:r>
+              <w:t>Kịch bản phụ</w:t>
+            </w:r>
+          </w:p>
+        </w:tc>
+        <w:tc>
+          <w:tcPr>
+            <w:tcW w:w="6886" w:type="dxa"/>
+          </w:tcPr>
+          <w:p>
+            <w:r>
+              <w:t>Load danh sách thất bại</w:t>
+            </w:r>
+          </w:p>
+        </w:tc>
+      </w:tr>
     </w:tbl>
     <w:p>
       <w:pPr>
@@ -9239,35 +9250,59 @@
       <w:r>
         <w:t xml:space="preserve">Bảng </w:t>
       </w:r>
-      <w:fldSimple w:instr=" STYLEREF 3 \s ">
-        <w:r>
-          <w:rPr>
-            <w:noProof/>
-          </w:rPr>
-          <w:t>2.1.2</w:t>
-        </w:r>
-      </w:fldSimple>
+      <w:r>
+        <w:fldChar w:fldCharType="begin"/>
+      </w:r>
+      <w:r>
+        <w:instrText xml:space="preserve"> STYLEREF 3 \s </w:instrText>
+      </w:r>
+      <w:r>
+        <w:fldChar w:fldCharType="separate"/>
+      </w:r>
+      <w:r>
+        <w:rPr>
+          <w:noProof/>
+        </w:rPr>
+        <w:t>2.1.2</w:t>
+      </w:r>
+      <w:r>
+        <w:rPr>
+          <w:noProof/>
+        </w:rPr>
+        <w:fldChar w:fldCharType="end"/>
+      </w:r>
       <w:r>
         <w:noBreakHyphen/>
       </w:r>
-      <w:fldSimple w:instr=" SEQ Bảng \* ARABIC \s 3 ">
-        <w:r>
-          <w:rPr>
-            <w:noProof/>
-          </w:rPr>
-          <w:t>4</w:t>
-        </w:r>
-      </w:fldSimple>
-      <w:r>
-        <w:t xml:space="preserve">: UC04 </w:t>
-      </w:r>
-      <w:proofErr w:type="gramStart"/>
-      <w:r>
-        <w:t>Thêm</w:t>
-      </w:r>
-      <w:proofErr w:type="gramEnd"/>
-      <w:r>
-        <w:t xml:space="preserve"> lĩnh vực</w:t>
+      <w:r>
+        <w:fldChar w:fldCharType="begin"/>
+      </w:r>
+      <w:r>
+        <w:instrText xml:space="preserve"> SEQ B</w:instrText>
+      </w:r>
+      <w:r>
+        <w:instrText>ả</w:instrText>
+      </w:r>
+      <w:r>
+        <w:instrText xml:space="preserve">ng \* ARABIC \s 3 </w:instrText>
+      </w:r>
+      <w:r>
+        <w:fldChar w:fldCharType="separate"/>
+      </w:r>
+      <w:r>
+        <w:rPr>
+          <w:noProof/>
+        </w:rPr>
+        <w:t>4</w:t>
+      </w:r>
+      <w:r>
+        <w:rPr>
+          <w:noProof/>
+        </w:rPr>
+        <w:fldChar w:fldCharType="end"/>
+      </w:r>
+      <w:r>
+        <w:t>: UC04 Thêm lĩnh vực</w:t>
       </w:r>
       <w:bookmarkEnd w:id="46"/>
       <w:bookmarkEnd w:id="47"/>
@@ -9470,6 +9505,28 @@
           </w:p>
         </w:tc>
       </w:tr>
+      <w:tr>
+        <w:tc>
+          <w:tcPr>
+            <w:tcW w:w="1885" w:type="dxa"/>
+          </w:tcPr>
+          <w:p>
+            <w:r>
+              <w:t>Kịch bản phụ</w:t>
+            </w:r>
+          </w:p>
+        </w:tc>
+        <w:tc>
+          <w:tcPr>
+            <w:tcW w:w="6886" w:type="dxa"/>
+          </w:tcPr>
+          <w:p>
+            <w:r>
+              <w:t>Thêm thấ</w:t>
+            </w:r>
+          </w:p>
+        </w:tc>
+      </w:tr>
     </w:tbl>
     <w:p>
       <w:pPr>
@@ -9525,25 +9582,57 @@
       <w:r>
         <w:t xml:space="preserve">Bảng </w:t>
       </w:r>
-      <w:fldSimple w:instr=" STYLEREF 3 \s ">
-        <w:r>
-          <w:rPr>
-            <w:noProof/>
-          </w:rPr>
-          <w:t>2.1.2</w:t>
-        </w:r>
-      </w:fldSimple>
+      <w:r>
+        <w:fldChar w:fldCharType="begin"/>
+      </w:r>
+      <w:r>
+        <w:instrText xml:space="preserve"> STYLEREF 3 \s </w:instrText>
+      </w:r>
+      <w:r>
+        <w:fldChar w:fldCharType="separate"/>
+      </w:r>
+      <w:r>
+        <w:rPr>
+          <w:noProof/>
+        </w:rPr>
+        <w:t>2.1.2</w:t>
+      </w:r>
+      <w:r>
+        <w:rPr>
+          <w:noProof/>
+        </w:rPr>
+        <w:fldChar w:fldCharType="end"/>
+      </w:r>
       <w:r>
         <w:noBreakHyphen/>
       </w:r>
-      <w:fldSimple w:instr=" SEQ Bảng \* ARABIC \s 3 ">
-        <w:r>
-          <w:rPr>
-            <w:noProof/>
-          </w:rPr>
-          <w:t>5</w:t>
-        </w:r>
-      </w:fldSimple>
+      <w:r>
+        <w:fldChar w:fldCharType="begin"/>
+      </w:r>
+      <w:r>
+        <w:instrText xml:space="preserve"> SEQ B</w:instrText>
+      </w:r>
+      <w:r>
+        <w:instrText>ả</w:instrText>
+      </w:r>
+      <w:r>
+        <w:instrText xml:space="preserve">ng \* ARABIC \s 3 </w:instrText>
+      </w:r>
+      <w:r>
+        <w:fldChar w:fldCharType="separate"/>
+      </w:r>
+      <w:r>
+        <w:rPr>
+          <w:noProof/>
+        </w:rPr>
+        <w:t>5</w:t>
+      </w:r>
+      <w:r>
+        <w:rPr>
+          <w:noProof/>
+        </w:rPr>
+        <w:fldChar w:fldCharType="end"/>
+      </w:r>
       <w:r>
         <w:t>: UC05 Cập nhật lĩnh vực</w:t>
       </w:r>
@@ -9643,15 +9732,7 @@
           </w:tcPr>
           <w:p>
             <w:r>
-              <w:t>Cập nhật lĩnh vực câu hỏi</w:t>
-            </w:r>
-            <w:proofErr w:type="gramStart"/>
-            <w:r>
-              <w:t>,  chuyển</w:t>
-            </w:r>
-            <w:proofErr w:type="gramEnd"/>
-            <w:r>
-              <w:t xml:space="preserve"> đổi dữ liệu trước đó thành dữ liệu mới.</w:t>
+              <w:t>Cập nhật lĩnh vực câu hỏi,  chuyển đổi dữ liệu trước đó thành dữ liệu mới.</w:t>
             </w:r>
           </w:p>
         </w:tc>
@@ -9777,25 +9858,57 @@
       <w:r>
         <w:t xml:space="preserve">Bảng </w:t>
       </w:r>
-      <w:fldSimple w:instr=" STYLEREF 3 \s ">
-        <w:r>
-          <w:rPr>
-            <w:noProof/>
-          </w:rPr>
-          <w:t>2.1.2</w:t>
-        </w:r>
-      </w:fldSimple>
+      <w:r>
+        <w:fldChar w:fldCharType="begin"/>
+      </w:r>
+      <w:r>
+        <w:instrText xml:space="preserve"> STYLEREF 3 \s </w:instrText>
+      </w:r>
+      <w:r>
+        <w:fldChar w:fldCharType="separate"/>
+      </w:r>
+      <w:r>
+        <w:rPr>
+          <w:noProof/>
+        </w:rPr>
+        <w:t>2.1.2</w:t>
+      </w:r>
+      <w:r>
+        <w:rPr>
+          <w:noProof/>
+        </w:rPr>
+        <w:fldChar w:fldCharType="end"/>
+      </w:r>
       <w:r>
         <w:noBreakHyphen/>
       </w:r>
-      <w:fldSimple w:instr=" SEQ Bảng \* ARABIC \s 3 ">
-        <w:r>
-          <w:rPr>
-            <w:noProof/>
-          </w:rPr>
-          <w:t>6</w:t>
-        </w:r>
-      </w:fldSimple>
+      <w:r>
+        <w:fldChar w:fldCharType="begin"/>
+      </w:r>
+      <w:r>
+        <w:instrText xml:space="preserve"> SEQ B</w:instrText>
+      </w:r>
+      <w:r>
+        <w:instrText>ả</w:instrText>
+      </w:r>
+      <w:r>
+        <w:instrText xml:space="preserve">ng \* ARABIC \s 3 </w:instrText>
+      </w:r>
+      <w:r>
+        <w:fldChar w:fldCharType="separate"/>
+      </w:r>
+      <w:r>
+        <w:rPr>
+          <w:noProof/>
+        </w:rPr>
+        <w:t>6</w:t>
+      </w:r>
+      <w:r>
+        <w:rPr>
+          <w:noProof/>
+        </w:rPr>
+        <w:fldChar w:fldCharType="end"/>
+      </w:r>
       <w:r>
         <w:t>: UC06 Xóa Lĩnh vực</w:t>
       </w:r>
@@ -9937,6 +10050,7 @@
           </w:tcPr>
           <w:p>
             <w:r>
+              <w:lastRenderedPageBreak/>
               <w:t>Kịch bản chính</w:t>
             </w:r>
           </w:p>
@@ -9978,7 +10092,6 @@
               </w:numPr>
             </w:pPr>
             <w:r>
-              <w:lastRenderedPageBreak/>
               <w:t>Chọn chức năng xóa lĩnh vực.</w:t>
             </w:r>
           </w:p>
@@ -10024,25 +10137,57 @@
       <w:r>
         <w:t xml:space="preserve">Bảng </w:t>
       </w:r>
-      <w:fldSimple w:instr=" STYLEREF 3 \s ">
-        <w:r>
-          <w:rPr>
-            <w:noProof/>
-          </w:rPr>
-          <w:t>2.1.2</w:t>
-        </w:r>
-      </w:fldSimple>
+      <w:r>
+        <w:fldChar w:fldCharType="begin"/>
+      </w:r>
+      <w:r>
+        <w:instrText xml:space="preserve"> STYLEREF 3 \s </w:instrText>
+      </w:r>
+      <w:r>
+        <w:fldChar w:fldCharType="separate"/>
+      </w:r>
+      <w:r>
+        <w:rPr>
+          <w:noProof/>
+        </w:rPr>
+        <w:t>2.1.2</w:t>
+      </w:r>
+      <w:r>
+        <w:rPr>
+          <w:noProof/>
+        </w:rPr>
+        <w:fldChar w:fldCharType="end"/>
+      </w:r>
       <w:r>
         <w:noBreakHyphen/>
       </w:r>
-      <w:fldSimple w:instr=" SEQ Bảng \* ARABIC \s 3 ">
-        <w:r>
-          <w:rPr>
-            <w:noProof/>
-          </w:rPr>
-          <w:t>7</w:t>
-        </w:r>
-      </w:fldSimple>
+      <w:r>
+        <w:fldChar w:fldCharType="begin"/>
+      </w:r>
+      <w:r>
+        <w:instrText xml:space="preserve"> SEQ B</w:instrText>
+      </w:r>
+      <w:r>
+        <w:instrText>ả</w:instrText>
+      </w:r>
+      <w:r>
+        <w:instrText xml:space="preserve">ng \* ARABIC \s 3 </w:instrText>
+      </w:r>
+      <w:r>
+        <w:fldChar w:fldCharType="separate"/>
+      </w:r>
+      <w:r>
+        <w:rPr>
+          <w:noProof/>
+        </w:rPr>
+        <w:t>7</w:t>
+      </w:r>
+      <w:r>
+        <w:rPr>
+          <w:noProof/>
+        </w:rPr>
+        <w:fldChar w:fldCharType="end"/>
+      </w:r>
       <w:r>
         <w:t>: UC07 Tìm kiếm lĩnh vực</w:t>
       </w:r>
@@ -10264,25 +10409,60 @@
       <w:r>
         <w:t xml:space="preserve">Bảng </w:t>
       </w:r>
-      <w:fldSimple w:instr=" STYLEREF 3 \s ">
-        <w:r>
-          <w:rPr>
-            <w:noProof/>
-          </w:rPr>
-          <w:t>2.1.2</w:t>
-        </w:r>
-      </w:fldSimple>
+      <w:r>
+        <w:fldChar w:fldCharType="begin"/>
+      </w:r>
+      <w:r>
+        <w:instrText xml:space="preserve"> STYLEREF </w:instrText>
+      </w:r>
+      <w:r>
+        <w:instrText xml:space="preserve">3 \s </w:instrText>
+      </w:r>
+      <w:r>
+        <w:fldChar w:fldCharType="separate"/>
+      </w:r>
+      <w:r>
+        <w:rPr>
+          <w:noProof/>
+        </w:rPr>
+        <w:t>2.1.2</w:t>
+      </w:r>
+      <w:r>
+        <w:rPr>
+          <w:noProof/>
+        </w:rPr>
+        <w:fldChar w:fldCharType="end"/>
+      </w:r>
       <w:r>
         <w:noBreakHyphen/>
       </w:r>
-      <w:fldSimple w:instr=" SEQ Bảng \* ARABIC \s 3 ">
-        <w:r>
-          <w:rPr>
-            <w:noProof/>
-          </w:rPr>
-          <w:t>8</w:t>
-        </w:r>
-      </w:fldSimple>
+      <w:r>
+        <w:fldChar w:fldCharType="begin"/>
+      </w:r>
+      <w:r>
+        <w:instrText xml:space="preserve"> SEQ B</w:instrText>
+      </w:r>
+      <w:r>
+        <w:instrText>ả</w:instrText>
+      </w:r>
+      <w:r>
+        <w:instrText xml:space="preserve">ng \* ARABIC \s 3 </w:instrText>
+      </w:r>
+      <w:r>
+        <w:fldChar w:fldCharType="separate"/>
+      </w:r>
+      <w:r>
+        <w:rPr>
+          <w:noProof/>
+        </w:rPr>
+        <w:t>8</w:t>
+      </w:r>
+      <w:r>
+        <w:rPr>
+          <w:noProof/>
+        </w:rPr>
+        <w:fldChar w:fldCharType="end"/>
+      </w:r>
       <w:r>
         <w:t>: UC08 DS lĩnh vực đã xóa</w:t>
       </w:r>
@@ -10458,6 +10638,7 @@
               </w:numPr>
             </w:pPr>
             <w:r>
+              <w:lastRenderedPageBreak/>
               <w:t>Hiển thị danh sách lĩnh vực câu hỏi đã xóa.</w:t>
             </w:r>
           </w:p>
@@ -10477,25 +10658,57 @@
       <w:r>
         <w:t xml:space="preserve">Bảng </w:t>
       </w:r>
-      <w:fldSimple w:instr=" STYLEREF 3 \s ">
-        <w:r>
-          <w:rPr>
-            <w:noProof/>
-          </w:rPr>
-          <w:t>2.1.2</w:t>
-        </w:r>
-      </w:fldSimple>
+      <w:r>
+        <w:fldChar w:fldCharType="begin"/>
+      </w:r>
+      <w:r>
+        <w:instrText xml:space="preserve"> STYLEREF 3 \s </w:instrText>
+      </w:r>
+      <w:r>
+        <w:fldChar w:fldCharType="separate"/>
+      </w:r>
+      <w:r>
+        <w:rPr>
+          <w:noProof/>
+        </w:rPr>
+        <w:t>2.1.2</w:t>
+      </w:r>
+      <w:r>
+        <w:rPr>
+          <w:noProof/>
+        </w:rPr>
+        <w:fldChar w:fldCharType="end"/>
+      </w:r>
       <w:r>
         <w:noBreakHyphen/>
       </w:r>
-      <w:fldSimple w:instr=" SEQ Bảng \* ARABIC \s 3 ">
-        <w:r>
-          <w:rPr>
-            <w:noProof/>
-          </w:rPr>
-          <w:t>9</w:t>
-        </w:r>
-      </w:fldSimple>
+      <w:r>
+        <w:fldChar w:fldCharType="begin"/>
+      </w:r>
+      <w:r>
+        <w:instrText xml:space="preserve"> SEQ B</w:instrText>
+      </w:r>
+      <w:r>
+        <w:instrText>ả</w:instrText>
+      </w:r>
+      <w:r>
+        <w:instrText xml:space="preserve">ng \* ARABIC \s 3 </w:instrText>
+      </w:r>
+      <w:r>
+        <w:fldChar w:fldCharType="separate"/>
+      </w:r>
+      <w:r>
+        <w:rPr>
+          <w:noProof/>
+        </w:rPr>
+        <w:t>9</w:t>
+      </w:r>
+      <w:r>
+        <w:rPr>
+          <w:noProof/>
+        </w:rPr>
+        <w:fldChar w:fldCharType="end"/>
+      </w:r>
       <w:r>
         <w:t>: UC09 Khôi phục lĩnh vực đã xóa</w:t>
       </w:r>
@@ -10661,15 +10874,7 @@
               </w:tabs>
             </w:pPr>
             <w:r>
-              <w:t xml:space="preserve">Chọn chức năng danh sách lĩnh vực bị </w:t>
-            </w:r>
-            <w:proofErr w:type="gramStart"/>
-            <w:r>
-              <w:t>xóa(</w:t>
-            </w:r>
-            <w:proofErr w:type="gramEnd"/>
-            <w:r>
-              <w:t>UC08).</w:t>
+              <w:t>Chọn chức năng danh sách lĩnh vực bị xóa(UC08).</w:t>
             </w:r>
             <w:r>
               <w:tab/>
@@ -10736,25 +10941,57 @@
       <w:r>
         <w:t xml:space="preserve">Bảng </w:t>
       </w:r>
-      <w:fldSimple w:instr=" STYLEREF 3 \s ">
-        <w:r>
-          <w:rPr>
-            <w:noProof/>
-          </w:rPr>
-          <w:t>2.1.2</w:t>
-        </w:r>
-      </w:fldSimple>
+      <w:r>
+        <w:fldChar w:fldCharType="begin"/>
+      </w:r>
+      <w:r>
+        <w:instrText xml:space="preserve"> STYLEREF 3 \s </w:instrText>
+      </w:r>
+      <w:r>
+        <w:fldChar w:fldCharType="separate"/>
+      </w:r>
+      <w:r>
+        <w:rPr>
+          <w:noProof/>
+        </w:rPr>
+        <w:t>2.1.2</w:t>
+      </w:r>
+      <w:r>
+        <w:rPr>
+          <w:noProof/>
+        </w:rPr>
+        <w:fldChar w:fldCharType="end"/>
+      </w:r>
       <w:r>
         <w:noBreakHyphen/>
       </w:r>
-      <w:fldSimple w:instr=" SEQ Bảng \* ARABIC \s 3 ">
-        <w:r>
-          <w:rPr>
-            <w:noProof/>
-          </w:rPr>
-          <w:t>10</w:t>
-        </w:r>
-      </w:fldSimple>
+      <w:r>
+        <w:fldChar w:fldCharType="begin"/>
+      </w:r>
+      <w:r>
+        <w:instrText xml:space="preserve"> SEQ B</w:instrText>
+      </w:r>
+      <w:r>
+        <w:instrText>ả</w:instrText>
+      </w:r>
+      <w:r>
+        <w:instrText xml:space="preserve">ng \* ARABIC \s 3 </w:instrText>
+      </w:r>
+      <w:r>
+        <w:fldChar w:fldCharType="separate"/>
+      </w:r>
+      <w:r>
+        <w:rPr>
+          <w:noProof/>
+        </w:rPr>
+        <w:t>10</w:t>
+      </w:r>
+      <w:r>
+        <w:rPr>
+          <w:noProof/>
+        </w:rPr>
+        <w:fldChar w:fldCharType="end"/>
+      </w:r>
       <w:r>
         <w:t>: UC10 Câu hỏi</w:t>
       </w:r>
@@ -10866,6 +11103,7 @@
           </w:tcPr>
           <w:p>
             <w:r>
+              <w:lastRenderedPageBreak/>
               <w:t>Điều kiện tiên quyết</w:t>
             </w:r>
           </w:p>
@@ -10917,7 +11155,6 @@
               </w:numPr>
             </w:pPr>
             <w:r>
-              <w:lastRenderedPageBreak/>
               <w:t>Chọn chức năng câu hỏi.</w:t>
             </w:r>
           </w:p>
@@ -10954,35 +11191,59 @@
       <w:r>
         <w:t xml:space="preserve">Bảng </w:t>
       </w:r>
-      <w:fldSimple w:instr=" STYLEREF 3 \s ">
-        <w:r>
-          <w:rPr>
-            <w:noProof/>
-          </w:rPr>
-          <w:t>2.1.2</w:t>
-        </w:r>
-      </w:fldSimple>
+      <w:r>
+        <w:fldChar w:fldCharType="begin"/>
+      </w:r>
+      <w:r>
+        <w:instrText xml:space="preserve"> STYLEREF 3 \s </w:instrText>
+      </w:r>
+      <w:r>
+        <w:fldChar w:fldCharType="separate"/>
+      </w:r>
+      <w:r>
+        <w:rPr>
+          <w:noProof/>
+        </w:rPr>
+        <w:t>2.1.2</w:t>
+      </w:r>
+      <w:r>
+        <w:rPr>
+          <w:noProof/>
+        </w:rPr>
+        <w:fldChar w:fldCharType="end"/>
+      </w:r>
       <w:r>
         <w:noBreakHyphen/>
       </w:r>
-      <w:fldSimple w:instr=" SEQ Bảng \* ARABIC \s 3 ">
-        <w:r>
-          <w:rPr>
-            <w:noProof/>
-          </w:rPr>
-          <w:t>11</w:t>
-        </w:r>
-      </w:fldSimple>
-      <w:r>
-        <w:t xml:space="preserve">: UC11 </w:t>
-      </w:r>
-      <w:proofErr w:type="gramStart"/>
-      <w:r>
-        <w:t>Thêm</w:t>
-      </w:r>
-      <w:proofErr w:type="gramEnd"/>
-      <w:r>
-        <w:t xml:space="preserve"> câu hỏi</w:t>
+      <w:r>
+        <w:fldChar w:fldCharType="begin"/>
+      </w:r>
+      <w:r>
+        <w:instrText xml:space="preserve"> SEQ B</w:instrText>
+      </w:r>
+      <w:r>
+        <w:instrText>ả</w:instrText>
+      </w:r>
+      <w:r>
+        <w:instrText xml:space="preserve">ng \* ARABIC \s 3 </w:instrText>
+      </w:r>
+      <w:r>
+        <w:fldChar w:fldCharType="separate"/>
+      </w:r>
+      <w:r>
+        <w:rPr>
+          <w:noProof/>
+        </w:rPr>
+        <w:t>11</w:t>
+      </w:r>
+      <w:r>
+        <w:rPr>
+          <w:noProof/>
+        </w:rPr>
+        <w:fldChar w:fldCharType="end"/>
+      </w:r>
+      <w:r>
+        <w:t>: UC11 Thêm câu hỏi</w:t>
       </w:r>
       <w:bookmarkEnd w:id="60"/>
       <w:bookmarkEnd w:id="61"/>
@@ -11239,25 +11500,57 @@
       <w:r>
         <w:t xml:space="preserve">Bảng </w:t>
       </w:r>
-      <w:fldSimple w:instr=" STYLEREF 3 \s ">
-        <w:r>
-          <w:rPr>
-            <w:noProof/>
-          </w:rPr>
-          <w:t>2.1.2</w:t>
-        </w:r>
-      </w:fldSimple>
+      <w:r>
+        <w:fldChar w:fldCharType="begin"/>
+      </w:r>
+      <w:r>
+        <w:instrText xml:space="preserve"> STYLEREF 3 \s </w:instrText>
+      </w:r>
+      <w:r>
+        <w:fldChar w:fldCharType="separate"/>
+      </w:r>
+      <w:r>
+        <w:rPr>
+          <w:noProof/>
+        </w:rPr>
+        <w:t>2.1.2</w:t>
+      </w:r>
+      <w:r>
+        <w:rPr>
+          <w:noProof/>
+        </w:rPr>
+        <w:fldChar w:fldCharType="end"/>
+      </w:r>
       <w:r>
         <w:noBreakHyphen/>
       </w:r>
-      <w:fldSimple w:instr=" SEQ Bảng \* ARABIC \s 3 ">
-        <w:r>
-          <w:rPr>
-            <w:noProof/>
-          </w:rPr>
-          <w:t>12</w:t>
-        </w:r>
-      </w:fldSimple>
+      <w:r>
+        <w:fldChar w:fldCharType="begin"/>
+      </w:r>
+      <w:r>
+        <w:instrText xml:space="preserve"> SEQ B</w:instrText>
+      </w:r>
+      <w:r>
+        <w:instrText>ả</w:instrText>
+      </w:r>
+      <w:r>
+        <w:instrText xml:space="preserve">ng \* ARABIC \s 3 </w:instrText>
+      </w:r>
+      <w:r>
+        <w:fldChar w:fldCharType="separate"/>
+      </w:r>
+      <w:r>
+        <w:rPr>
+          <w:noProof/>
+        </w:rPr>
+        <w:t>12</w:t>
+      </w:r>
+      <w:r>
+        <w:rPr>
+          <w:noProof/>
+        </w:rPr>
+        <w:fldChar w:fldCharType="end"/>
+      </w:r>
       <w:r>
         <w:t>: UC12 Cập nhật câu hỏi</w:t>
       </w:r>
@@ -11447,6 +11740,7 @@
               </w:numPr>
             </w:pPr>
             <w:r>
+              <w:lastRenderedPageBreak/>
               <w:t>Chọn chứ</w:t>
             </w:r>
             <w:r>
@@ -11502,7 +11796,6 @@
               </w:numPr>
             </w:pPr>
             <w:r>
-              <w:lastRenderedPageBreak/>
               <w:t>Nhấn nút cập nhật.</w:t>
             </w:r>
           </w:p>
@@ -11526,25 +11819,57 @@
       <w:r>
         <w:t xml:space="preserve">Bảng </w:t>
       </w:r>
-      <w:fldSimple w:instr=" STYLEREF 3 \s ">
-        <w:r>
-          <w:rPr>
-            <w:noProof/>
-          </w:rPr>
-          <w:t>2.1.2</w:t>
-        </w:r>
-      </w:fldSimple>
+      <w:r>
+        <w:fldChar w:fldCharType="begin"/>
+      </w:r>
+      <w:r>
+        <w:instrText xml:space="preserve"> STYLEREF 3 \s </w:instrText>
+      </w:r>
+      <w:r>
+        <w:fldChar w:fldCharType="separate"/>
+      </w:r>
+      <w:r>
+        <w:rPr>
+          <w:noProof/>
+        </w:rPr>
+        <w:t>2.1.2</w:t>
+      </w:r>
+      <w:r>
+        <w:rPr>
+          <w:noProof/>
+        </w:rPr>
+        <w:fldChar w:fldCharType="end"/>
+      </w:r>
       <w:r>
         <w:noBreakHyphen/>
       </w:r>
-      <w:fldSimple w:instr=" SEQ Bảng \* ARABIC \s 3 ">
-        <w:r>
-          <w:rPr>
-            <w:noProof/>
-          </w:rPr>
-          <w:t>13</w:t>
-        </w:r>
-      </w:fldSimple>
+      <w:r>
+        <w:fldChar w:fldCharType="begin"/>
+      </w:r>
+      <w:r>
+        <w:instrText xml:space="preserve"> SEQ B</w:instrText>
+      </w:r>
+      <w:r>
+        <w:instrText>ả</w:instrText>
+      </w:r>
+      <w:r>
+        <w:instrText xml:space="preserve">ng \* ARABIC \s 3 </w:instrText>
+      </w:r>
+      <w:r>
+        <w:fldChar w:fldCharType="separate"/>
+      </w:r>
+      <w:r>
+        <w:rPr>
+          <w:noProof/>
+        </w:rPr>
+        <w:t>13</w:t>
+      </w:r>
+      <w:r>
+        <w:rPr>
+          <w:noProof/>
+        </w:rPr>
+        <w:fldChar w:fldCharType="end"/>
+      </w:r>
       <w:r>
         <w:t>: UC13 Xóa câu hỏi</w:t>
       </w:r>
@@ -11786,25 +12111,57 @@
       <w:r>
         <w:t xml:space="preserve">Bảng </w:t>
       </w:r>
-      <w:fldSimple w:instr=" STYLEREF 3 \s ">
-        <w:r>
-          <w:rPr>
-            <w:noProof/>
-          </w:rPr>
-          <w:t>2.1.2</w:t>
-        </w:r>
-      </w:fldSimple>
+      <w:r>
+        <w:fldChar w:fldCharType="begin"/>
+      </w:r>
+      <w:r>
+        <w:instrText xml:space="preserve"> STYLEREF 3 \s </w:instrText>
+      </w:r>
+      <w:r>
+        <w:fldChar w:fldCharType="separate"/>
+      </w:r>
+      <w:r>
+        <w:rPr>
+          <w:noProof/>
+        </w:rPr>
+        <w:t>2.1.2</w:t>
+      </w:r>
+      <w:r>
+        <w:rPr>
+          <w:noProof/>
+        </w:rPr>
+        <w:fldChar w:fldCharType="end"/>
+      </w:r>
       <w:r>
         <w:noBreakHyphen/>
       </w:r>
-      <w:fldSimple w:instr=" SEQ Bảng \* ARABIC \s 3 ">
-        <w:r>
-          <w:rPr>
-            <w:noProof/>
-          </w:rPr>
-          <w:t>14</w:t>
-        </w:r>
-      </w:fldSimple>
+      <w:r>
+        <w:fldChar w:fldCharType="begin"/>
+      </w:r>
+      <w:r>
+        <w:instrText xml:space="preserve"> SEQ B</w:instrText>
+      </w:r>
+      <w:r>
+        <w:instrText>ả</w:instrText>
+      </w:r>
+      <w:r>
+        <w:instrText xml:space="preserve">ng \* ARABIC \s 3 </w:instrText>
+      </w:r>
+      <w:r>
+        <w:fldChar w:fldCharType="separate"/>
+      </w:r>
+      <w:r>
+        <w:rPr>
+          <w:noProof/>
+        </w:rPr>
+        <w:t>14</w:t>
+      </w:r>
+      <w:r>
+        <w:rPr>
+          <w:noProof/>
+        </w:rPr>
+        <w:fldChar w:fldCharType="end"/>
+      </w:r>
       <w:r>
         <w:t>: UC14 Tìm kiếm câu hỏi</w:t>
       </w:r>
@@ -12006,6 +12363,7 @@
               </w:numPr>
             </w:pPr>
             <w:r>
+              <w:lastRenderedPageBreak/>
               <w:t>Nhậ</w:t>
             </w:r>
             <w:r>
@@ -12053,25 +12411,57 @@
       <w:r>
         <w:t xml:space="preserve">Bảng </w:t>
       </w:r>
-      <w:fldSimple w:instr=" STYLEREF 3 \s ">
-        <w:r>
-          <w:rPr>
-            <w:noProof/>
-          </w:rPr>
-          <w:t>2.1.2</w:t>
-        </w:r>
-      </w:fldSimple>
+      <w:r>
+        <w:fldChar w:fldCharType="begin"/>
+      </w:r>
+      <w:r>
+        <w:instrText xml:space="preserve"> STYLEREF 3 \s </w:instrText>
+      </w:r>
+      <w:r>
+        <w:fldChar w:fldCharType="separate"/>
+      </w:r>
+      <w:r>
+        <w:rPr>
+          <w:noProof/>
+        </w:rPr>
+        <w:t>2.1.2</w:t>
+      </w:r>
+      <w:r>
+        <w:rPr>
+          <w:noProof/>
+        </w:rPr>
+        <w:fldChar w:fldCharType="end"/>
+      </w:r>
       <w:r>
         <w:noBreakHyphen/>
       </w:r>
-      <w:fldSimple w:instr=" SEQ Bảng \* ARABIC \s 3 ">
-        <w:r>
-          <w:rPr>
-            <w:noProof/>
-          </w:rPr>
-          <w:t>15</w:t>
-        </w:r>
-      </w:fldSimple>
+      <w:r>
+        <w:fldChar w:fldCharType="begin"/>
+      </w:r>
+      <w:r>
+        <w:instrText xml:space="preserve"> SEQ B</w:instrText>
+      </w:r>
+      <w:r>
+        <w:instrText>ả</w:instrText>
+      </w:r>
+      <w:r>
+        <w:instrText xml:space="preserve">ng \* ARABIC \s 3 </w:instrText>
+      </w:r>
+      <w:r>
+        <w:fldChar w:fldCharType="separate"/>
+      </w:r>
+      <w:r>
+        <w:rPr>
+          <w:noProof/>
+        </w:rPr>
+        <w:t>15</w:t>
+      </w:r>
+      <w:r>
+        <w:rPr>
+          <w:noProof/>
+        </w:rPr>
+        <w:fldChar w:fldCharType="end"/>
+      </w:r>
       <w:r>
         <w:t>: Danh sách câu hỏi đã xóa</w:t>
       </w:r>
@@ -12299,25 +12689,57 @@
       <w:r>
         <w:t xml:space="preserve">Bảng </w:t>
       </w:r>
-      <w:fldSimple w:instr=" STYLEREF 3 \s ">
-        <w:r>
-          <w:rPr>
-            <w:noProof/>
-          </w:rPr>
-          <w:t>2.1.2</w:t>
-        </w:r>
-      </w:fldSimple>
+      <w:r>
+        <w:fldChar w:fldCharType="begin"/>
+      </w:r>
+      <w:r>
+        <w:instrText xml:space="preserve"> STYLEREF 3 \s </w:instrText>
+      </w:r>
+      <w:r>
+        <w:fldChar w:fldCharType="separate"/>
+      </w:r>
+      <w:r>
+        <w:rPr>
+          <w:noProof/>
+        </w:rPr>
+        <w:t>2.1.2</w:t>
+      </w:r>
+      <w:r>
+        <w:rPr>
+          <w:noProof/>
+        </w:rPr>
+        <w:fldChar w:fldCharType="end"/>
+      </w:r>
       <w:r>
         <w:noBreakHyphen/>
       </w:r>
-      <w:fldSimple w:instr=" SEQ Bảng \* ARABIC \s 3 ">
-        <w:r>
-          <w:rPr>
-            <w:noProof/>
-          </w:rPr>
-          <w:t>16</w:t>
-        </w:r>
-      </w:fldSimple>
+      <w:r>
+        <w:fldChar w:fldCharType="begin"/>
+      </w:r>
+      <w:r>
+        <w:instrText xml:space="preserve"> SEQ B</w:instrText>
+      </w:r>
+      <w:r>
+        <w:instrText>ả</w:instrText>
+      </w:r>
+      <w:r>
+        <w:instrText xml:space="preserve">ng \* ARABIC \s 3 </w:instrText>
+      </w:r>
+      <w:r>
+        <w:fldChar w:fldCharType="separate"/>
+      </w:r>
+      <w:r>
+        <w:rPr>
+          <w:noProof/>
+        </w:rPr>
+        <w:t>16</w:t>
+      </w:r>
+      <w:r>
+        <w:rPr>
+          <w:noProof/>
+        </w:rPr>
+        <w:fldChar w:fldCharType="end"/>
+      </w:r>
       <w:r>
         <w:t>: UC16 Khôi phục câu hỏi đã xóa</w:t>
       </w:r>
@@ -12504,15 +12926,7 @@
               <w:t xml:space="preserve"> bị</w:t>
             </w:r>
             <w:r>
-              <w:t xml:space="preserve"> </w:t>
-            </w:r>
-            <w:proofErr w:type="gramStart"/>
-            <w:r>
-              <w:t>xóa(</w:t>
-            </w:r>
-            <w:proofErr w:type="gramEnd"/>
-            <w:r>
-              <w:t>UC16</w:t>
+              <w:t xml:space="preserve"> xóa(UC16</w:t>
             </w:r>
             <w:r>
               <w:t>).</w:t>
@@ -12610,25 +13024,57 @@
       <w:r>
         <w:t xml:space="preserve">Bảng </w:t>
       </w:r>
-      <w:fldSimple w:instr=" STYLEREF 3 \s ">
-        <w:r>
-          <w:rPr>
-            <w:noProof/>
-          </w:rPr>
-          <w:t>2.1.2</w:t>
-        </w:r>
-      </w:fldSimple>
+      <w:r>
+        <w:fldChar w:fldCharType="begin"/>
+      </w:r>
+      <w:r>
+        <w:instrText xml:space="preserve"> STYLEREF 3 \s </w:instrText>
+      </w:r>
+      <w:r>
+        <w:fldChar w:fldCharType="separate"/>
+      </w:r>
+      <w:r>
+        <w:rPr>
+          <w:noProof/>
+        </w:rPr>
+        <w:t>2.1.2</w:t>
+      </w:r>
+      <w:r>
+        <w:rPr>
+          <w:noProof/>
+        </w:rPr>
+        <w:fldChar w:fldCharType="end"/>
+      </w:r>
       <w:r>
         <w:noBreakHyphen/>
       </w:r>
-      <w:fldSimple w:instr=" SEQ Bảng \* ARABIC \s 3 ">
-        <w:r>
-          <w:rPr>
-            <w:noProof/>
-          </w:rPr>
-          <w:t>17</w:t>
-        </w:r>
-      </w:fldSimple>
+      <w:r>
+        <w:fldChar w:fldCharType="begin"/>
+      </w:r>
+      <w:r>
+        <w:instrText xml:space="preserve"> SEQ B</w:instrText>
+      </w:r>
+      <w:r>
+        <w:instrText>ả</w:instrText>
+      </w:r>
+      <w:r>
+        <w:instrText xml:space="preserve">ng \* ARABIC \s 3 </w:instrText>
+      </w:r>
+      <w:r>
+        <w:fldChar w:fldCharType="separate"/>
+      </w:r>
+      <w:r>
+        <w:rPr>
+          <w:noProof/>
+        </w:rPr>
+        <w:t>17</w:t>
+      </w:r>
+      <w:r>
+        <w:rPr>
+          <w:noProof/>
+        </w:rPr>
+        <w:fldChar w:fldCharType="end"/>
+      </w:r>
       <w:r>
         <w:t>: UC17 Gói Credit</w:t>
       </w:r>
@@ -12859,38 +13305,65 @@
       <w:r>
         <w:t xml:space="preserve">Bảng </w:t>
       </w:r>
-      <w:fldSimple w:instr=" STYLEREF 3 \s ">
-        <w:r>
-          <w:rPr>
-            <w:noProof/>
-          </w:rPr>
-          <w:t>2.1.2</w:t>
-        </w:r>
-      </w:fldSimple>
+      <w:r>
+        <w:fldChar w:fldCharType="begin"/>
+      </w:r>
+      <w:r>
+        <w:instrText xml:space="preserve"> STYLEREF 3 \s </w:instrText>
+      </w:r>
+      <w:r>
+        <w:fldChar w:fldCharType="separate"/>
+      </w:r>
+      <w:r>
+        <w:rPr>
+          <w:noProof/>
+        </w:rPr>
+        <w:t>2.1.2</w:t>
+      </w:r>
+      <w:r>
+        <w:rPr>
+          <w:noProof/>
+        </w:rPr>
+        <w:fldChar w:fldCharType="end"/>
+      </w:r>
       <w:r>
         <w:noBreakHyphen/>
       </w:r>
-      <w:fldSimple w:instr=" SEQ Bảng \* ARABIC \s 3 ">
-        <w:r>
-          <w:rPr>
-            <w:noProof/>
-          </w:rPr>
-          <w:t>18</w:t>
-        </w:r>
-      </w:fldSimple>
+      <w:r>
+        <w:fldChar w:fldCharType="begin"/>
+      </w:r>
+      <w:r>
+        <w:instrText xml:space="preserve"> SEQ B</w:instrText>
+      </w:r>
+      <w:r>
+        <w:instrText>ả</w:instrText>
+      </w:r>
+      <w:r>
+        <w:instrText xml:space="preserve">ng \* ARABIC \s 3 </w:instrText>
+      </w:r>
+      <w:r>
+        <w:fldChar w:fldCharType="separate"/>
+      </w:r>
+      <w:r>
+        <w:rPr>
+          <w:noProof/>
+        </w:rPr>
+        <w:t>18</w:t>
+      </w:r>
+      <w:r>
+        <w:rPr>
+          <w:noProof/>
+        </w:rPr>
+        <w:fldChar w:fldCharType="end"/>
+      </w:r>
       <w:r>
         <w:t xml:space="preserve">: </w:t>
       </w:r>
       <w:r>
         <w:t xml:space="preserve">UC18 </w:t>
       </w:r>
-      <w:proofErr w:type="gramStart"/>
-      <w:r>
-        <w:t>Thêm</w:t>
-      </w:r>
-      <w:proofErr w:type="gramEnd"/>
-      <w:r>
-        <w:t xml:space="preserve"> gói credit</w:t>
+      <w:r>
+        <w:t>Thêm gói credit</w:t>
       </w:r>
       <w:bookmarkEnd w:id="74"/>
       <w:bookmarkEnd w:id="75"/>
@@ -13155,25 +13628,57 @@
       <w:r>
         <w:t xml:space="preserve">Bảng </w:t>
       </w:r>
-      <w:fldSimple w:instr=" STYLEREF 3 \s ">
-        <w:r>
-          <w:rPr>
-            <w:noProof/>
-          </w:rPr>
-          <w:t>2.1.2</w:t>
-        </w:r>
-      </w:fldSimple>
+      <w:r>
+        <w:fldChar w:fldCharType="begin"/>
+      </w:r>
+      <w:r>
+        <w:instrText xml:space="preserve"> STYLEREF 3 \s </w:instrText>
+      </w:r>
+      <w:r>
+        <w:fldChar w:fldCharType="separate"/>
+      </w:r>
+      <w:r>
+        <w:rPr>
+          <w:noProof/>
+        </w:rPr>
+        <w:t>2.1.2</w:t>
+      </w:r>
+      <w:r>
+        <w:rPr>
+          <w:noProof/>
+        </w:rPr>
+        <w:fldChar w:fldCharType="end"/>
+      </w:r>
       <w:r>
         <w:noBreakHyphen/>
       </w:r>
-      <w:fldSimple w:instr=" SEQ Bảng \* ARABIC \s 3 ">
-        <w:r>
-          <w:rPr>
-            <w:noProof/>
-          </w:rPr>
-          <w:t>19</w:t>
-        </w:r>
-      </w:fldSimple>
+      <w:r>
+        <w:fldChar w:fldCharType="begin"/>
+      </w:r>
+      <w:r>
+        <w:instrText xml:space="preserve"> SEQ B</w:instrText>
+      </w:r>
+      <w:r>
+        <w:instrText>ả</w:instrText>
+      </w:r>
+      <w:r>
+        <w:instrText xml:space="preserve">ng \* ARABIC \s 3 </w:instrText>
+      </w:r>
+      <w:r>
+        <w:fldChar w:fldCharType="separate"/>
+      </w:r>
+      <w:r>
+        <w:rPr>
+          <w:noProof/>
+        </w:rPr>
+        <w:t>19</w:t>
+      </w:r>
+      <w:r>
+        <w:rPr>
+          <w:noProof/>
+        </w:rPr>
+        <w:fldChar w:fldCharType="end"/>
+      </w:r>
       <w:r>
         <w:t xml:space="preserve">: </w:t>
       </w:r>
@@ -13445,38 +13950,65 @@
       <w:r>
         <w:t xml:space="preserve">Bảng </w:t>
       </w:r>
-      <w:fldSimple w:instr=" STYLEREF 3 \s ">
-        <w:r>
-          <w:rPr>
-            <w:noProof/>
-          </w:rPr>
-          <w:t>2.1.2</w:t>
-        </w:r>
-      </w:fldSimple>
+      <w:r>
+        <w:fldChar w:fldCharType="begin"/>
+      </w:r>
+      <w:r>
+        <w:instrText xml:space="preserve"> STYLEREF 3 \s </w:instrText>
+      </w:r>
+      <w:r>
+        <w:fldChar w:fldCharType="separate"/>
+      </w:r>
+      <w:r>
+        <w:rPr>
+          <w:noProof/>
+        </w:rPr>
+        <w:t>2.1.2</w:t>
+      </w:r>
+      <w:r>
+        <w:rPr>
+          <w:noProof/>
+        </w:rPr>
+        <w:fldChar w:fldCharType="end"/>
+      </w:r>
       <w:r>
         <w:noBreakHyphen/>
       </w:r>
-      <w:fldSimple w:instr=" SEQ Bảng \* ARABIC \s 3 ">
-        <w:r>
-          <w:rPr>
-            <w:noProof/>
-          </w:rPr>
-          <w:t>20</w:t>
-        </w:r>
-      </w:fldSimple>
+      <w:r>
+        <w:fldChar w:fldCharType="begin"/>
+      </w:r>
+      <w:r>
+        <w:instrText xml:space="preserve"> SEQ B</w:instrText>
+      </w:r>
+      <w:r>
+        <w:instrText>ả</w:instrText>
+      </w:r>
+      <w:r>
+        <w:instrText xml:space="preserve">ng \* ARABIC \s 3 </w:instrText>
+      </w:r>
+      <w:r>
+        <w:fldChar w:fldCharType="separate"/>
+      </w:r>
+      <w:r>
+        <w:rPr>
+          <w:noProof/>
+        </w:rPr>
+        <w:t>20</w:t>
+      </w:r>
+      <w:r>
+        <w:rPr>
+          <w:noProof/>
+        </w:rPr>
+        <w:fldChar w:fldCharType="end"/>
+      </w:r>
       <w:r>
         <w:t>:</w:t>
       </w:r>
-      <w:proofErr w:type="gramStart"/>
       <w:r>
         <w:t xml:space="preserve">UC20 </w:t>
       </w:r>
       <w:r>
-        <w:t xml:space="preserve"> Xóa</w:t>
-      </w:r>
-      <w:proofErr w:type="gramEnd"/>
-      <w:r>
-        <w:t xml:space="preserve"> gói credit</w:t>
+        <w:t xml:space="preserve"> Xóa gói credit</w:t>
       </w:r>
       <w:bookmarkEnd w:id="78"/>
       <w:bookmarkEnd w:id="79"/>
@@ -13737,25 +14269,57 @@
       <w:r>
         <w:t xml:space="preserve">Bảng </w:t>
       </w:r>
-      <w:fldSimple w:instr=" STYLEREF 3 \s ">
-        <w:r>
-          <w:rPr>
-            <w:noProof/>
-          </w:rPr>
-          <w:t>2.1.2</w:t>
-        </w:r>
-      </w:fldSimple>
+      <w:r>
+        <w:fldChar w:fldCharType="begin"/>
+      </w:r>
+      <w:r>
+        <w:instrText xml:space="preserve"> STYLEREF 3 \s </w:instrText>
+      </w:r>
+      <w:r>
+        <w:fldChar w:fldCharType="separate"/>
+      </w:r>
+      <w:r>
+        <w:rPr>
+          <w:noProof/>
+        </w:rPr>
+        <w:t>2.1.2</w:t>
+      </w:r>
+      <w:r>
+        <w:rPr>
+          <w:noProof/>
+        </w:rPr>
+        <w:fldChar w:fldCharType="end"/>
+      </w:r>
       <w:r>
         <w:noBreakHyphen/>
       </w:r>
-      <w:fldSimple w:instr=" SEQ Bảng \* ARABIC \s 3 ">
-        <w:r>
-          <w:rPr>
-            <w:noProof/>
-          </w:rPr>
-          <w:t>21</w:t>
-        </w:r>
-      </w:fldSimple>
+      <w:r>
+        <w:fldChar w:fldCharType="begin"/>
+      </w:r>
+      <w:r>
+        <w:instrText xml:space="preserve"> SEQ B</w:instrText>
+      </w:r>
+      <w:r>
+        <w:instrText>ả</w:instrText>
+      </w:r>
+      <w:r>
+        <w:instrText xml:space="preserve">ng \* ARABIC \s 3 </w:instrText>
+      </w:r>
+      <w:r>
+        <w:fldChar w:fldCharType="separate"/>
+      </w:r>
+      <w:r>
+        <w:rPr>
+          <w:noProof/>
+        </w:rPr>
+        <w:t>21</w:t>
+      </w:r>
+      <w:r>
+        <w:rPr>
+          <w:noProof/>
+        </w:rPr>
+        <w:fldChar w:fldCharType="end"/>
+      </w:r>
       <w:r>
         <w:t xml:space="preserve">: </w:t>
       </w:r>
@@ -14017,38 +14581,62 @@
       <w:r>
         <w:t xml:space="preserve">Bảng </w:t>
       </w:r>
-      <w:fldSimple w:instr=" STYLEREF 3 \s ">
-        <w:r>
-          <w:rPr>
-            <w:noProof/>
-          </w:rPr>
-          <w:t>2.1.2</w:t>
-        </w:r>
-      </w:fldSimple>
+      <w:r>
+        <w:fldChar w:fldCharType="begin"/>
+      </w:r>
+      <w:r>
+        <w:instrText xml:space="preserve"> STYLEREF 3 \s </w:instrText>
+      </w:r>
+      <w:r>
+        <w:fldChar w:fldCharType="separate"/>
+      </w:r>
+      <w:r>
+        <w:rPr>
+          <w:noProof/>
+        </w:rPr>
+        <w:t>2.1.2</w:t>
+      </w:r>
+      <w:r>
+        <w:rPr>
+          <w:noProof/>
+        </w:rPr>
+        <w:fldChar w:fldCharType="end"/>
+      </w:r>
       <w:r>
         <w:noBreakHyphen/>
       </w:r>
-      <w:fldSimple w:instr=" SEQ Bảng \* ARABIC \s 3 ">
-        <w:r>
-          <w:rPr>
-            <w:noProof/>
-          </w:rPr>
-          <w:t>22</w:t>
-        </w:r>
-      </w:fldSimple>
-      <w:r>
-        <w:t>:</w:t>
-      </w:r>
-      <w:proofErr w:type="gramStart"/>
-      <w:r>
-        <w:t>UC22  Da</w:t>
-      </w:r>
-      <w:r>
-        <w:t>nh</w:t>
-      </w:r>
-      <w:proofErr w:type="gramEnd"/>
-      <w:r>
-        <w:t xml:space="preserve"> sách gói credit đã xóa</w:t>
+      <w:r>
+        <w:fldChar w:fldCharType="begin"/>
+      </w:r>
+      <w:r>
+        <w:instrText xml:space="preserve"> SEQ B</w:instrText>
+      </w:r>
+      <w:r>
+        <w:instrText>ả</w:instrText>
+      </w:r>
+      <w:r>
+        <w:instrText xml:space="preserve">ng \* ARABIC \s 3 </w:instrText>
+      </w:r>
+      <w:r>
+        <w:fldChar w:fldCharType="separate"/>
+      </w:r>
+      <w:r>
+        <w:rPr>
+          <w:noProof/>
+        </w:rPr>
+        <w:t>22</w:t>
+      </w:r>
+      <w:r>
+        <w:rPr>
+          <w:noProof/>
+        </w:rPr>
+        <w:fldChar w:fldCharType="end"/>
+      </w:r>
+      <w:r>
+        <w:t>:UC22  Da</w:t>
+      </w:r>
+      <w:r>
+        <w:t>nh sách gói credit đã xóa</w:t>
       </w:r>
       <w:bookmarkEnd w:id="82"/>
       <w:bookmarkEnd w:id="83"/>
@@ -14286,38 +14874,65 @@
       <w:r>
         <w:t xml:space="preserve">Bảng </w:t>
       </w:r>
-      <w:fldSimple w:instr=" STYLEREF 3 \s ">
-        <w:r>
-          <w:rPr>
-            <w:noProof/>
-          </w:rPr>
-          <w:t>2.1.2</w:t>
-        </w:r>
-      </w:fldSimple>
+      <w:r>
+        <w:fldChar w:fldCharType="begin"/>
+      </w:r>
+      <w:r>
+        <w:instrText xml:space="preserve"> STYLEREF 3 \s </w:instrText>
+      </w:r>
+      <w:r>
+        <w:fldChar w:fldCharType="separate"/>
+      </w:r>
+      <w:r>
+        <w:rPr>
+          <w:noProof/>
+        </w:rPr>
+        <w:t>2.1.2</w:t>
+      </w:r>
+      <w:r>
+        <w:rPr>
+          <w:noProof/>
+        </w:rPr>
+        <w:fldChar w:fldCharType="end"/>
+      </w:r>
       <w:r>
         <w:noBreakHyphen/>
       </w:r>
-      <w:fldSimple w:instr=" SEQ Bảng \* ARABIC \s 3 ">
-        <w:r>
-          <w:rPr>
-            <w:noProof/>
-          </w:rPr>
-          <w:t>23</w:t>
-        </w:r>
-      </w:fldSimple>
+      <w:r>
+        <w:fldChar w:fldCharType="begin"/>
+      </w:r>
+      <w:r>
+        <w:instrText xml:space="preserve"> SEQ B</w:instrText>
+      </w:r>
+      <w:r>
+        <w:instrText>ả</w:instrText>
+      </w:r>
+      <w:r>
+        <w:instrText xml:space="preserve">ng \* ARABIC \s 3 </w:instrText>
+      </w:r>
+      <w:r>
+        <w:fldChar w:fldCharType="separate"/>
+      </w:r>
+      <w:r>
+        <w:rPr>
+          <w:noProof/>
+        </w:rPr>
+        <w:t>23</w:t>
+      </w:r>
+      <w:r>
+        <w:rPr>
+          <w:noProof/>
+        </w:rPr>
+        <w:fldChar w:fldCharType="end"/>
+      </w:r>
       <w:r>
         <w:t>:</w:t>
       </w:r>
-      <w:proofErr w:type="gramStart"/>
       <w:r>
         <w:t xml:space="preserve">UC23 </w:t>
       </w:r>
       <w:r>
-        <w:t xml:space="preserve"> Khôi</w:t>
-      </w:r>
-      <w:proofErr w:type="gramEnd"/>
-      <w:r>
-        <w:t xml:space="preserve"> phục </w:t>
+        <w:t xml:space="preserve"> Khôi phục </w:t>
       </w:r>
       <w:r>
         <w:t>gói credit</w:t>
@@ -14505,15 +15120,7 @@
               <w:t>c năng danh sách gói credit đã</w:t>
             </w:r>
             <w:r>
-              <w:t xml:space="preserve"> </w:t>
-            </w:r>
-            <w:proofErr w:type="gramStart"/>
-            <w:r>
-              <w:t>xóa(</w:t>
-            </w:r>
-            <w:proofErr w:type="gramEnd"/>
-            <w:r>
-              <w:t>UC2</w:t>
+              <w:t xml:space="preserve"> xóa(UC2</w:t>
             </w:r>
             <w:r>
               <w:t>2</w:t>
@@ -14911,7 +15518,7 @@
         <w:noProof/>
         <w:color w:val="000000" w:themeColor="text1"/>
       </w:rPr>
-      <w:t>15</w:t>
+      <w:t>16</w:t>
     </w:r>
     <w:r>
       <w:rPr>
@@ -14957,7 +15564,7 @@
 
 <file path=word/numbering.xml><?xml version="1.0" encoding="utf-8"?>
 <w:numbering xmlns:wpc="http://schemas.microsoft.com/office/word/2010/wordprocessingCanvas" xmlns:mc="http://schemas.openxmlformats.org/markup-compatibility/2006" xmlns:o="urn:schemas-microsoft-com:office:office" xmlns:r="http://schemas.openxmlformats.org/officeDocument/2006/relationships" xmlns:m="http://schemas.openxmlformats.org/officeDocument/2006/math" xmlns:v="urn:schemas-microsoft-com:vml" xmlns:wp14="http://schemas.microsoft.com/office/word/2010/wordprocessingDrawing" xmlns:wp="http://schemas.openxmlformats.org/drawingml/2006/wordprocessingDrawing" xmlns:w10="urn:schemas-microsoft-com:office:word" xmlns:w="http://schemas.openxmlformats.org/wordprocessingml/2006/main" xmlns:w14="http://schemas.microsoft.com/office/word/2010/wordml" xmlns:w15="http://schemas.microsoft.com/office/word/2012/wordml" xmlns:wpg="http://schemas.microsoft.com/office/word/2010/wordprocessingGroup" xmlns:wpi="http://schemas.microsoft.com/office/word/2010/wordprocessingInk" xmlns:wne="http://schemas.microsoft.com/office/word/2006/wordml" xmlns:wps="http://schemas.microsoft.com/office/word/2010/wordprocessingShape" mc:Ignorable="w14 w15 wp14">
-  <w:abstractNum w:abstractNumId="0" w15:restartNumberingAfterBreak="0">
+  <w:abstractNum w:abstractNumId="0">
     <w:nsid w:val="01792315"/>
     <w:multiLevelType w:val="hybridMultilevel"/>
     <w:tmpl w:val="4D7881AA"/>
@@ -15043,7 +15650,7 @@
       </w:pPr>
     </w:lvl>
   </w:abstractNum>
-  <w:abstractNum w:abstractNumId="1" w15:restartNumberingAfterBreak="0">
+  <w:abstractNum w:abstractNumId="1">
     <w:nsid w:val="02CB5246"/>
     <w:multiLevelType w:val="multilevel"/>
     <w:tmpl w:val="229E6F96"/>
@@ -15156,7 +15763,7 @@
       </w:rPr>
     </w:lvl>
   </w:abstractNum>
-  <w:abstractNum w:abstractNumId="2" w15:restartNumberingAfterBreak="0">
+  <w:abstractNum w:abstractNumId="2">
     <w:nsid w:val="04A25F21"/>
     <w:multiLevelType w:val="hybridMultilevel"/>
     <w:tmpl w:val="7868BFEE"/>
@@ -15242,7 +15849,7 @@
       </w:pPr>
     </w:lvl>
   </w:abstractNum>
-  <w:abstractNum w:abstractNumId="3" w15:restartNumberingAfterBreak="0">
+  <w:abstractNum w:abstractNumId="3">
     <w:nsid w:val="056D5B10"/>
     <w:multiLevelType w:val="hybridMultilevel"/>
     <w:tmpl w:val="58AAFEA6"/>
@@ -15328,7 +15935,7 @@
       </w:pPr>
     </w:lvl>
   </w:abstractNum>
-  <w:abstractNum w:abstractNumId="4" w15:restartNumberingAfterBreak="0">
+  <w:abstractNum w:abstractNumId="4">
     <w:nsid w:val="06EF1DC3"/>
     <w:multiLevelType w:val="hybridMultilevel"/>
     <w:tmpl w:val="F2426234"/>
@@ -15414,7 +16021,7 @@
       </w:pPr>
     </w:lvl>
   </w:abstractNum>
-  <w:abstractNum w:abstractNumId="5" w15:restartNumberingAfterBreak="0">
+  <w:abstractNum w:abstractNumId="5">
     <w:nsid w:val="0949591A"/>
     <w:multiLevelType w:val="hybridMultilevel"/>
     <w:tmpl w:val="03AE9D38"/>
@@ -15500,7 +16107,7 @@
       </w:pPr>
     </w:lvl>
   </w:abstractNum>
-  <w:abstractNum w:abstractNumId="6" w15:restartNumberingAfterBreak="0">
+  <w:abstractNum w:abstractNumId="6">
     <w:nsid w:val="0B311A38"/>
     <w:multiLevelType w:val="hybridMultilevel"/>
     <w:tmpl w:val="FE98BA5C"/>
@@ -15586,7 +16193,7 @@
       </w:pPr>
     </w:lvl>
   </w:abstractNum>
-  <w:abstractNum w:abstractNumId="7" w15:restartNumberingAfterBreak="0">
+  <w:abstractNum w:abstractNumId="7">
     <w:nsid w:val="12CB3428"/>
     <w:multiLevelType w:val="hybridMultilevel"/>
     <w:tmpl w:val="26C809F4"/>
@@ -15672,7 +16279,7 @@
       </w:pPr>
     </w:lvl>
   </w:abstractNum>
-  <w:abstractNum w:abstractNumId="8" w15:restartNumberingAfterBreak="0">
+  <w:abstractNum w:abstractNumId="8">
     <w:nsid w:val="146E76B3"/>
     <w:multiLevelType w:val="multilevel"/>
     <w:tmpl w:val="CA665B06"/>
@@ -15845,7 +16452,7 @@
       </w:rPr>
     </w:lvl>
   </w:abstractNum>
-  <w:abstractNum w:abstractNumId="9" w15:restartNumberingAfterBreak="0">
+  <w:abstractNum w:abstractNumId="9">
     <w:nsid w:val="152E3D0F"/>
     <w:multiLevelType w:val="hybridMultilevel"/>
     <w:tmpl w:val="315E39D4"/>
@@ -15931,7 +16538,7 @@
       </w:pPr>
     </w:lvl>
   </w:abstractNum>
-  <w:abstractNum w:abstractNumId="10" w15:restartNumberingAfterBreak="0">
+  <w:abstractNum w:abstractNumId="10">
     <w:nsid w:val="1D1149F8"/>
     <w:multiLevelType w:val="hybridMultilevel"/>
     <w:tmpl w:val="CBC25894"/>
@@ -16017,7 +16624,7 @@
       </w:pPr>
     </w:lvl>
   </w:abstractNum>
-  <w:abstractNum w:abstractNumId="11" w15:restartNumberingAfterBreak="0">
+  <w:abstractNum w:abstractNumId="11">
     <w:nsid w:val="22B354AE"/>
     <w:multiLevelType w:val="hybridMultilevel"/>
     <w:tmpl w:val="AE38150A"/>
@@ -16103,7 +16710,7 @@
       </w:pPr>
     </w:lvl>
   </w:abstractNum>
-  <w:abstractNum w:abstractNumId="12" w15:restartNumberingAfterBreak="0">
+  <w:abstractNum w:abstractNumId="12">
     <w:nsid w:val="25490C88"/>
     <w:multiLevelType w:val="hybridMultilevel"/>
     <w:tmpl w:val="CF82280C"/>
@@ -16189,7 +16796,7 @@
       </w:pPr>
     </w:lvl>
   </w:abstractNum>
-  <w:abstractNum w:abstractNumId="13" w15:restartNumberingAfterBreak="0">
+  <w:abstractNum w:abstractNumId="13">
     <w:nsid w:val="2D277525"/>
     <w:multiLevelType w:val="hybridMultilevel"/>
     <w:tmpl w:val="AD506B22"/>
@@ -16275,7 +16882,7 @@
       </w:pPr>
     </w:lvl>
   </w:abstractNum>
-  <w:abstractNum w:abstractNumId="14" w15:restartNumberingAfterBreak="0">
+  <w:abstractNum w:abstractNumId="14">
     <w:nsid w:val="2FC141D4"/>
     <w:multiLevelType w:val="hybridMultilevel"/>
     <w:tmpl w:val="C5F00BB4"/>
@@ -16364,7 +16971,7 @@
       </w:pPr>
     </w:lvl>
   </w:abstractNum>
-  <w:abstractNum w:abstractNumId="15" w15:restartNumberingAfterBreak="0">
+  <w:abstractNum w:abstractNumId="15">
     <w:nsid w:val="2FE47A2C"/>
     <w:multiLevelType w:val="hybridMultilevel"/>
     <w:tmpl w:val="6E8EC5B6"/>
@@ -16450,7 +17057,7 @@
       </w:pPr>
     </w:lvl>
   </w:abstractNum>
-  <w:abstractNum w:abstractNumId="16" w15:restartNumberingAfterBreak="0">
+  <w:abstractNum w:abstractNumId="16">
     <w:nsid w:val="3707345F"/>
     <w:multiLevelType w:val="hybridMultilevel"/>
     <w:tmpl w:val="BBCC2F24"/>
@@ -16536,7 +17143,7 @@
       </w:pPr>
     </w:lvl>
   </w:abstractNum>
-  <w:abstractNum w:abstractNumId="17" w15:restartNumberingAfterBreak="0">
+  <w:abstractNum w:abstractNumId="17">
     <w:nsid w:val="37FD340C"/>
     <w:multiLevelType w:val="hybridMultilevel"/>
     <w:tmpl w:val="F04A075A"/>
@@ -16622,7 +17229,7 @@
       </w:pPr>
     </w:lvl>
   </w:abstractNum>
-  <w:abstractNum w:abstractNumId="18" w15:restartNumberingAfterBreak="0">
+  <w:abstractNum w:abstractNumId="18">
     <w:nsid w:val="3E590F95"/>
     <w:multiLevelType w:val="hybridMultilevel"/>
     <w:tmpl w:val="F3BE733C"/>
@@ -16708,7 +17315,7 @@
       </w:pPr>
     </w:lvl>
   </w:abstractNum>
-  <w:abstractNum w:abstractNumId="19" w15:restartNumberingAfterBreak="0">
+  <w:abstractNum w:abstractNumId="19">
     <w:nsid w:val="3F52600D"/>
     <w:multiLevelType w:val="hybridMultilevel"/>
     <w:tmpl w:val="3ADEA97C"/>
@@ -16794,7 +17401,7 @@
       </w:pPr>
     </w:lvl>
   </w:abstractNum>
-  <w:abstractNum w:abstractNumId="20" w15:restartNumberingAfterBreak="0">
+  <w:abstractNum w:abstractNumId="20">
     <w:nsid w:val="3FAD7F5D"/>
     <w:multiLevelType w:val="hybridMultilevel"/>
     <w:tmpl w:val="87CADAB0"/>
@@ -16880,7 +17487,7 @@
       </w:pPr>
     </w:lvl>
   </w:abstractNum>
-  <w:abstractNum w:abstractNumId="21" w15:restartNumberingAfterBreak="0">
+  <w:abstractNum w:abstractNumId="21">
     <w:nsid w:val="4A1554F2"/>
     <w:multiLevelType w:val="multilevel"/>
     <w:tmpl w:val="04090025"/>
@@ -16975,7 +17582,7 @@
       </w:pPr>
     </w:lvl>
   </w:abstractNum>
-  <w:abstractNum w:abstractNumId="22" w15:restartNumberingAfterBreak="0">
+  <w:abstractNum w:abstractNumId="22">
     <w:nsid w:val="4A600EFE"/>
     <w:multiLevelType w:val="hybridMultilevel"/>
     <w:tmpl w:val="AAA89D96"/>
@@ -17061,7 +17668,7 @@
       </w:pPr>
     </w:lvl>
   </w:abstractNum>
-  <w:abstractNum w:abstractNumId="23" w15:restartNumberingAfterBreak="0">
+  <w:abstractNum w:abstractNumId="23">
     <w:nsid w:val="4C16220F"/>
     <w:multiLevelType w:val="hybridMultilevel"/>
     <w:tmpl w:val="A4025A88"/>
@@ -17147,7 +17754,7 @@
       </w:pPr>
     </w:lvl>
   </w:abstractNum>
-  <w:abstractNum w:abstractNumId="24" w15:restartNumberingAfterBreak="0">
+  <w:abstractNum w:abstractNumId="24">
     <w:nsid w:val="508422ED"/>
     <w:multiLevelType w:val="hybridMultilevel"/>
     <w:tmpl w:val="17708630"/>
@@ -17236,7 +17843,7 @@
       </w:pPr>
     </w:lvl>
   </w:abstractNum>
-  <w:abstractNum w:abstractNumId="25" w15:restartNumberingAfterBreak="0">
+  <w:abstractNum w:abstractNumId="25">
     <w:nsid w:val="50BA45A1"/>
     <w:multiLevelType w:val="hybridMultilevel"/>
     <w:tmpl w:val="E730E01C"/>
@@ -17322,7 +17929,7 @@
       </w:pPr>
     </w:lvl>
   </w:abstractNum>
-  <w:abstractNum w:abstractNumId="26" w15:restartNumberingAfterBreak="0">
+  <w:abstractNum w:abstractNumId="26">
     <w:nsid w:val="527931C5"/>
     <w:multiLevelType w:val="hybridMultilevel"/>
     <w:tmpl w:val="352ADEAC"/>
@@ -17408,7 +18015,7 @@
       </w:pPr>
     </w:lvl>
   </w:abstractNum>
-  <w:abstractNum w:abstractNumId="27" w15:restartNumberingAfterBreak="0">
+  <w:abstractNum w:abstractNumId="27">
     <w:nsid w:val="53261467"/>
     <w:multiLevelType w:val="hybridMultilevel"/>
     <w:tmpl w:val="15AE3448"/>
@@ -17521,7 +18128,7 @@
       </w:rPr>
     </w:lvl>
   </w:abstractNum>
-  <w:abstractNum w:abstractNumId="28" w15:restartNumberingAfterBreak="0">
+  <w:abstractNum w:abstractNumId="28">
     <w:nsid w:val="581C6AC3"/>
     <w:multiLevelType w:val="hybridMultilevel"/>
     <w:tmpl w:val="35045A40"/>
@@ -17607,7 +18214,7 @@
       </w:pPr>
     </w:lvl>
   </w:abstractNum>
-  <w:abstractNum w:abstractNumId="29" w15:restartNumberingAfterBreak="0">
+  <w:abstractNum w:abstractNumId="29">
     <w:nsid w:val="5D344F0B"/>
     <w:multiLevelType w:val="hybridMultilevel"/>
     <w:tmpl w:val="4B542A62"/>
@@ -17693,7 +18300,7 @@
       </w:pPr>
     </w:lvl>
   </w:abstractNum>
-  <w:abstractNum w:abstractNumId="30" w15:restartNumberingAfterBreak="0">
+  <w:abstractNum w:abstractNumId="30">
     <w:nsid w:val="5EA24309"/>
     <w:multiLevelType w:val="hybridMultilevel"/>
     <w:tmpl w:val="FDF2D016"/>
@@ -17779,7 +18386,7 @@
       </w:pPr>
     </w:lvl>
   </w:abstractNum>
-  <w:abstractNum w:abstractNumId="31" w15:restartNumberingAfterBreak="0">
+  <w:abstractNum w:abstractNumId="31">
     <w:nsid w:val="60C70A9D"/>
     <w:multiLevelType w:val="hybridMultilevel"/>
     <w:tmpl w:val="9C1C6EA0"/>
@@ -17865,7 +18472,7 @@
       </w:pPr>
     </w:lvl>
   </w:abstractNum>
-  <w:abstractNum w:abstractNumId="32" w15:restartNumberingAfterBreak="0">
+  <w:abstractNum w:abstractNumId="32">
     <w:nsid w:val="6261644A"/>
     <w:multiLevelType w:val="hybridMultilevel"/>
     <w:tmpl w:val="3058FBE8"/>
@@ -17951,7 +18558,7 @@
       </w:pPr>
     </w:lvl>
   </w:abstractNum>
-  <w:abstractNum w:abstractNumId="33" w15:restartNumberingAfterBreak="0">
+  <w:abstractNum w:abstractNumId="33">
     <w:nsid w:val="64585943"/>
     <w:multiLevelType w:val="hybridMultilevel"/>
     <w:tmpl w:val="65A26642"/>
@@ -18037,7 +18644,7 @@
       </w:pPr>
     </w:lvl>
   </w:abstractNum>
-  <w:abstractNum w:abstractNumId="34" w15:restartNumberingAfterBreak="0">
+  <w:abstractNum w:abstractNumId="34">
     <w:nsid w:val="663D03AE"/>
     <w:multiLevelType w:val="hybridMultilevel"/>
     <w:tmpl w:val="9E105022"/>
@@ -18123,7 +18730,7 @@
       </w:pPr>
     </w:lvl>
   </w:abstractNum>
-  <w:abstractNum w:abstractNumId="35" w15:restartNumberingAfterBreak="0">
+  <w:abstractNum w:abstractNumId="35">
     <w:nsid w:val="669E0CCF"/>
     <w:multiLevelType w:val="hybridMultilevel"/>
     <w:tmpl w:val="185E2FFC"/>
@@ -18209,7 +18816,7 @@
       </w:pPr>
     </w:lvl>
   </w:abstractNum>
-  <w:abstractNum w:abstractNumId="36" w15:restartNumberingAfterBreak="0">
+  <w:abstractNum w:abstractNumId="36">
     <w:nsid w:val="6794784E"/>
     <w:multiLevelType w:val="hybridMultilevel"/>
     <w:tmpl w:val="1632D4CE"/>
@@ -18295,7 +18902,7 @@
       </w:pPr>
     </w:lvl>
   </w:abstractNum>
-  <w:abstractNum w:abstractNumId="37" w15:restartNumberingAfterBreak="0">
+  <w:abstractNum w:abstractNumId="37">
     <w:nsid w:val="67F14303"/>
     <w:multiLevelType w:val="hybridMultilevel"/>
     <w:tmpl w:val="2A1CBBD2"/>
@@ -18381,7 +18988,7 @@
       </w:pPr>
     </w:lvl>
   </w:abstractNum>
-  <w:abstractNum w:abstractNumId="38" w15:restartNumberingAfterBreak="0">
+  <w:abstractNum w:abstractNumId="38">
     <w:nsid w:val="69C576E1"/>
     <w:multiLevelType w:val="hybridMultilevel"/>
     <w:tmpl w:val="C9A6847C"/>
@@ -18467,7 +19074,7 @@
       </w:pPr>
     </w:lvl>
   </w:abstractNum>
-  <w:abstractNum w:abstractNumId="39" w15:restartNumberingAfterBreak="0">
+  <w:abstractNum w:abstractNumId="39">
     <w:nsid w:val="707B78DE"/>
     <w:multiLevelType w:val="hybridMultilevel"/>
     <w:tmpl w:val="EC7A9582"/>
@@ -18579,7 +19186,7 @@
       </w:rPr>
     </w:lvl>
   </w:abstractNum>
-  <w:abstractNum w:abstractNumId="40" w15:restartNumberingAfterBreak="0">
+  <w:abstractNum w:abstractNumId="40">
     <w:nsid w:val="75E35FD5"/>
     <w:multiLevelType w:val="hybridMultilevel"/>
     <w:tmpl w:val="8FF4F486"/>
@@ -18665,7 +19272,7 @@
       </w:pPr>
     </w:lvl>
   </w:abstractNum>
-  <w:abstractNum w:abstractNumId="41" w15:restartNumberingAfterBreak="0">
+  <w:abstractNum w:abstractNumId="41">
     <w:nsid w:val="77024C79"/>
     <w:multiLevelType w:val="hybridMultilevel"/>
     <w:tmpl w:val="E098C740"/>
@@ -18751,7 +19358,7 @@
       </w:pPr>
     </w:lvl>
   </w:abstractNum>
-  <w:abstractNum w:abstractNumId="42" w15:restartNumberingAfterBreak="0">
+  <w:abstractNum w:abstractNumId="42">
     <w:nsid w:val="7A3C2FF2"/>
     <w:multiLevelType w:val="hybridMultilevel"/>
     <w:tmpl w:val="43AA200E"/>
@@ -18837,7 +19444,7 @@
       </w:pPr>
     </w:lvl>
   </w:abstractNum>
-  <w:abstractNum w:abstractNumId="43" w15:restartNumberingAfterBreak="0">
+  <w:abstractNum w:abstractNumId="43">
     <w:nsid w:val="7F995D7F"/>
     <w:multiLevelType w:val="hybridMultilevel"/>
     <w:tmpl w:val="49BC3C5C"/>
@@ -20014,6 +20621,7 @@
     <w:uiPriority w:val="39"/>
     <w:rsid w:val="00346840"/>
     <w:tblPr>
+      <w:tblInd w:w="0" w:type="dxa"/>
       <w:tblBorders>
         <w:top w:val="single" w:sz="4" w:space="0" w:color="auto"/>
         <w:left w:val="single" w:sz="4" w:space="0" w:color="auto"/>
@@ -20022,6 +20630,12 @@
         <w:insideH w:val="single" w:sz="4" w:space="0" w:color="auto"/>
         <w:insideV w:val="single" w:sz="4" w:space="0" w:color="auto"/>
       </w:tblBorders>
+      <w:tblCellMar>
+        <w:top w:w="0" w:type="dxa"/>
+        <w:left w:w="108" w:type="dxa"/>
+        <w:bottom w:w="0" w:type="dxa"/>
+        <w:right w:w="108" w:type="dxa"/>
+      </w:tblCellMar>
     </w:tblPr>
   </w:style>
   <w:style w:type="paragraph" w:styleId="TableofFigures">
@@ -20389,7 +21003,7 @@
 </file>
 
 <file path=customXml/itemProps1.xml><?xml version="1.0" encoding="utf-8"?>
-<ds:datastoreItem xmlns:ds="http://schemas.openxmlformats.org/officeDocument/2006/customXml" ds:itemID="{B81FAE55-73B7-414C-B26D-74188EC35B00}">
+<ds:datastoreItem xmlns:ds="http://schemas.openxmlformats.org/officeDocument/2006/customXml" ds:itemID="{8F4295B7-025A-44E1-8D97-326EB3DC69A7}">
   <ds:schemaRefs>
     <ds:schemaRef ds:uri="http://schemas.openxmlformats.org/officeDocument/2006/bibliography"/>
   </ds:schemaRefs>
